--- a/Project Documentation/Testing.docx
+++ b/Project Documentation/Testing.docx
@@ -1,6 +1,6 @@
 
 <file path=word/document.xml><?xml version="1.0" encoding="utf-8"?>
-<w:document xmlns:wpc="http://schemas.microsoft.com/office/word/2010/wordprocessingCanvas" xmlns:mc="http://schemas.openxmlformats.org/markup-compatibility/2006" xmlns:o="urn:schemas-microsoft-com:office:office" xmlns:r="http://schemas.openxmlformats.org/officeDocument/2006/relationships" xmlns:m="http://schemas.openxmlformats.org/officeDocument/2006/math" xmlns:v="urn:schemas-microsoft-com:vml" xmlns:wp14="http://schemas.microsoft.com/office/word/2010/wordprocessingDrawing" xmlns:wp="http://schemas.openxmlformats.org/drawingml/2006/wordprocessingDrawing" xmlns:w10="urn:schemas-microsoft-com:office:word" xmlns:w="http://schemas.openxmlformats.org/wordprocessingml/2006/main" xmlns:w14="http://schemas.microsoft.com/office/word/2010/wordml" xmlns:wpg="http://schemas.microsoft.com/office/word/2010/wordprocessingGroup" xmlns:wpi="http://schemas.microsoft.com/office/word/2010/wordprocessingInk" xmlns:wne="http://schemas.microsoft.com/office/word/2006/wordml" xmlns:wps="http://schemas.microsoft.com/office/word/2010/wordprocessingShape" mc:Ignorable="w14 wp14">
+<w:document xmlns:wpc="http://schemas.microsoft.com/office/word/2010/wordprocessingCanvas" xmlns:mo="http://schemas.microsoft.com/office/mac/office/2008/main" xmlns:mc="http://schemas.openxmlformats.org/markup-compatibility/2006" xmlns:mv="urn:schemas-microsoft-com:mac:vml" xmlns:o="urn:schemas-microsoft-com:office:office" xmlns:r="http://schemas.openxmlformats.org/officeDocument/2006/relationships" xmlns:m="http://schemas.openxmlformats.org/officeDocument/2006/math" xmlns:v="urn:schemas-microsoft-com:vml" xmlns:wp14="http://schemas.microsoft.com/office/word/2010/wordprocessingDrawing" xmlns:wp="http://schemas.openxmlformats.org/drawingml/2006/wordprocessingDrawing" xmlns:w10="urn:schemas-microsoft-com:office:word" xmlns:w="http://schemas.openxmlformats.org/wordprocessingml/2006/main" xmlns:w14="http://schemas.microsoft.com/office/word/2010/wordml" xmlns:wpg="http://schemas.microsoft.com/office/word/2010/wordprocessingGroup" xmlns:wpi="http://schemas.microsoft.com/office/word/2010/wordprocessingInk" xmlns:wne="http://schemas.microsoft.com/office/word/2006/wordml" xmlns:wps="http://schemas.microsoft.com/office/word/2010/wordprocessingShape" mc:Ignorable="w14 wp14">
   <w:body>
     <w:p>
       <w:pPr>
@@ -1605,6 +1605,7 @@
                 <w:noProof/>
                 <w:sz w:val="18"/>
                 <w:szCs w:val="18"/>
+                <w:lang w:val="en-US" w:eastAsia="en-US"/>
               </w:rPr>
               <w:drawing>
                 <wp:inline distT="0" distB="0" distL="0" distR="0" wp14:anchorId="4B0472B7" wp14:editId="52B82200">
@@ -4003,6 +4004,7 @@
             <w:r>
               <w:rPr>
                 <w:noProof/>
+                <w:lang w:val="en-US" w:eastAsia="en-US"/>
               </w:rPr>
               <w:drawing>
                 <wp:inline distT="0" distB="0" distL="0" distR="0" wp14:anchorId="2C8C7A4B" wp14:editId="433FCC98">
@@ -4827,13 +4829,6 @@
                 <w:szCs w:val="18"/>
               </w:rPr>
               <w:tab/>
-            </w:r>
-            <w:r>
-              <w:rPr>
-                <w:rFonts w:ascii="Lucida Console" w:hAnsi="Lucida Console"/>
-                <w:sz w:val="18"/>
-                <w:szCs w:val="18"/>
-              </w:rPr>
               <w:t>{{0x40, 0x00, 0x00, 0x00}, 0x40},</w:t>
             </w:r>
           </w:p>
@@ -4885,13 +4880,6 @@
                 <w:szCs w:val="18"/>
               </w:rPr>
               <w:tab/>
-            </w:r>
-            <w:r>
-              <w:rPr>
-                <w:rFonts w:ascii="Lucida Console" w:hAnsi="Lucida Console"/>
-                <w:sz w:val="18"/>
-                <w:szCs w:val="18"/>
-              </w:rPr>
               <w:t>{{0x7F, 0x00, 0x00, 0x00}, 0x7F},</w:t>
             </w:r>
           </w:p>
@@ -4943,13 +4931,6 @@
                 <w:szCs w:val="18"/>
               </w:rPr>
               <w:tab/>
-            </w:r>
-            <w:r>
-              <w:rPr>
-                <w:rFonts w:ascii="Lucida Console" w:hAnsi="Lucida Console"/>
-                <w:sz w:val="18"/>
-                <w:szCs w:val="18"/>
-              </w:rPr>
               <w:t>{{0x81, 0x00, 0x00, 0x00}, 0x80},</w:t>
             </w:r>
           </w:p>
@@ -5001,13 +4982,6 @@
                 <w:szCs w:val="18"/>
               </w:rPr>
               <w:tab/>
-            </w:r>
-            <w:r>
-              <w:rPr>
-                <w:rFonts w:ascii="Lucida Console" w:hAnsi="Lucida Console"/>
-                <w:sz w:val="18"/>
-                <w:szCs w:val="18"/>
-              </w:rPr>
               <w:t>{{0xC0, 0x00, 0x00, 0x00}, 0x2000},</w:t>
             </w:r>
           </w:p>
@@ -5059,13 +5033,6 @@
                 <w:szCs w:val="18"/>
               </w:rPr>
               <w:tab/>
-            </w:r>
-            <w:r>
-              <w:rPr>
-                <w:rFonts w:ascii="Lucida Console" w:hAnsi="Lucida Console"/>
-                <w:sz w:val="18"/>
-                <w:szCs w:val="18"/>
-              </w:rPr>
               <w:t>{{0xFF, 0x7F, 0x00, 0x00}, 0x3FFF},</w:t>
             </w:r>
           </w:p>
@@ -5117,13 +5084,6 @@
                 <w:szCs w:val="18"/>
               </w:rPr>
               <w:tab/>
-            </w:r>
-            <w:r>
-              <w:rPr>
-                <w:rFonts w:ascii="Lucida Console" w:hAnsi="Lucida Console"/>
-                <w:sz w:val="18"/>
-                <w:szCs w:val="18"/>
-              </w:rPr>
               <w:t>{{0x81, 0x80, 0x00, 0x00}, 0x4000},</w:t>
             </w:r>
           </w:p>
@@ -5175,13 +5135,6 @@
                 <w:szCs w:val="18"/>
               </w:rPr>
               <w:tab/>
-            </w:r>
-            <w:r>
-              <w:rPr>
-                <w:rFonts w:ascii="Lucida Console" w:hAnsi="Lucida Console"/>
-                <w:sz w:val="18"/>
-                <w:szCs w:val="18"/>
-              </w:rPr>
               <w:t>{{0xC0, 0x80, 0x00, 0x00}, 0x100000},</w:t>
             </w:r>
           </w:p>
@@ -5233,13 +5186,6 @@
                 <w:szCs w:val="18"/>
               </w:rPr>
               <w:tab/>
-            </w:r>
-            <w:r>
-              <w:rPr>
-                <w:rFonts w:ascii="Lucida Console" w:hAnsi="Lucida Console"/>
-                <w:sz w:val="18"/>
-                <w:szCs w:val="18"/>
-              </w:rPr>
               <w:t>{{0xFF, 0xFF, 0x7F, 0x00}, 0x1FFFFF},</w:t>
             </w:r>
           </w:p>
@@ -5291,13 +5237,6 @@
                 <w:szCs w:val="18"/>
               </w:rPr>
               <w:tab/>
-            </w:r>
-            <w:r>
-              <w:rPr>
-                <w:rFonts w:ascii="Lucida Console" w:hAnsi="Lucida Console"/>
-                <w:sz w:val="18"/>
-                <w:szCs w:val="18"/>
-              </w:rPr>
               <w:t>{{0x81, 0x80, 0x80, 0x00}, 0x200000},</w:t>
             </w:r>
           </w:p>
@@ -5349,13 +5288,6 @@
                 <w:szCs w:val="18"/>
               </w:rPr>
               <w:tab/>
-            </w:r>
-            <w:r>
-              <w:rPr>
-                <w:rFonts w:ascii="Lucida Console" w:hAnsi="Lucida Console"/>
-                <w:sz w:val="18"/>
-                <w:szCs w:val="18"/>
-              </w:rPr>
               <w:t>{{0xC0, 0x80, 0x80, 0x00}, 0x8000000},</w:t>
             </w:r>
           </w:p>
@@ -5407,13 +5339,6 @@
                 <w:szCs w:val="18"/>
               </w:rPr>
               <w:tab/>
-            </w:r>
-            <w:r>
-              <w:rPr>
-                <w:rFonts w:ascii="Lucida Console" w:hAnsi="Lucida Console"/>
-                <w:sz w:val="18"/>
-                <w:szCs w:val="18"/>
-              </w:rPr>
               <w:t>{{0xFF, 0xFF, 0xFF, 0x7F}, 0xFFFFFFF}};</w:t>
             </w:r>
           </w:p>
@@ -6110,6 +6035,7 @@
             <w:r>
               <w:rPr>
                 <w:noProof/>
+                <w:lang w:val="en-US" w:eastAsia="en-US"/>
               </w:rPr>
               <w:lastRenderedPageBreak/>
               <w:drawing>
@@ -6177,6 +6103,31 @@
         </w:rPr>
         <w:t>White box tests here!</w:t>
       </w:r>
+      <w:r>
+        <w:rPr>
+          <w:rFonts w:cstheme="minorHAnsi"/>
+          <w:sz w:val="24"/>
+          <w:szCs w:val="24"/>
+        </w:rPr>
+        <w:t xml:space="preserve"> – call integration testing</w:t>
+      </w:r>
+    </w:p>
+    <w:p>
+      <w:pPr>
+        <w:rPr>
+          <w:rFonts w:cstheme="minorHAnsi"/>
+          <w:sz w:val="24"/>
+          <w:szCs w:val="24"/>
+        </w:rPr>
+      </w:pPr>
+      <w:r>
+        <w:rPr>
+          <w:rFonts w:cstheme="minorHAnsi"/>
+          <w:sz w:val="24"/>
+          <w:szCs w:val="24"/>
+        </w:rPr>
+        <w:t>Integration testing</w:t>
+      </w:r>
       <w:bookmarkStart w:id="0" w:name="_GoBack"/>
       <w:bookmarkEnd w:id="0"/>
     </w:p>
@@ -6193,7 +6144,7 @@
 </file>
 
 <file path=word/endnotes.xml><?xml version="1.0" encoding="utf-8"?>
-<w:endnotes xmlns:wpc="http://schemas.microsoft.com/office/word/2010/wordprocessingCanvas" xmlns:mc="http://schemas.openxmlformats.org/markup-compatibility/2006" xmlns:o="urn:schemas-microsoft-com:office:office" xmlns:r="http://schemas.openxmlformats.org/officeDocument/2006/relationships" xmlns:m="http://schemas.openxmlformats.org/officeDocument/2006/math" xmlns:v="urn:schemas-microsoft-com:vml" xmlns:wp14="http://schemas.microsoft.com/office/word/2010/wordprocessingDrawing" xmlns:wp="http://schemas.openxmlformats.org/drawingml/2006/wordprocessingDrawing" xmlns:w10="urn:schemas-microsoft-com:office:word" xmlns:w="http://schemas.openxmlformats.org/wordprocessingml/2006/main" xmlns:w14="http://schemas.microsoft.com/office/word/2010/wordml" xmlns:wpg="http://schemas.microsoft.com/office/word/2010/wordprocessingGroup" xmlns:wpi="http://schemas.microsoft.com/office/word/2010/wordprocessingInk" xmlns:wne="http://schemas.microsoft.com/office/word/2006/wordml" xmlns:wps="http://schemas.microsoft.com/office/word/2010/wordprocessingShape" mc:Ignorable="w14 wp14">
+<w:endnotes xmlns:wpc="http://schemas.microsoft.com/office/word/2010/wordprocessingCanvas" xmlns:mo="http://schemas.microsoft.com/office/mac/office/2008/main" xmlns:mc="http://schemas.openxmlformats.org/markup-compatibility/2006" xmlns:mv="urn:schemas-microsoft-com:mac:vml" xmlns:o="urn:schemas-microsoft-com:office:office" xmlns:r="http://schemas.openxmlformats.org/officeDocument/2006/relationships" xmlns:m="http://schemas.openxmlformats.org/officeDocument/2006/math" xmlns:v="urn:schemas-microsoft-com:vml" xmlns:wp14="http://schemas.microsoft.com/office/word/2010/wordprocessingDrawing" xmlns:wp="http://schemas.openxmlformats.org/drawingml/2006/wordprocessingDrawing" xmlns:w10="urn:schemas-microsoft-com:office:word" xmlns:w="http://schemas.openxmlformats.org/wordprocessingml/2006/main" xmlns:w14="http://schemas.microsoft.com/office/word/2010/wordml" xmlns:wpg="http://schemas.microsoft.com/office/word/2010/wordprocessingGroup" xmlns:wpi="http://schemas.microsoft.com/office/word/2010/wordprocessingInk" xmlns:wne="http://schemas.microsoft.com/office/word/2006/wordml" xmlns:wps="http://schemas.microsoft.com/office/word/2010/wordprocessingShape" mc:Ignorable="w14 wp14">
   <w:endnote w:type="separator" w:id="-1">
     <w:p>
       <w:pPr>
@@ -6218,7 +6169,7 @@
 </file>
 
 <file path=word/footer1.xml><?xml version="1.0" encoding="utf-8"?>
-<w:ftr xmlns:wpc="http://schemas.microsoft.com/office/word/2010/wordprocessingCanvas" xmlns:mc="http://schemas.openxmlformats.org/markup-compatibility/2006" xmlns:o="urn:schemas-microsoft-com:office:office" xmlns:r="http://schemas.openxmlformats.org/officeDocument/2006/relationships" xmlns:m="http://schemas.openxmlformats.org/officeDocument/2006/math" xmlns:v="urn:schemas-microsoft-com:vml" xmlns:wp14="http://schemas.microsoft.com/office/word/2010/wordprocessingDrawing" xmlns:wp="http://schemas.openxmlformats.org/drawingml/2006/wordprocessingDrawing" xmlns:w10="urn:schemas-microsoft-com:office:word" xmlns:w="http://schemas.openxmlformats.org/wordprocessingml/2006/main" xmlns:w14="http://schemas.microsoft.com/office/word/2010/wordml" xmlns:wpg="http://schemas.microsoft.com/office/word/2010/wordprocessingGroup" xmlns:wpi="http://schemas.microsoft.com/office/word/2010/wordprocessingInk" xmlns:wne="http://schemas.microsoft.com/office/word/2006/wordml" xmlns:wps="http://schemas.microsoft.com/office/word/2010/wordprocessingShape" mc:Ignorable="w14 wp14">
+<w:ftr xmlns:wpc="http://schemas.microsoft.com/office/word/2010/wordprocessingCanvas" xmlns:mo="http://schemas.microsoft.com/office/mac/office/2008/main" xmlns:mc="http://schemas.openxmlformats.org/markup-compatibility/2006" xmlns:mv="urn:schemas-microsoft-com:mac:vml" xmlns:o="urn:schemas-microsoft-com:office:office" xmlns:r="http://schemas.openxmlformats.org/officeDocument/2006/relationships" xmlns:m="http://schemas.openxmlformats.org/officeDocument/2006/math" xmlns:v="urn:schemas-microsoft-com:vml" xmlns:wp14="http://schemas.microsoft.com/office/word/2010/wordprocessingDrawing" xmlns:wp="http://schemas.openxmlformats.org/drawingml/2006/wordprocessingDrawing" xmlns:w10="urn:schemas-microsoft-com:office:word" xmlns:w="http://schemas.openxmlformats.org/wordprocessingml/2006/main" xmlns:w14="http://schemas.microsoft.com/office/word/2010/wordml" xmlns:wpg="http://schemas.microsoft.com/office/word/2010/wordprocessingGroup" xmlns:wpi="http://schemas.microsoft.com/office/word/2010/wordprocessingInk" xmlns:wne="http://schemas.microsoft.com/office/word/2006/wordml" xmlns:wps="http://schemas.microsoft.com/office/word/2010/wordprocessingShape" mc:Ignorable="w14 wp14">
   <w:sdt>
     <w:sdtPr>
       <w:id w:val="84190519"/>
@@ -6271,7 +6222,7 @@
 </file>
 
 <file path=word/footnotes.xml><?xml version="1.0" encoding="utf-8"?>
-<w:footnotes xmlns:wpc="http://schemas.microsoft.com/office/word/2010/wordprocessingCanvas" xmlns:mc="http://schemas.openxmlformats.org/markup-compatibility/2006" xmlns:o="urn:schemas-microsoft-com:office:office" xmlns:r="http://schemas.openxmlformats.org/officeDocument/2006/relationships" xmlns:m="http://schemas.openxmlformats.org/officeDocument/2006/math" xmlns:v="urn:schemas-microsoft-com:vml" xmlns:wp14="http://schemas.microsoft.com/office/word/2010/wordprocessingDrawing" xmlns:wp="http://schemas.openxmlformats.org/drawingml/2006/wordprocessingDrawing" xmlns:w10="urn:schemas-microsoft-com:office:word" xmlns:w="http://schemas.openxmlformats.org/wordprocessingml/2006/main" xmlns:w14="http://schemas.microsoft.com/office/word/2010/wordml" xmlns:wpg="http://schemas.microsoft.com/office/word/2010/wordprocessingGroup" xmlns:wpi="http://schemas.microsoft.com/office/word/2010/wordprocessingInk" xmlns:wne="http://schemas.microsoft.com/office/word/2006/wordml" xmlns:wps="http://schemas.microsoft.com/office/word/2010/wordprocessingShape" mc:Ignorable="w14 wp14">
+<w:footnotes xmlns:wpc="http://schemas.microsoft.com/office/word/2010/wordprocessingCanvas" xmlns:mo="http://schemas.microsoft.com/office/mac/office/2008/main" xmlns:mc="http://schemas.openxmlformats.org/markup-compatibility/2006" xmlns:mv="urn:schemas-microsoft-com:mac:vml" xmlns:o="urn:schemas-microsoft-com:office:office" xmlns:r="http://schemas.openxmlformats.org/officeDocument/2006/relationships" xmlns:m="http://schemas.openxmlformats.org/officeDocument/2006/math" xmlns:v="urn:schemas-microsoft-com:vml" xmlns:wp14="http://schemas.microsoft.com/office/word/2010/wordprocessingDrawing" xmlns:wp="http://schemas.openxmlformats.org/drawingml/2006/wordprocessingDrawing" xmlns:w10="urn:schemas-microsoft-com:office:word" xmlns:w="http://schemas.openxmlformats.org/wordprocessingml/2006/main" xmlns:w14="http://schemas.microsoft.com/office/word/2010/wordml" xmlns:wpg="http://schemas.microsoft.com/office/word/2010/wordprocessingGroup" xmlns:wpi="http://schemas.microsoft.com/office/word/2010/wordprocessingInk" xmlns:wne="http://schemas.microsoft.com/office/word/2006/wordml" xmlns:wps="http://schemas.microsoft.com/office/word/2010/wordprocessingShape" mc:Ignorable="w14 wp14">
   <w:footnote w:type="separator" w:id="-1">
     <w:p>
       <w:pPr>
@@ -6296,7 +6247,7 @@
 </file>
 
 <file path=word/header1.xml><?xml version="1.0" encoding="utf-8"?>
-<w:hdr xmlns:wpc="http://schemas.microsoft.com/office/word/2010/wordprocessingCanvas" xmlns:mc="http://schemas.openxmlformats.org/markup-compatibility/2006" xmlns:o="urn:schemas-microsoft-com:office:office" xmlns:r="http://schemas.openxmlformats.org/officeDocument/2006/relationships" xmlns:m="http://schemas.openxmlformats.org/officeDocument/2006/math" xmlns:v="urn:schemas-microsoft-com:vml" xmlns:wp14="http://schemas.microsoft.com/office/word/2010/wordprocessingDrawing" xmlns:wp="http://schemas.openxmlformats.org/drawingml/2006/wordprocessingDrawing" xmlns:w10="urn:schemas-microsoft-com:office:word" xmlns:w="http://schemas.openxmlformats.org/wordprocessingml/2006/main" xmlns:w14="http://schemas.microsoft.com/office/word/2010/wordml" xmlns:wpg="http://schemas.microsoft.com/office/word/2010/wordprocessingGroup" xmlns:wpi="http://schemas.microsoft.com/office/word/2010/wordprocessingInk" xmlns:wne="http://schemas.microsoft.com/office/word/2006/wordml" xmlns:wps="http://schemas.microsoft.com/office/word/2010/wordprocessingShape" mc:Ignorable="w14 wp14">
+<w:hdr xmlns:wpc="http://schemas.microsoft.com/office/word/2010/wordprocessingCanvas" xmlns:mo="http://schemas.microsoft.com/office/mac/office/2008/main" xmlns:mc="http://schemas.openxmlformats.org/markup-compatibility/2006" xmlns:mv="urn:schemas-microsoft-com:mac:vml" xmlns:o="urn:schemas-microsoft-com:office:office" xmlns:r="http://schemas.openxmlformats.org/officeDocument/2006/relationships" xmlns:m="http://schemas.openxmlformats.org/officeDocument/2006/math" xmlns:v="urn:schemas-microsoft-com:vml" xmlns:wp14="http://schemas.microsoft.com/office/word/2010/wordprocessingDrawing" xmlns:wp="http://schemas.openxmlformats.org/drawingml/2006/wordprocessingDrawing" xmlns:w10="urn:schemas-microsoft-com:office:word" xmlns:w="http://schemas.openxmlformats.org/wordprocessingml/2006/main" xmlns:w14="http://schemas.microsoft.com/office/word/2010/wordml" xmlns:wpg="http://schemas.microsoft.com/office/word/2010/wordprocessingGroup" xmlns:wpi="http://schemas.microsoft.com/office/word/2010/wordprocessingInk" xmlns:wne="http://schemas.microsoft.com/office/word/2006/wordml" xmlns:wps="http://schemas.microsoft.com/office/word/2010/wordprocessingShape" mc:Ignorable="w14 wp14">
   <w:p>
     <w:pPr>
       <w:pStyle w:val="Header"/>
@@ -6316,7 +6267,7 @@
 </file>
 
 <file path=word/numbering.xml><?xml version="1.0" encoding="utf-8"?>
-<w:numbering xmlns:wpc="http://schemas.microsoft.com/office/word/2010/wordprocessingCanvas" xmlns:mc="http://schemas.openxmlformats.org/markup-compatibility/2006" xmlns:o="urn:schemas-microsoft-com:office:office" xmlns:r="http://schemas.openxmlformats.org/officeDocument/2006/relationships" xmlns:m="http://schemas.openxmlformats.org/officeDocument/2006/math" xmlns:v="urn:schemas-microsoft-com:vml" xmlns:wp14="http://schemas.microsoft.com/office/word/2010/wordprocessingDrawing" xmlns:wp="http://schemas.openxmlformats.org/drawingml/2006/wordprocessingDrawing" xmlns:w10="urn:schemas-microsoft-com:office:word" xmlns:w="http://schemas.openxmlformats.org/wordprocessingml/2006/main" xmlns:w14="http://schemas.microsoft.com/office/word/2010/wordml" xmlns:wpg="http://schemas.microsoft.com/office/word/2010/wordprocessingGroup" xmlns:wpi="http://schemas.microsoft.com/office/word/2010/wordprocessingInk" xmlns:wne="http://schemas.microsoft.com/office/word/2006/wordml" xmlns:wps="http://schemas.microsoft.com/office/word/2010/wordprocessingShape" mc:Ignorable="w14 wp14">
+<w:numbering xmlns:wpc="http://schemas.microsoft.com/office/word/2010/wordprocessingCanvas" xmlns:mo="http://schemas.microsoft.com/office/mac/office/2008/main" xmlns:mc="http://schemas.openxmlformats.org/markup-compatibility/2006" xmlns:mv="urn:schemas-microsoft-com:mac:vml" xmlns:o="urn:schemas-microsoft-com:office:office" xmlns:r="http://schemas.openxmlformats.org/officeDocument/2006/relationships" xmlns:m="http://schemas.openxmlformats.org/officeDocument/2006/math" xmlns:v="urn:schemas-microsoft-com:vml" xmlns:wp14="http://schemas.microsoft.com/office/word/2010/wordprocessingDrawing" xmlns:wp="http://schemas.openxmlformats.org/drawingml/2006/wordprocessingDrawing" xmlns:w10="urn:schemas-microsoft-com:office:word" xmlns:w="http://schemas.openxmlformats.org/wordprocessingml/2006/main" xmlns:w14="http://schemas.microsoft.com/office/word/2010/wordml" xmlns:wpg="http://schemas.microsoft.com/office/word/2010/wordprocessingGroup" xmlns:wpi="http://schemas.microsoft.com/office/word/2010/wordprocessingInk" xmlns:wne="http://schemas.microsoft.com/office/word/2006/wordml" xmlns:wps="http://schemas.microsoft.com/office/word/2010/wordprocessingShape" mc:Ignorable="w14 wp14">
   <w:abstractNum w:abstractNumId="0">
     <w:nsid w:val="21AF77FA"/>
     <w:multiLevelType w:val="hybridMultilevel"/>
@@ -6453,7 +6404,7 @@
       </w:pPr>
     </w:pPrDefault>
   </w:docDefaults>
-  <w:latentStyles w:defLockedState="0" w:defUIPriority="99" w:defSemiHidden="1" w:defUnhideWhenUsed="1" w:defQFormat="0" w:count="267">
+  <w:latentStyles w:defLockedState="0" w:defUIPriority="99" w:defSemiHidden="1" w:defUnhideWhenUsed="1" w:defQFormat="0" w:count="276">
     <w:lsdException w:name="Normal" w:semiHidden="0" w:uiPriority="0" w:unhideWhenUsed="0" w:qFormat="1"/>
     <w:lsdException w:name="heading 1" w:semiHidden="0" w:uiPriority="9" w:unhideWhenUsed="0" w:qFormat="1"/>
     <w:lsdException w:name="heading 2" w:uiPriority="9" w:qFormat="1"/>
@@ -6728,6 +6679,7 @@
       <w:spacing w:after="0" w:line="240" w:lineRule="auto"/>
     </w:pPr>
     <w:tblPr>
+      <w:tblInd w:w="0" w:type="dxa"/>
       <w:tblBorders>
         <w:top w:val="single" w:sz="4" w:space="0" w:color="auto"/>
         <w:left w:val="single" w:sz="4" w:space="0" w:color="auto"/>
@@ -6736,6 +6688,12 @@
         <w:insideH w:val="single" w:sz="4" w:space="0" w:color="auto"/>
         <w:insideV w:val="single" w:sz="4" w:space="0" w:color="auto"/>
       </w:tblBorders>
+      <w:tblCellMar>
+        <w:top w:w="0" w:type="dxa"/>
+        <w:left w:w="108" w:type="dxa"/>
+        <w:bottom w:w="0" w:type="dxa"/>
+        <w:right w:w="108" w:type="dxa"/>
+      </w:tblCellMar>
     </w:tblPr>
   </w:style>
   <w:style w:type="paragraph" w:styleId="NoSpacing">
@@ -6751,7 +6709,7 @@
 </file>
 
 <file path=word/stylesWithEffects.xml><?xml version="1.0" encoding="utf-8"?>
-<w:styles xmlns:wpc="http://schemas.microsoft.com/office/word/2010/wordprocessingCanvas" xmlns:mc="http://schemas.openxmlformats.org/markup-compatibility/2006" xmlns:o="urn:schemas-microsoft-com:office:office" xmlns:r="http://schemas.openxmlformats.org/officeDocument/2006/relationships" xmlns:m="http://schemas.openxmlformats.org/officeDocument/2006/math" xmlns:v="urn:schemas-microsoft-com:vml" xmlns:wp14="http://schemas.microsoft.com/office/word/2010/wordprocessingDrawing" xmlns:wp="http://schemas.openxmlformats.org/drawingml/2006/wordprocessingDrawing" xmlns:w10="urn:schemas-microsoft-com:office:word" xmlns:w="http://schemas.openxmlformats.org/wordprocessingml/2006/main" xmlns:w14="http://schemas.microsoft.com/office/word/2010/wordml" xmlns:wpg="http://schemas.microsoft.com/office/word/2010/wordprocessingGroup" xmlns:wpi="http://schemas.microsoft.com/office/word/2010/wordprocessingInk" xmlns:wne="http://schemas.microsoft.com/office/word/2006/wordml" xmlns:wps="http://schemas.microsoft.com/office/word/2010/wordprocessingShape" mc:Ignorable="w14 wp14">
+<w:styles xmlns:wpc="http://schemas.microsoft.com/office/word/2010/wordprocessingCanvas" xmlns:mo="http://schemas.microsoft.com/office/mac/office/2008/main" xmlns:mc="http://schemas.openxmlformats.org/markup-compatibility/2006" xmlns:mv="urn:schemas-microsoft-com:mac:vml" xmlns:o="urn:schemas-microsoft-com:office:office" xmlns:r="http://schemas.openxmlformats.org/officeDocument/2006/relationships" xmlns:m="http://schemas.openxmlformats.org/officeDocument/2006/math" xmlns:v="urn:schemas-microsoft-com:vml" xmlns:wp14="http://schemas.microsoft.com/office/word/2010/wordprocessingDrawing" xmlns:wp="http://schemas.openxmlformats.org/drawingml/2006/wordprocessingDrawing" xmlns:w10="urn:schemas-microsoft-com:office:word" xmlns:w="http://schemas.openxmlformats.org/wordprocessingml/2006/main" xmlns:w14="http://schemas.microsoft.com/office/word/2010/wordml" xmlns:wpg="http://schemas.microsoft.com/office/word/2010/wordprocessingGroup" xmlns:wpi="http://schemas.microsoft.com/office/word/2010/wordprocessingInk" xmlns:wne="http://schemas.microsoft.com/office/word/2006/wordml" xmlns:wps="http://schemas.microsoft.com/office/word/2010/wordprocessingShape" mc:Ignorable="w14 wp14">
   <w:docDefaults>
     <w:rPrDefault>
       <w:rPr>
@@ -6767,7 +6725,7 @@
       </w:pPr>
     </w:pPrDefault>
   </w:docDefaults>
-  <w:latentStyles w:defLockedState="0" w:defUIPriority="99" w:defSemiHidden="1" w:defUnhideWhenUsed="1" w:defQFormat="0" w:count="267">
+  <w:latentStyles w:defLockedState="0" w:defUIPriority="99" w:defSemiHidden="1" w:defUnhideWhenUsed="1" w:defQFormat="0" w:count="276">
     <w:lsdException w:name="Normal" w:semiHidden="0" w:uiPriority="0" w:unhideWhenUsed="0" w:qFormat="1"/>
     <w:lsdException w:name="heading 1" w:semiHidden="0" w:uiPriority="9" w:unhideWhenUsed="0" w:qFormat="1"/>
     <w:lsdException w:name="heading 2" w:uiPriority="9" w:qFormat="1"/>
@@ -7042,6 +7000,7 @@
       <w:spacing w:after="0" w:line="240" w:lineRule="auto"/>
     </w:pPr>
     <w:tblPr>
+      <w:tblInd w:w="0" w:type="dxa"/>
       <w:tblBorders>
         <w:top w:val="single" w:sz="4" w:space="0" w:color="auto"/>
         <w:left w:val="single" w:sz="4" w:space="0" w:color="auto"/>
@@ -7050,6 +7009,12 @@
         <w:insideH w:val="single" w:sz="4" w:space="0" w:color="auto"/>
         <w:insideV w:val="single" w:sz="4" w:space="0" w:color="auto"/>
       </w:tblBorders>
+      <w:tblCellMar>
+        <w:top w:w="0" w:type="dxa"/>
+        <w:left w:w="108" w:type="dxa"/>
+        <w:bottom w:w="0" w:type="dxa"/>
+        <w:right w:w="108" w:type="dxa"/>
+      </w:tblCellMar>
     </w:tblPr>
   </w:style>
   <w:style w:type="paragraph" w:styleId="NoSpacing">

--- a/Project Documentation/Testing.docx
+++ b/Project Documentation/Testing.docx
@@ -1,6 +1,6 @@
 
 <file path=word/document.xml><?xml version="1.0" encoding="utf-8"?>
-<w:document xmlns:wpc="http://schemas.microsoft.com/office/word/2010/wordprocessingCanvas" xmlns:mo="http://schemas.microsoft.com/office/mac/office/2008/main" xmlns:mc="http://schemas.openxmlformats.org/markup-compatibility/2006" xmlns:mv="urn:schemas-microsoft-com:mac:vml" xmlns:o="urn:schemas-microsoft-com:office:office" xmlns:r="http://schemas.openxmlformats.org/officeDocument/2006/relationships" xmlns:m="http://schemas.openxmlformats.org/officeDocument/2006/math" xmlns:v="urn:schemas-microsoft-com:vml" xmlns:wp14="http://schemas.microsoft.com/office/word/2010/wordprocessingDrawing" xmlns:wp="http://schemas.openxmlformats.org/drawingml/2006/wordprocessingDrawing" xmlns:w10="urn:schemas-microsoft-com:office:word" xmlns:w="http://schemas.openxmlformats.org/wordprocessingml/2006/main" xmlns:w14="http://schemas.microsoft.com/office/word/2010/wordml" xmlns:wpg="http://schemas.microsoft.com/office/word/2010/wordprocessingGroup" xmlns:wpi="http://schemas.microsoft.com/office/word/2010/wordprocessingInk" xmlns:wne="http://schemas.microsoft.com/office/word/2006/wordml" xmlns:wps="http://schemas.microsoft.com/office/word/2010/wordprocessingShape" mc:Ignorable="w14 wp14">
+<w:document xmlns:wpc="http://schemas.microsoft.com/office/word/2010/wordprocessingCanvas" xmlns:mc="http://schemas.openxmlformats.org/markup-compatibility/2006" xmlns:o="urn:schemas-microsoft-com:office:office" xmlns:r="http://schemas.openxmlformats.org/officeDocument/2006/relationships" xmlns:m="http://schemas.openxmlformats.org/officeDocument/2006/math" xmlns:v="urn:schemas-microsoft-com:vml" xmlns:wp14="http://schemas.microsoft.com/office/word/2010/wordprocessingDrawing" xmlns:wp="http://schemas.openxmlformats.org/drawingml/2006/wordprocessingDrawing" xmlns:w10="urn:schemas-microsoft-com:office:word" xmlns:w="http://schemas.openxmlformats.org/wordprocessingml/2006/main" xmlns:w14="http://schemas.microsoft.com/office/word/2010/wordml" xmlns:wpg="http://schemas.microsoft.com/office/word/2010/wordprocessingGroup" xmlns:wpi="http://schemas.microsoft.com/office/word/2010/wordprocessingInk" xmlns:wne="http://schemas.microsoft.com/office/word/2006/wordml" xmlns:wps="http://schemas.microsoft.com/office/word/2010/wordprocessingShape" mc:Ignorable="w14 wp14">
   <w:body>
     <w:p>
       <w:pPr>
@@ -1605,7 +1605,6 @@
                 <w:noProof/>
                 <w:sz w:val="18"/>
                 <w:szCs w:val="18"/>
-                <w:lang w:val="en-US" w:eastAsia="en-US"/>
               </w:rPr>
               <w:drawing>
                 <wp:inline distT="0" distB="0" distL="0" distR="0" wp14:anchorId="4B0472B7" wp14:editId="52B82200">
@@ -4004,7 +4003,6 @@
             <w:r>
               <w:rPr>
                 <w:noProof/>
-                <w:lang w:val="en-US" w:eastAsia="en-US"/>
               </w:rPr>
               <w:drawing>
                 <wp:inline distT="0" distB="0" distL="0" distR="0" wp14:anchorId="2C8C7A4B" wp14:editId="433FCC98">
@@ -6035,7 +6033,6 @@
             <w:r>
               <w:rPr>
                 <w:noProof/>
-                <w:lang w:val="en-US" w:eastAsia="en-US"/>
               </w:rPr>
               <w:lastRenderedPageBreak/>
               <w:drawing>
@@ -6086,6 +6083,25 @@
           <w:szCs w:val="24"/>
         </w:rPr>
       </w:pPr>
+    </w:p>
+    <w:p>
+      <w:pPr>
+        <w:rPr>
+          <w:rFonts w:cstheme="minorHAnsi"/>
+          <w:sz w:val="24"/>
+          <w:szCs w:val="24"/>
+        </w:rPr>
+      </w:pPr>
+      <w:r>
+        <w:rPr>
+          <w:rFonts w:cstheme="minorHAnsi"/>
+          <w:sz w:val="24"/>
+          <w:szCs w:val="24"/>
+        </w:rPr>
+        <w:t>More tests</w:t>
+      </w:r>
+      <w:bookmarkStart w:id="0" w:name="_GoBack"/>
+      <w:bookmarkEnd w:id="0"/>
     </w:p>
     <w:p>
       <w:pPr>
@@ -6128,8 +6144,6 @@
         </w:rPr>
         <w:t>Integration testing</w:t>
       </w:r>
-      <w:bookmarkStart w:id="0" w:name="_GoBack"/>
-      <w:bookmarkEnd w:id="0"/>
     </w:p>
     <w:sectPr>
       <w:headerReference w:type="default" r:id="rId11"/>
@@ -6144,7 +6158,7 @@
 </file>
 
 <file path=word/endnotes.xml><?xml version="1.0" encoding="utf-8"?>
-<w:endnotes xmlns:wpc="http://schemas.microsoft.com/office/word/2010/wordprocessingCanvas" xmlns:mo="http://schemas.microsoft.com/office/mac/office/2008/main" xmlns:mc="http://schemas.openxmlformats.org/markup-compatibility/2006" xmlns:mv="urn:schemas-microsoft-com:mac:vml" xmlns:o="urn:schemas-microsoft-com:office:office" xmlns:r="http://schemas.openxmlformats.org/officeDocument/2006/relationships" xmlns:m="http://schemas.openxmlformats.org/officeDocument/2006/math" xmlns:v="urn:schemas-microsoft-com:vml" xmlns:wp14="http://schemas.microsoft.com/office/word/2010/wordprocessingDrawing" xmlns:wp="http://schemas.openxmlformats.org/drawingml/2006/wordprocessingDrawing" xmlns:w10="urn:schemas-microsoft-com:office:word" xmlns:w="http://schemas.openxmlformats.org/wordprocessingml/2006/main" xmlns:w14="http://schemas.microsoft.com/office/word/2010/wordml" xmlns:wpg="http://schemas.microsoft.com/office/word/2010/wordprocessingGroup" xmlns:wpi="http://schemas.microsoft.com/office/word/2010/wordprocessingInk" xmlns:wne="http://schemas.microsoft.com/office/word/2006/wordml" xmlns:wps="http://schemas.microsoft.com/office/word/2010/wordprocessingShape" mc:Ignorable="w14 wp14">
+<w:endnotes xmlns:wpc="http://schemas.microsoft.com/office/word/2010/wordprocessingCanvas" xmlns:mc="http://schemas.openxmlformats.org/markup-compatibility/2006" xmlns:o="urn:schemas-microsoft-com:office:office" xmlns:r="http://schemas.openxmlformats.org/officeDocument/2006/relationships" xmlns:m="http://schemas.openxmlformats.org/officeDocument/2006/math" xmlns:v="urn:schemas-microsoft-com:vml" xmlns:wp14="http://schemas.microsoft.com/office/word/2010/wordprocessingDrawing" xmlns:wp="http://schemas.openxmlformats.org/drawingml/2006/wordprocessingDrawing" xmlns:w10="urn:schemas-microsoft-com:office:word" xmlns:w="http://schemas.openxmlformats.org/wordprocessingml/2006/main" xmlns:w14="http://schemas.microsoft.com/office/word/2010/wordml" xmlns:wpg="http://schemas.microsoft.com/office/word/2010/wordprocessingGroup" xmlns:wpi="http://schemas.microsoft.com/office/word/2010/wordprocessingInk" xmlns:wne="http://schemas.microsoft.com/office/word/2006/wordml" xmlns:wps="http://schemas.microsoft.com/office/word/2010/wordprocessingShape" mc:Ignorable="w14 wp14">
   <w:endnote w:type="separator" w:id="-1">
     <w:p>
       <w:pPr>
@@ -6169,7 +6183,7 @@
 </file>
 
 <file path=word/footer1.xml><?xml version="1.0" encoding="utf-8"?>
-<w:ftr xmlns:wpc="http://schemas.microsoft.com/office/word/2010/wordprocessingCanvas" xmlns:mo="http://schemas.microsoft.com/office/mac/office/2008/main" xmlns:mc="http://schemas.openxmlformats.org/markup-compatibility/2006" xmlns:mv="urn:schemas-microsoft-com:mac:vml" xmlns:o="urn:schemas-microsoft-com:office:office" xmlns:r="http://schemas.openxmlformats.org/officeDocument/2006/relationships" xmlns:m="http://schemas.openxmlformats.org/officeDocument/2006/math" xmlns:v="urn:schemas-microsoft-com:vml" xmlns:wp14="http://schemas.microsoft.com/office/word/2010/wordprocessingDrawing" xmlns:wp="http://schemas.openxmlformats.org/drawingml/2006/wordprocessingDrawing" xmlns:w10="urn:schemas-microsoft-com:office:word" xmlns:w="http://schemas.openxmlformats.org/wordprocessingml/2006/main" xmlns:w14="http://schemas.microsoft.com/office/word/2010/wordml" xmlns:wpg="http://schemas.microsoft.com/office/word/2010/wordprocessingGroup" xmlns:wpi="http://schemas.microsoft.com/office/word/2010/wordprocessingInk" xmlns:wne="http://schemas.microsoft.com/office/word/2006/wordml" xmlns:wps="http://schemas.microsoft.com/office/word/2010/wordprocessingShape" mc:Ignorable="w14 wp14">
+<w:ftr xmlns:wpc="http://schemas.microsoft.com/office/word/2010/wordprocessingCanvas" xmlns:mc="http://schemas.openxmlformats.org/markup-compatibility/2006" xmlns:o="urn:schemas-microsoft-com:office:office" xmlns:r="http://schemas.openxmlformats.org/officeDocument/2006/relationships" xmlns:m="http://schemas.openxmlformats.org/officeDocument/2006/math" xmlns:v="urn:schemas-microsoft-com:vml" xmlns:wp14="http://schemas.microsoft.com/office/word/2010/wordprocessingDrawing" xmlns:wp="http://schemas.openxmlformats.org/drawingml/2006/wordprocessingDrawing" xmlns:w10="urn:schemas-microsoft-com:office:word" xmlns:w="http://schemas.openxmlformats.org/wordprocessingml/2006/main" xmlns:w14="http://schemas.microsoft.com/office/word/2010/wordml" xmlns:wpg="http://schemas.microsoft.com/office/word/2010/wordprocessingGroup" xmlns:wpi="http://schemas.microsoft.com/office/word/2010/wordprocessingInk" xmlns:wne="http://schemas.microsoft.com/office/word/2006/wordml" xmlns:wps="http://schemas.microsoft.com/office/word/2010/wordprocessingShape" mc:Ignorable="w14 wp14">
   <w:sdt>
     <w:sdtPr>
       <w:id w:val="84190519"/>
@@ -6222,7 +6236,7 @@
 </file>
 
 <file path=word/footnotes.xml><?xml version="1.0" encoding="utf-8"?>
-<w:footnotes xmlns:wpc="http://schemas.microsoft.com/office/word/2010/wordprocessingCanvas" xmlns:mo="http://schemas.microsoft.com/office/mac/office/2008/main" xmlns:mc="http://schemas.openxmlformats.org/markup-compatibility/2006" xmlns:mv="urn:schemas-microsoft-com:mac:vml" xmlns:o="urn:schemas-microsoft-com:office:office" xmlns:r="http://schemas.openxmlformats.org/officeDocument/2006/relationships" xmlns:m="http://schemas.openxmlformats.org/officeDocument/2006/math" xmlns:v="urn:schemas-microsoft-com:vml" xmlns:wp14="http://schemas.microsoft.com/office/word/2010/wordprocessingDrawing" xmlns:wp="http://schemas.openxmlformats.org/drawingml/2006/wordprocessingDrawing" xmlns:w10="urn:schemas-microsoft-com:office:word" xmlns:w="http://schemas.openxmlformats.org/wordprocessingml/2006/main" xmlns:w14="http://schemas.microsoft.com/office/word/2010/wordml" xmlns:wpg="http://schemas.microsoft.com/office/word/2010/wordprocessingGroup" xmlns:wpi="http://schemas.microsoft.com/office/word/2010/wordprocessingInk" xmlns:wne="http://schemas.microsoft.com/office/word/2006/wordml" xmlns:wps="http://schemas.microsoft.com/office/word/2010/wordprocessingShape" mc:Ignorable="w14 wp14">
+<w:footnotes xmlns:wpc="http://schemas.microsoft.com/office/word/2010/wordprocessingCanvas" xmlns:mc="http://schemas.openxmlformats.org/markup-compatibility/2006" xmlns:o="urn:schemas-microsoft-com:office:office" xmlns:r="http://schemas.openxmlformats.org/officeDocument/2006/relationships" xmlns:m="http://schemas.openxmlformats.org/officeDocument/2006/math" xmlns:v="urn:schemas-microsoft-com:vml" xmlns:wp14="http://schemas.microsoft.com/office/word/2010/wordprocessingDrawing" xmlns:wp="http://schemas.openxmlformats.org/drawingml/2006/wordprocessingDrawing" xmlns:w10="urn:schemas-microsoft-com:office:word" xmlns:w="http://schemas.openxmlformats.org/wordprocessingml/2006/main" xmlns:w14="http://schemas.microsoft.com/office/word/2010/wordml" xmlns:wpg="http://schemas.microsoft.com/office/word/2010/wordprocessingGroup" xmlns:wpi="http://schemas.microsoft.com/office/word/2010/wordprocessingInk" xmlns:wne="http://schemas.microsoft.com/office/word/2006/wordml" xmlns:wps="http://schemas.microsoft.com/office/word/2010/wordprocessingShape" mc:Ignorable="w14 wp14">
   <w:footnote w:type="separator" w:id="-1">
     <w:p>
       <w:pPr>
@@ -6247,7 +6261,7 @@
 </file>
 
 <file path=word/header1.xml><?xml version="1.0" encoding="utf-8"?>
-<w:hdr xmlns:wpc="http://schemas.microsoft.com/office/word/2010/wordprocessingCanvas" xmlns:mo="http://schemas.microsoft.com/office/mac/office/2008/main" xmlns:mc="http://schemas.openxmlformats.org/markup-compatibility/2006" xmlns:mv="urn:schemas-microsoft-com:mac:vml" xmlns:o="urn:schemas-microsoft-com:office:office" xmlns:r="http://schemas.openxmlformats.org/officeDocument/2006/relationships" xmlns:m="http://schemas.openxmlformats.org/officeDocument/2006/math" xmlns:v="urn:schemas-microsoft-com:vml" xmlns:wp14="http://schemas.microsoft.com/office/word/2010/wordprocessingDrawing" xmlns:wp="http://schemas.openxmlformats.org/drawingml/2006/wordprocessingDrawing" xmlns:w10="urn:schemas-microsoft-com:office:word" xmlns:w="http://schemas.openxmlformats.org/wordprocessingml/2006/main" xmlns:w14="http://schemas.microsoft.com/office/word/2010/wordml" xmlns:wpg="http://schemas.microsoft.com/office/word/2010/wordprocessingGroup" xmlns:wpi="http://schemas.microsoft.com/office/word/2010/wordprocessingInk" xmlns:wne="http://schemas.microsoft.com/office/word/2006/wordml" xmlns:wps="http://schemas.microsoft.com/office/word/2010/wordprocessingShape" mc:Ignorable="w14 wp14">
+<w:hdr xmlns:wpc="http://schemas.microsoft.com/office/word/2010/wordprocessingCanvas" xmlns:mc="http://schemas.openxmlformats.org/markup-compatibility/2006" xmlns:o="urn:schemas-microsoft-com:office:office" xmlns:r="http://schemas.openxmlformats.org/officeDocument/2006/relationships" xmlns:m="http://schemas.openxmlformats.org/officeDocument/2006/math" xmlns:v="urn:schemas-microsoft-com:vml" xmlns:wp14="http://schemas.microsoft.com/office/word/2010/wordprocessingDrawing" xmlns:wp="http://schemas.openxmlformats.org/drawingml/2006/wordprocessingDrawing" xmlns:w10="urn:schemas-microsoft-com:office:word" xmlns:w="http://schemas.openxmlformats.org/wordprocessingml/2006/main" xmlns:w14="http://schemas.microsoft.com/office/word/2010/wordml" xmlns:wpg="http://schemas.microsoft.com/office/word/2010/wordprocessingGroup" xmlns:wpi="http://schemas.microsoft.com/office/word/2010/wordprocessingInk" xmlns:wne="http://schemas.microsoft.com/office/word/2006/wordml" xmlns:wps="http://schemas.microsoft.com/office/word/2010/wordprocessingShape" mc:Ignorable="w14 wp14">
   <w:p>
     <w:pPr>
       <w:pStyle w:val="Header"/>
@@ -6267,7 +6281,7 @@
 </file>
 
 <file path=word/numbering.xml><?xml version="1.0" encoding="utf-8"?>
-<w:numbering xmlns:wpc="http://schemas.microsoft.com/office/word/2010/wordprocessingCanvas" xmlns:mo="http://schemas.microsoft.com/office/mac/office/2008/main" xmlns:mc="http://schemas.openxmlformats.org/markup-compatibility/2006" xmlns:mv="urn:schemas-microsoft-com:mac:vml" xmlns:o="urn:schemas-microsoft-com:office:office" xmlns:r="http://schemas.openxmlformats.org/officeDocument/2006/relationships" xmlns:m="http://schemas.openxmlformats.org/officeDocument/2006/math" xmlns:v="urn:schemas-microsoft-com:vml" xmlns:wp14="http://schemas.microsoft.com/office/word/2010/wordprocessingDrawing" xmlns:wp="http://schemas.openxmlformats.org/drawingml/2006/wordprocessingDrawing" xmlns:w10="urn:schemas-microsoft-com:office:word" xmlns:w="http://schemas.openxmlformats.org/wordprocessingml/2006/main" xmlns:w14="http://schemas.microsoft.com/office/word/2010/wordml" xmlns:wpg="http://schemas.microsoft.com/office/word/2010/wordprocessingGroup" xmlns:wpi="http://schemas.microsoft.com/office/word/2010/wordprocessingInk" xmlns:wne="http://schemas.microsoft.com/office/word/2006/wordml" xmlns:wps="http://schemas.microsoft.com/office/word/2010/wordprocessingShape" mc:Ignorable="w14 wp14">
+<w:numbering xmlns:wpc="http://schemas.microsoft.com/office/word/2010/wordprocessingCanvas" xmlns:mc="http://schemas.openxmlformats.org/markup-compatibility/2006" xmlns:o="urn:schemas-microsoft-com:office:office" xmlns:r="http://schemas.openxmlformats.org/officeDocument/2006/relationships" xmlns:m="http://schemas.openxmlformats.org/officeDocument/2006/math" xmlns:v="urn:schemas-microsoft-com:vml" xmlns:wp14="http://schemas.microsoft.com/office/word/2010/wordprocessingDrawing" xmlns:wp="http://schemas.openxmlformats.org/drawingml/2006/wordprocessingDrawing" xmlns:w10="urn:schemas-microsoft-com:office:word" xmlns:w="http://schemas.openxmlformats.org/wordprocessingml/2006/main" xmlns:w14="http://schemas.microsoft.com/office/word/2010/wordml" xmlns:wpg="http://schemas.microsoft.com/office/word/2010/wordprocessingGroup" xmlns:wpi="http://schemas.microsoft.com/office/word/2010/wordprocessingInk" xmlns:wne="http://schemas.microsoft.com/office/word/2006/wordml" xmlns:wps="http://schemas.microsoft.com/office/word/2010/wordprocessingShape" mc:Ignorable="w14 wp14">
   <w:abstractNum w:abstractNumId="0">
     <w:nsid w:val="21AF77FA"/>
     <w:multiLevelType w:val="hybridMultilevel"/>
@@ -6404,7 +6418,7 @@
       </w:pPr>
     </w:pPrDefault>
   </w:docDefaults>
-  <w:latentStyles w:defLockedState="0" w:defUIPriority="99" w:defSemiHidden="1" w:defUnhideWhenUsed="1" w:defQFormat="0" w:count="276">
+  <w:latentStyles w:defLockedState="0" w:defUIPriority="99" w:defSemiHidden="1" w:defUnhideWhenUsed="1" w:defQFormat="0" w:count="267">
     <w:lsdException w:name="Normal" w:semiHidden="0" w:uiPriority="0" w:unhideWhenUsed="0" w:qFormat="1"/>
     <w:lsdException w:name="heading 1" w:semiHidden="0" w:uiPriority="9" w:unhideWhenUsed="0" w:qFormat="1"/>
     <w:lsdException w:name="heading 2" w:uiPriority="9" w:qFormat="1"/>
@@ -6679,7 +6693,6 @@
       <w:spacing w:after="0" w:line="240" w:lineRule="auto"/>
     </w:pPr>
     <w:tblPr>
-      <w:tblInd w:w="0" w:type="dxa"/>
       <w:tblBorders>
         <w:top w:val="single" w:sz="4" w:space="0" w:color="auto"/>
         <w:left w:val="single" w:sz="4" w:space="0" w:color="auto"/>
@@ -6688,12 +6701,6 @@
         <w:insideH w:val="single" w:sz="4" w:space="0" w:color="auto"/>
         <w:insideV w:val="single" w:sz="4" w:space="0" w:color="auto"/>
       </w:tblBorders>
-      <w:tblCellMar>
-        <w:top w:w="0" w:type="dxa"/>
-        <w:left w:w="108" w:type="dxa"/>
-        <w:bottom w:w="0" w:type="dxa"/>
-        <w:right w:w="108" w:type="dxa"/>
-      </w:tblCellMar>
     </w:tblPr>
   </w:style>
   <w:style w:type="paragraph" w:styleId="NoSpacing">
@@ -6709,7 +6716,7 @@
 </file>
 
 <file path=word/stylesWithEffects.xml><?xml version="1.0" encoding="utf-8"?>
-<w:styles xmlns:wpc="http://schemas.microsoft.com/office/word/2010/wordprocessingCanvas" xmlns:mo="http://schemas.microsoft.com/office/mac/office/2008/main" xmlns:mc="http://schemas.openxmlformats.org/markup-compatibility/2006" xmlns:mv="urn:schemas-microsoft-com:mac:vml" xmlns:o="urn:schemas-microsoft-com:office:office" xmlns:r="http://schemas.openxmlformats.org/officeDocument/2006/relationships" xmlns:m="http://schemas.openxmlformats.org/officeDocument/2006/math" xmlns:v="urn:schemas-microsoft-com:vml" xmlns:wp14="http://schemas.microsoft.com/office/word/2010/wordprocessingDrawing" xmlns:wp="http://schemas.openxmlformats.org/drawingml/2006/wordprocessingDrawing" xmlns:w10="urn:schemas-microsoft-com:office:word" xmlns:w="http://schemas.openxmlformats.org/wordprocessingml/2006/main" xmlns:w14="http://schemas.microsoft.com/office/word/2010/wordml" xmlns:wpg="http://schemas.microsoft.com/office/word/2010/wordprocessingGroup" xmlns:wpi="http://schemas.microsoft.com/office/word/2010/wordprocessingInk" xmlns:wne="http://schemas.microsoft.com/office/word/2006/wordml" xmlns:wps="http://schemas.microsoft.com/office/word/2010/wordprocessingShape" mc:Ignorable="w14 wp14">
+<w:styles xmlns:wpc="http://schemas.microsoft.com/office/word/2010/wordprocessingCanvas" xmlns:mc="http://schemas.openxmlformats.org/markup-compatibility/2006" xmlns:o="urn:schemas-microsoft-com:office:office" xmlns:r="http://schemas.openxmlformats.org/officeDocument/2006/relationships" xmlns:m="http://schemas.openxmlformats.org/officeDocument/2006/math" xmlns:v="urn:schemas-microsoft-com:vml" xmlns:wp14="http://schemas.microsoft.com/office/word/2010/wordprocessingDrawing" xmlns:wp="http://schemas.openxmlformats.org/drawingml/2006/wordprocessingDrawing" xmlns:w10="urn:schemas-microsoft-com:office:word" xmlns:w="http://schemas.openxmlformats.org/wordprocessingml/2006/main" xmlns:w14="http://schemas.microsoft.com/office/word/2010/wordml" xmlns:wpg="http://schemas.microsoft.com/office/word/2010/wordprocessingGroup" xmlns:wpi="http://schemas.microsoft.com/office/word/2010/wordprocessingInk" xmlns:wne="http://schemas.microsoft.com/office/word/2006/wordml" xmlns:wps="http://schemas.microsoft.com/office/word/2010/wordprocessingShape" mc:Ignorable="w14 wp14">
   <w:docDefaults>
     <w:rPrDefault>
       <w:rPr>
@@ -6725,7 +6732,7 @@
       </w:pPr>
     </w:pPrDefault>
   </w:docDefaults>
-  <w:latentStyles w:defLockedState="0" w:defUIPriority="99" w:defSemiHidden="1" w:defUnhideWhenUsed="1" w:defQFormat="0" w:count="276">
+  <w:latentStyles w:defLockedState="0" w:defUIPriority="99" w:defSemiHidden="1" w:defUnhideWhenUsed="1" w:defQFormat="0" w:count="267">
     <w:lsdException w:name="Normal" w:semiHidden="0" w:uiPriority="0" w:unhideWhenUsed="0" w:qFormat="1"/>
     <w:lsdException w:name="heading 1" w:semiHidden="0" w:uiPriority="9" w:unhideWhenUsed="0" w:qFormat="1"/>
     <w:lsdException w:name="heading 2" w:uiPriority="9" w:qFormat="1"/>
@@ -7000,7 +7007,6 @@
       <w:spacing w:after="0" w:line="240" w:lineRule="auto"/>
     </w:pPr>
     <w:tblPr>
-      <w:tblInd w:w="0" w:type="dxa"/>
       <w:tblBorders>
         <w:top w:val="single" w:sz="4" w:space="0" w:color="auto"/>
         <w:left w:val="single" w:sz="4" w:space="0" w:color="auto"/>
@@ -7009,12 +7015,6 @@
         <w:insideH w:val="single" w:sz="4" w:space="0" w:color="auto"/>
         <w:insideV w:val="single" w:sz="4" w:space="0" w:color="auto"/>
       </w:tblBorders>
-      <w:tblCellMar>
-        <w:top w:w="0" w:type="dxa"/>
-        <w:left w:w="108" w:type="dxa"/>
-        <w:bottom w:w="0" w:type="dxa"/>
-        <w:right w:w="108" w:type="dxa"/>
-      </w:tblCellMar>
     </w:tblPr>
   </w:style>
   <w:style w:type="paragraph" w:styleId="NoSpacing">

--- a/Project Documentation/Testing.docx
+++ b/Project Documentation/Testing.docx
@@ -1,6 +1,6 @@
 
 <file path=word/document.xml><?xml version="1.0" encoding="utf-8"?>
-<w:document xmlns:wpc="http://schemas.microsoft.com/office/word/2010/wordprocessingCanvas" xmlns:mc="http://schemas.openxmlformats.org/markup-compatibility/2006" xmlns:o="urn:schemas-microsoft-com:office:office" xmlns:r="http://schemas.openxmlformats.org/officeDocument/2006/relationships" xmlns:m="http://schemas.openxmlformats.org/officeDocument/2006/math" xmlns:v="urn:schemas-microsoft-com:vml" xmlns:wp14="http://schemas.microsoft.com/office/word/2010/wordprocessingDrawing" xmlns:wp="http://schemas.openxmlformats.org/drawingml/2006/wordprocessingDrawing" xmlns:w10="urn:schemas-microsoft-com:office:word" xmlns:w="http://schemas.openxmlformats.org/wordprocessingml/2006/main" xmlns:w14="http://schemas.microsoft.com/office/word/2010/wordml" xmlns:wpg="http://schemas.microsoft.com/office/word/2010/wordprocessingGroup" xmlns:wpi="http://schemas.microsoft.com/office/word/2010/wordprocessingInk" xmlns:wne="http://schemas.microsoft.com/office/word/2006/wordml" xmlns:wps="http://schemas.microsoft.com/office/word/2010/wordprocessingShape" mc:Ignorable="w14 wp14">
+<w:document xmlns:wpc="http://schemas.microsoft.com/office/word/2010/wordprocessingCanvas" xmlns:mo="http://schemas.microsoft.com/office/mac/office/2008/main" xmlns:mc="http://schemas.openxmlformats.org/markup-compatibility/2006" xmlns:mv="urn:schemas-microsoft-com:mac:vml" xmlns:o="urn:schemas-microsoft-com:office:office" xmlns:r="http://schemas.openxmlformats.org/officeDocument/2006/relationships" xmlns:m="http://schemas.openxmlformats.org/officeDocument/2006/math" xmlns:v="urn:schemas-microsoft-com:vml" xmlns:wp14="http://schemas.microsoft.com/office/word/2010/wordprocessingDrawing" xmlns:wp="http://schemas.openxmlformats.org/drawingml/2006/wordprocessingDrawing" xmlns:w10="urn:schemas-microsoft-com:office:word" xmlns:w="http://schemas.openxmlformats.org/wordprocessingml/2006/main" xmlns:w14="http://schemas.microsoft.com/office/word/2010/wordml" xmlns:wpg="http://schemas.microsoft.com/office/word/2010/wordprocessingGroup" xmlns:wpi="http://schemas.microsoft.com/office/word/2010/wordprocessingInk" xmlns:wne="http://schemas.microsoft.com/office/word/2006/wordml" xmlns:wps="http://schemas.microsoft.com/office/word/2010/wordprocessingShape" mc:Ignorable="w14 wp14">
   <w:body>
     <w:p>
       <w:pPr>
@@ -90,6 +90,7 @@
         </w:rPr>
         <w:t xml:space="preserve"> project making heavy use of the compiler compilers </w:t>
       </w:r>
+      <w:proofErr w:type="spellStart"/>
       <w:r>
         <w:rPr>
           <w:rFonts w:cstheme="minorHAnsi"/>
@@ -108,8 +109,31 @@
           <w:szCs w:val="24"/>
           <w:lang w:val="en-US"/>
         </w:rPr>
-        <w:t>ex and yacc</w:t>
+        <w:t>ex</w:t>
       </w:r>
+      <w:proofErr w:type="spellEnd"/>
+      <w:r>
+        <w:rPr>
+          <w:rFonts w:cstheme="minorHAnsi"/>
+          <w:color w:val="3B3B3A"/>
+          <w:sz w:val="24"/>
+          <w:szCs w:val="24"/>
+          <w:lang w:val="en-US"/>
+        </w:rPr>
+        <w:t xml:space="preserve"> and </w:t>
+      </w:r>
+      <w:proofErr w:type="spellStart"/>
+      <w:r>
+        <w:rPr>
+          <w:rFonts w:cstheme="minorHAnsi"/>
+          <w:color w:val="3B3B3A"/>
+          <w:sz w:val="24"/>
+          <w:szCs w:val="24"/>
+          <w:lang w:val="en-US"/>
+        </w:rPr>
+        <w:t>yacc</w:t>
+      </w:r>
+      <w:proofErr w:type="spellEnd"/>
       <w:r>
         <w:rPr>
           <w:rFonts w:cstheme="minorHAnsi"/>
@@ -198,7 +222,29 @@
           <w:szCs w:val="24"/>
           <w:lang w:val="en-US"/>
         </w:rPr>
-        <w:t>The testing of the lexing and parsing elements of the programs</w:t>
+        <w:t xml:space="preserve">The testing of the </w:t>
+      </w:r>
+      <w:proofErr w:type="spellStart"/>
+      <w:r>
+        <w:rPr>
+          <w:rFonts w:cstheme="minorHAnsi"/>
+          <w:color w:val="3B3B3A"/>
+          <w:sz w:val="24"/>
+          <w:szCs w:val="24"/>
+          <w:lang w:val="en-US"/>
+        </w:rPr>
+        <w:t>lexing</w:t>
+      </w:r>
+      <w:proofErr w:type="spellEnd"/>
+      <w:r>
+        <w:rPr>
+          <w:rFonts w:cstheme="minorHAnsi"/>
+          <w:color w:val="3B3B3A"/>
+          <w:sz w:val="24"/>
+          <w:szCs w:val="24"/>
+          <w:lang w:val="en-US"/>
+        </w:rPr>
+        <w:t xml:space="preserve"> and parsing elements of the programs</w:t>
       </w:r>
       <w:r>
         <w:rPr>
@@ -295,14 +341,27 @@
                 <w:szCs w:val="18"/>
               </w:rPr>
             </w:pPr>
-            <w:r>
-              <w:rPr>
-                <w:rFonts w:ascii="Lucida Console" w:hAnsi="Lucida Console"/>
-                <w:sz w:val="18"/>
-                <w:szCs w:val="18"/>
-              </w:rPr>
-              <w:t xml:space="preserve">int </w:t>
-            </w:r>
+            <w:proofErr w:type="spellStart"/>
+            <w:proofErr w:type="gramStart"/>
+            <w:r>
+              <w:rPr>
+                <w:rFonts w:ascii="Lucida Console" w:hAnsi="Lucida Console"/>
+                <w:sz w:val="18"/>
+                <w:szCs w:val="18"/>
+              </w:rPr>
+              <w:t>int</w:t>
+            </w:r>
+            <w:proofErr w:type="spellEnd"/>
+            <w:proofErr w:type="gramEnd"/>
+            <w:r>
+              <w:rPr>
+                <w:rFonts w:ascii="Lucida Console" w:hAnsi="Lucida Console"/>
+                <w:sz w:val="18"/>
+                <w:szCs w:val="18"/>
+              </w:rPr>
+              <w:t xml:space="preserve"> </w:t>
+            </w:r>
+            <w:proofErr w:type="spellStart"/>
             <w:r>
               <w:rPr>
                 <w:rFonts w:ascii="Lucida Console" w:hAnsi="Lucida Console"/>
@@ -311,13 +370,40 @@
               </w:rPr>
               <w:t>swapIndexEndianness</w:t>
             </w:r>
-            <w:r>
-              <w:rPr>
-                <w:rFonts w:ascii="Lucida Console" w:hAnsi="Lucida Console"/>
-                <w:sz w:val="18"/>
-                <w:szCs w:val="18"/>
-              </w:rPr>
-              <w:t>(int n)</w:t>
+            <w:proofErr w:type="spellEnd"/>
+            <w:r>
+              <w:rPr>
+                <w:rFonts w:ascii="Lucida Console" w:hAnsi="Lucida Console"/>
+                <w:sz w:val="18"/>
+                <w:szCs w:val="18"/>
+              </w:rPr>
+              <w:t>(</w:t>
+            </w:r>
+            <w:proofErr w:type="spellStart"/>
+            <w:r>
+              <w:rPr>
+                <w:rFonts w:ascii="Lucida Console" w:hAnsi="Lucida Console"/>
+                <w:sz w:val="18"/>
+                <w:szCs w:val="18"/>
+              </w:rPr>
+              <w:t>int</w:t>
+            </w:r>
+            <w:proofErr w:type="spellEnd"/>
+            <w:r>
+              <w:rPr>
+                <w:rFonts w:ascii="Lucida Console" w:hAnsi="Lucida Console"/>
+                <w:sz w:val="18"/>
+                <w:szCs w:val="18"/>
+              </w:rPr>
+              <w:t xml:space="preserve"> input</w:t>
+            </w:r>
+            <w:r>
+              <w:rPr>
+                <w:rFonts w:ascii="Lucida Console" w:hAnsi="Lucida Console"/>
+                <w:sz w:val="18"/>
+                <w:szCs w:val="18"/>
+              </w:rPr>
+              <w:t>)</w:t>
             </w:r>
           </w:p>
         </w:tc>
@@ -382,7 +468,39 @@
                 <w:sz w:val="18"/>
                 <w:szCs w:val="18"/>
               </w:rPr>
-              <w:t>wap the endianness of the integer “n” and return it.</w:t>
+              <w:t>wap the endianness of the integer “</w:t>
+            </w:r>
+            <w:r>
+              <w:rPr>
+                <w:rFonts w:ascii="Lucida Console" w:hAnsi="Lucida Console"/>
+                <w:sz w:val="18"/>
+                <w:szCs w:val="18"/>
+              </w:rPr>
+              <w:t>i</w:t>
+            </w:r>
+            <w:r>
+              <w:rPr>
+                <w:rFonts w:ascii="Lucida Console" w:hAnsi="Lucida Console"/>
+                <w:sz w:val="18"/>
+                <w:szCs w:val="18"/>
+              </w:rPr>
+              <w:t>n</w:t>
+            </w:r>
+            <w:r>
+              <w:rPr>
+                <w:rFonts w:ascii="Lucida Console" w:hAnsi="Lucida Console"/>
+                <w:sz w:val="18"/>
+                <w:szCs w:val="18"/>
+              </w:rPr>
+              <w:t>put</w:t>
+            </w:r>
+            <w:r>
+              <w:rPr>
+                <w:rFonts w:ascii="Lucida Console" w:hAnsi="Lucida Console"/>
+                <w:sz w:val="18"/>
+                <w:szCs w:val="18"/>
+              </w:rPr>
+              <w:t>” and return it.</w:t>
             </w:r>
           </w:p>
           <w:p>
@@ -449,73 +567,195 @@
                 <w:sz w:val="18"/>
                 <w:szCs w:val="18"/>
               </w:rPr>
-              <w:t>#include &lt;stdio.h&gt;</w:t>
-            </w:r>
-          </w:p>
-          <w:p>
-            <w:pPr>
-              <w:pStyle w:val="NoSpacing"/>
-              <w:rPr>
-                <w:rFonts w:ascii="Lucida Console" w:hAnsi="Lucida Console"/>
-                <w:sz w:val="18"/>
-                <w:szCs w:val="18"/>
-              </w:rPr>
-            </w:pPr>
-          </w:p>
-          <w:p>
-            <w:pPr>
-              <w:pStyle w:val="NoSpacing"/>
-              <w:rPr>
-                <w:rFonts w:ascii="Lucida Console" w:hAnsi="Lucida Console"/>
-                <w:sz w:val="18"/>
-                <w:szCs w:val="18"/>
-              </w:rPr>
-            </w:pPr>
-            <w:r>
-              <w:rPr>
-                <w:rFonts w:ascii="Lucida Console" w:hAnsi="Lucida Console"/>
-                <w:sz w:val="18"/>
-                <w:szCs w:val="18"/>
-              </w:rPr>
-              <w:t>struct testCase {</w:t>
-            </w:r>
-          </w:p>
-          <w:p>
-            <w:pPr>
-              <w:pStyle w:val="NoSpacing"/>
-              <w:rPr>
-                <w:rFonts w:ascii="Lucida Console" w:hAnsi="Lucida Console"/>
-                <w:sz w:val="18"/>
-                <w:szCs w:val="18"/>
-              </w:rPr>
-            </w:pPr>
-            <w:r>
-              <w:rPr>
-                <w:rFonts w:ascii="Lucida Console" w:hAnsi="Lucida Console"/>
-                <w:sz w:val="18"/>
-                <w:szCs w:val="18"/>
-              </w:rPr>
-              <w:tab/>
-              <w:t>int input;</w:t>
-            </w:r>
-          </w:p>
-          <w:p>
-            <w:pPr>
-              <w:pStyle w:val="NoSpacing"/>
-              <w:rPr>
-                <w:rFonts w:ascii="Lucida Console" w:hAnsi="Lucida Console"/>
-                <w:sz w:val="18"/>
-                <w:szCs w:val="18"/>
-              </w:rPr>
-            </w:pPr>
-            <w:r>
-              <w:rPr>
-                <w:rFonts w:ascii="Lucida Console" w:hAnsi="Lucida Console"/>
-                <w:sz w:val="18"/>
-                <w:szCs w:val="18"/>
-              </w:rPr>
-              <w:tab/>
-              <w:t>int expectedOutput;</w:t>
+              <w:t>#</w:t>
+            </w:r>
+            <w:proofErr w:type="gramStart"/>
+            <w:r>
+              <w:rPr>
+                <w:rFonts w:ascii="Lucida Console" w:hAnsi="Lucida Console"/>
+                <w:sz w:val="18"/>
+                <w:szCs w:val="18"/>
+              </w:rPr>
+              <w:t>include</w:t>
+            </w:r>
+            <w:proofErr w:type="gramEnd"/>
+            <w:r>
+              <w:rPr>
+                <w:rFonts w:ascii="Lucida Console" w:hAnsi="Lucida Console"/>
+                <w:sz w:val="18"/>
+                <w:szCs w:val="18"/>
+              </w:rPr>
+              <w:t xml:space="preserve"> &lt;</w:t>
+            </w:r>
+            <w:proofErr w:type="spellStart"/>
+            <w:r>
+              <w:rPr>
+                <w:rFonts w:ascii="Lucida Console" w:hAnsi="Lucida Console"/>
+                <w:sz w:val="18"/>
+                <w:szCs w:val="18"/>
+              </w:rPr>
+              <w:t>stdio.h</w:t>
+            </w:r>
+            <w:proofErr w:type="spellEnd"/>
+            <w:r>
+              <w:rPr>
+                <w:rFonts w:ascii="Lucida Console" w:hAnsi="Lucida Console"/>
+                <w:sz w:val="18"/>
+                <w:szCs w:val="18"/>
+              </w:rPr>
+              <w:t>&gt;</w:t>
+            </w:r>
+          </w:p>
+          <w:p>
+            <w:pPr>
+              <w:pStyle w:val="NoSpacing"/>
+              <w:rPr>
+                <w:rFonts w:ascii="Lucida Console" w:hAnsi="Lucida Console"/>
+                <w:sz w:val="18"/>
+                <w:szCs w:val="18"/>
+              </w:rPr>
+            </w:pPr>
+          </w:p>
+          <w:p>
+            <w:pPr>
+              <w:pStyle w:val="NoSpacing"/>
+              <w:rPr>
+                <w:rFonts w:ascii="Lucida Console" w:hAnsi="Lucida Console"/>
+                <w:sz w:val="18"/>
+                <w:szCs w:val="18"/>
+              </w:rPr>
+            </w:pPr>
+            <w:proofErr w:type="spellStart"/>
+            <w:proofErr w:type="gramStart"/>
+            <w:r>
+              <w:rPr>
+                <w:rFonts w:ascii="Lucida Console" w:hAnsi="Lucida Console"/>
+                <w:sz w:val="18"/>
+                <w:szCs w:val="18"/>
+              </w:rPr>
+              <w:t>struct</w:t>
+            </w:r>
+            <w:proofErr w:type="spellEnd"/>
+            <w:proofErr w:type="gramEnd"/>
+            <w:r>
+              <w:rPr>
+                <w:rFonts w:ascii="Lucida Console" w:hAnsi="Lucida Console"/>
+                <w:sz w:val="18"/>
+                <w:szCs w:val="18"/>
+              </w:rPr>
+              <w:t xml:space="preserve"> </w:t>
+            </w:r>
+            <w:proofErr w:type="spellStart"/>
+            <w:r>
+              <w:rPr>
+                <w:rFonts w:ascii="Lucida Console" w:hAnsi="Lucida Console"/>
+                <w:sz w:val="18"/>
+                <w:szCs w:val="18"/>
+              </w:rPr>
+              <w:t>testCase</w:t>
+            </w:r>
+            <w:proofErr w:type="spellEnd"/>
+            <w:r>
+              <w:rPr>
+                <w:rFonts w:ascii="Lucida Console" w:hAnsi="Lucida Console"/>
+                <w:sz w:val="18"/>
+                <w:szCs w:val="18"/>
+              </w:rPr>
+              <w:t xml:space="preserve"> {</w:t>
+            </w:r>
+          </w:p>
+          <w:p>
+            <w:pPr>
+              <w:pStyle w:val="NoSpacing"/>
+              <w:rPr>
+                <w:rFonts w:ascii="Lucida Console" w:hAnsi="Lucida Console"/>
+                <w:sz w:val="18"/>
+                <w:szCs w:val="18"/>
+              </w:rPr>
+            </w:pPr>
+            <w:r>
+              <w:rPr>
+                <w:rFonts w:ascii="Lucida Console" w:hAnsi="Lucida Console"/>
+                <w:sz w:val="18"/>
+                <w:szCs w:val="18"/>
+              </w:rPr>
+              <w:tab/>
+            </w:r>
+            <w:proofErr w:type="spellStart"/>
+            <w:proofErr w:type="gramStart"/>
+            <w:r>
+              <w:rPr>
+                <w:rFonts w:ascii="Lucida Console" w:hAnsi="Lucida Console"/>
+                <w:sz w:val="18"/>
+                <w:szCs w:val="18"/>
+              </w:rPr>
+              <w:t>int</w:t>
+            </w:r>
+            <w:proofErr w:type="spellEnd"/>
+            <w:proofErr w:type="gramEnd"/>
+            <w:r>
+              <w:rPr>
+                <w:rFonts w:ascii="Lucida Console" w:hAnsi="Lucida Console"/>
+                <w:sz w:val="18"/>
+                <w:szCs w:val="18"/>
+              </w:rPr>
+              <w:t xml:space="preserve"> input;</w:t>
+            </w:r>
+          </w:p>
+          <w:p>
+            <w:pPr>
+              <w:pStyle w:val="NoSpacing"/>
+              <w:rPr>
+                <w:rFonts w:ascii="Lucida Console" w:hAnsi="Lucida Console"/>
+                <w:sz w:val="18"/>
+                <w:szCs w:val="18"/>
+              </w:rPr>
+            </w:pPr>
+            <w:r>
+              <w:rPr>
+                <w:rFonts w:ascii="Lucida Console" w:hAnsi="Lucida Console"/>
+                <w:sz w:val="18"/>
+                <w:szCs w:val="18"/>
+              </w:rPr>
+              <w:tab/>
+            </w:r>
+            <w:proofErr w:type="spellStart"/>
+            <w:proofErr w:type="gramStart"/>
+            <w:r>
+              <w:rPr>
+                <w:rFonts w:ascii="Lucida Console" w:hAnsi="Lucida Console"/>
+                <w:sz w:val="18"/>
+                <w:szCs w:val="18"/>
+              </w:rPr>
+              <w:t>int</w:t>
+            </w:r>
+            <w:proofErr w:type="spellEnd"/>
+            <w:proofErr w:type="gramEnd"/>
+            <w:r>
+              <w:rPr>
+                <w:rFonts w:ascii="Lucida Console" w:hAnsi="Lucida Console"/>
+                <w:sz w:val="18"/>
+                <w:szCs w:val="18"/>
+              </w:rPr>
+              <w:t xml:space="preserve"> </w:t>
+            </w:r>
+            <w:proofErr w:type="spellStart"/>
+            <w:r>
+              <w:rPr>
+                <w:rFonts w:ascii="Lucida Console" w:hAnsi="Lucida Console"/>
+                <w:sz w:val="18"/>
+                <w:szCs w:val="18"/>
+              </w:rPr>
+              <w:t>expectedOutput</w:t>
+            </w:r>
+            <w:proofErr w:type="spellEnd"/>
+            <w:r>
+              <w:rPr>
+                <w:rFonts w:ascii="Lucida Console" w:hAnsi="Lucida Console"/>
+                <w:sz w:val="18"/>
+                <w:szCs w:val="18"/>
+              </w:rPr>
+              <w:t>;</w:t>
             </w:r>
           </w:p>
           <w:p>
@@ -555,96 +795,352 @@
                 <w:szCs w:val="18"/>
               </w:rPr>
             </w:pPr>
-            <w:r>
-              <w:rPr>
-                <w:rFonts w:ascii="Lucida Console" w:hAnsi="Lucida Console"/>
-                <w:sz w:val="18"/>
-                <w:szCs w:val="18"/>
-              </w:rPr>
-              <w:t>int swapIntEndianness(int n) {</w:t>
-            </w:r>
-          </w:p>
-          <w:p>
-            <w:pPr>
-              <w:pStyle w:val="NoSpacing"/>
-              <w:rPr>
-                <w:rFonts w:ascii="Lucida Console" w:hAnsi="Lucida Console"/>
-                <w:sz w:val="18"/>
-                <w:szCs w:val="18"/>
-              </w:rPr>
-            </w:pPr>
-            <w:r>
-              <w:rPr>
-                <w:rFonts w:ascii="Lucida Console" w:hAnsi="Lucida Console"/>
-                <w:sz w:val="18"/>
-                <w:szCs w:val="18"/>
-              </w:rPr>
-              <w:tab/>
-              <w:t>int o = 0;</w:t>
-            </w:r>
-          </w:p>
-          <w:p>
-            <w:pPr>
-              <w:pStyle w:val="NoSpacing"/>
-              <w:rPr>
-                <w:rFonts w:ascii="Lucida Console" w:hAnsi="Lucida Console"/>
-                <w:sz w:val="18"/>
-                <w:szCs w:val="18"/>
-              </w:rPr>
-            </w:pPr>
-            <w:r>
-              <w:rPr>
-                <w:rFonts w:ascii="Lucida Console" w:hAnsi="Lucida Console"/>
-                <w:sz w:val="18"/>
-                <w:szCs w:val="18"/>
-              </w:rPr>
-              <w:tab/>
-            </w:r>
-          </w:p>
-          <w:p>
-            <w:pPr>
-              <w:pStyle w:val="NoSpacing"/>
-              <w:rPr>
-                <w:rFonts w:ascii="Lucida Console" w:hAnsi="Lucida Console"/>
-                <w:sz w:val="18"/>
-                <w:szCs w:val="18"/>
-              </w:rPr>
-            </w:pPr>
-            <w:r>
-              <w:rPr>
-                <w:rFonts w:ascii="Lucida Console" w:hAnsi="Lucida Console"/>
-                <w:sz w:val="18"/>
-                <w:szCs w:val="18"/>
-              </w:rPr>
-              <w:tab/>
-              <w:t>for (int i = 0; i &lt; 4; i++) {</w:t>
-            </w:r>
-          </w:p>
-          <w:p>
-            <w:pPr>
-              <w:pStyle w:val="NoSpacing"/>
-              <w:rPr>
-                <w:rFonts w:ascii="Lucida Console" w:hAnsi="Lucida Console"/>
-                <w:sz w:val="18"/>
-                <w:szCs w:val="18"/>
-              </w:rPr>
-            </w:pPr>
-            <w:r>
-              <w:rPr>
-                <w:rFonts w:ascii="Lucida Console" w:hAnsi="Lucida Console"/>
-                <w:sz w:val="18"/>
-                <w:szCs w:val="18"/>
-              </w:rPr>
-              <w:tab/>
-            </w:r>
-            <w:r>
-              <w:rPr>
-                <w:rFonts w:ascii="Lucida Console" w:hAnsi="Lucida Console"/>
-                <w:sz w:val="18"/>
-                <w:szCs w:val="18"/>
-              </w:rPr>
-              <w:tab/>
-              <w:t>*((char *) &amp;o - i + 3) = *((char *) &amp;n + i);</w:t>
+            <w:proofErr w:type="spellStart"/>
+            <w:proofErr w:type="gramStart"/>
+            <w:r>
+              <w:rPr>
+                <w:rFonts w:ascii="Lucida Console" w:hAnsi="Lucida Console"/>
+                <w:sz w:val="18"/>
+                <w:szCs w:val="18"/>
+              </w:rPr>
+              <w:t>int</w:t>
+            </w:r>
+            <w:proofErr w:type="spellEnd"/>
+            <w:proofErr w:type="gramEnd"/>
+            <w:r>
+              <w:rPr>
+                <w:rFonts w:ascii="Lucida Console" w:hAnsi="Lucida Console"/>
+                <w:sz w:val="18"/>
+                <w:szCs w:val="18"/>
+              </w:rPr>
+              <w:t xml:space="preserve"> </w:t>
+            </w:r>
+            <w:proofErr w:type="spellStart"/>
+            <w:r>
+              <w:rPr>
+                <w:rFonts w:ascii="Lucida Console" w:hAnsi="Lucida Console"/>
+                <w:sz w:val="18"/>
+                <w:szCs w:val="18"/>
+              </w:rPr>
+              <w:t>swapIntEndianness</w:t>
+            </w:r>
+            <w:proofErr w:type="spellEnd"/>
+            <w:r>
+              <w:rPr>
+                <w:rFonts w:ascii="Lucida Console" w:hAnsi="Lucida Console"/>
+                <w:sz w:val="18"/>
+                <w:szCs w:val="18"/>
+              </w:rPr>
+              <w:t>(</w:t>
+            </w:r>
+            <w:proofErr w:type="spellStart"/>
+            <w:r>
+              <w:rPr>
+                <w:rFonts w:ascii="Lucida Console" w:hAnsi="Lucida Console"/>
+                <w:sz w:val="18"/>
+                <w:szCs w:val="18"/>
+              </w:rPr>
+              <w:t>int</w:t>
+            </w:r>
+            <w:proofErr w:type="spellEnd"/>
+            <w:r>
+              <w:rPr>
+                <w:rFonts w:ascii="Lucida Console" w:hAnsi="Lucida Console"/>
+                <w:sz w:val="18"/>
+                <w:szCs w:val="18"/>
+              </w:rPr>
+              <w:t xml:space="preserve"> </w:t>
+            </w:r>
+            <w:r>
+              <w:rPr>
+                <w:rFonts w:ascii="Lucida Console" w:hAnsi="Lucida Console"/>
+                <w:sz w:val="18"/>
+                <w:szCs w:val="18"/>
+              </w:rPr>
+              <w:t>input</w:t>
+            </w:r>
+            <w:r>
+              <w:rPr>
+                <w:rFonts w:ascii="Lucida Console" w:hAnsi="Lucida Console"/>
+                <w:sz w:val="18"/>
+                <w:szCs w:val="18"/>
+              </w:rPr>
+              <w:t>) {</w:t>
+            </w:r>
+          </w:p>
+          <w:p>
+            <w:pPr>
+              <w:pStyle w:val="NoSpacing"/>
+              <w:rPr>
+                <w:rFonts w:ascii="Lucida Console" w:hAnsi="Lucida Console"/>
+                <w:sz w:val="18"/>
+                <w:szCs w:val="18"/>
+              </w:rPr>
+            </w:pPr>
+            <w:r>
+              <w:rPr>
+                <w:rFonts w:ascii="Lucida Console" w:hAnsi="Lucida Console"/>
+                <w:sz w:val="18"/>
+                <w:szCs w:val="18"/>
+              </w:rPr>
+              <w:tab/>
+            </w:r>
+            <w:proofErr w:type="spellStart"/>
+            <w:proofErr w:type="gramStart"/>
+            <w:r>
+              <w:rPr>
+                <w:rFonts w:ascii="Lucida Console" w:hAnsi="Lucida Console"/>
+                <w:sz w:val="18"/>
+                <w:szCs w:val="18"/>
+              </w:rPr>
+              <w:t>int</w:t>
+            </w:r>
+            <w:proofErr w:type="spellEnd"/>
+            <w:proofErr w:type="gramEnd"/>
+            <w:r>
+              <w:rPr>
+                <w:rFonts w:ascii="Lucida Console" w:hAnsi="Lucida Console"/>
+                <w:sz w:val="18"/>
+                <w:szCs w:val="18"/>
+              </w:rPr>
+              <w:t xml:space="preserve"> o</w:t>
+            </w:r>
+            <w:r>
+              <w:rPr>
+                <w:rFonts w:ascii="Lucida Console" w:hAnsi="Lucida Console"/>
+                <w:sz w:val="18"/>
+                <w:szCs w:val="18"/>
+              </w:rPr>
+              <w:t>utput</w:t>
+            </w:r>
+            <w:r>
+              <w:rPr>
+                <w:rFonts w:ascii="Lucida Console" w:hAnsi="Lucida Console"/>
+                <w:sz w:val="18"/>
+                <w:szCs w:val="18"/>
+              </w:rPr>
+              <w:t xml:space="preserve"> = 0;</w:t>
+            </w:r>
+          </w:p>
+          <w:p>
+            <w:pPr>
+              <w:pStyle w:val="NoSpacing"/>
+              <w:rPr>
+                <w:rFonts w:ascii="Lucida Console" w:hAnsi="Lucida Console"/>
+                <w:sz w:val="18"/>
+                <w:szCs w:val="18"/>
+              </w:rPr>
+            </w:pPr>
+            <w:r>
+              <w:rPr>
+                <w:rFonts w:ascii="Lucida Console" w:hAnsi="Lucida Console"/>
+                <w:sz w:val="18"/>
+                <w:szCs w:val="18"/>
+              </w:rPr>
+              <w:tab/>
+            </w:r>
+          </w:p>
+          <w:p>
+            <w:pPr>
+              <w:pStyle w:val="NoSpacing"/>
+              <w:rPr>
+                <w:rFonts w:ascii="Lucida Console" w:hAnsi="Lucida Console"/>
+                <w:sz w:val="18"/>
+                <w:szCs w:val="18"/>
+              </w:rPr>
+            </w:pPr>
+            <w:r>
+              <w:rPr>
+                <w:rFonts w:ascii="Lucida Console" w:hAnsi="Lucida Console"/>
+                <w:sz w:val="18"/>
+                <w:szCs w:val="18"/>
+              </w:rPr>
+              <w:tab/>
+            </w:r>
+            <w:proofErr w:type="gramStart"/>
+            <w:r>
+              <w:rPr>
+                <w:rFonts w:ascii="Lucida Console" w:hAnsi="Lucida Console"/>
+                <w:sz w:val="18"/>
+                <w:szCs w:val="18"/>
+              </w:rPr>
+              <w:t>for</w:t>
+            </w:r>
+            <w:proofErr w:type="gramEnd"/>
+            <w:r>
+              <w:rPr>
+                <w:rFonts w:ascii="Lucida Console" w:hAnsi="Lucida Console"/>
+                <w:sz w:val="18"/>
+                <w:szCs w:val="18"/>
+              </w:rPr>
+              <w:t xml:space="preserve"> (</w:t>
+            </w:r>
+            <w:proofErr w:type="spellStart"/>
+            <w:r>
+              <w:rPr>
+                <w:rFonts w:ascii="Lucida Console" w:hAnsi="Lucida Console"/>
+                <w:sz w:val="18"/>
+                <w:szCs w:val="18"/>
+              </w:rPr>
+              <w:t>int</w:t>
+            </w:r>
+            <w:proofErr w:type="spellEnd"/>
+            <w:r>
+              <w:rPr>
+                <w:rFonts w:ascii="Lucida Console" w:hAnsi="Lucida Console"/>
+                <w:sz w:val="18"/>
+                <w:szCs w:val="18"/>
+              </w:rPr>
+              <w:t xml:space="preserve"> i</w:t>
+            </w:r>
+            <w:r>
+              <w:rPr>
+                <w:rFonts w:ascii="Lucida Console" w:hAnsi="Lucida Console"/>
+                <w:sz w:val="18"/>
+                <w:szCs w:val="18"/>
+              </w:rPr>
+              <w:t>nput</w:t>
+            </w:r>
+            <w:r>
+              <w:rPr>
+                <w:rFonts w:ascii="Lucida Console" w:hAnsi="Lucida Console"/>
+                <w:sz w:val="18"/>
+                <w:szCs w:val="18"/>
+              </w:rPr>
+              <w:t xml:space="preserve"> = 0; </w:t>
+            </w:r>
+            <w:proofErr w:type="spellStart"/>
+            <w:r>
+              <w:rPr>
+                <w:rFonts w:ascii="Lucida Console" w:hAnsi="Lucida Console"/>
+                <w:sz w:val="18"/>
+                <w:szCs w:val="18"/>
+              </w:rPr>
+              <w:t>i</w:t>
+            </w:r>
+            <w:proofErr w:type="spellEnd"/>
+            <w:r>
+              <w:rPr>
+                <w:rFonts w:ascii="Lucida Console" w:hAnsi="Lucida Console"/>
+                <w:sz w:val="18"/>
+                <w:szCs w:val="18"/>
+              </w:rPr>
+              <w:t xml:space="preserve"> &lt; 4; </w:t>
+            </w:r>
+            <w:proofErr w:type="spellStart"/>
+            <w:r>
+              <w:rPr>
+                <w:rFonts w:ascii="Lucida Console" w:hAnsi="Lucida Console"/>
+                <w:sz w:val="18"/>
+                <w:szCs w:val="18"/>
+              </w:rPr>
+              <w:t>i</w:t>
+            </w:r>
+            <w:proofErr w:type="spellEnd"/>
+            <w:r>
+              <w:rPr>
+                <w:rFonts w:ascii="Lucida Console" w:hAnsi="Lucida Console"/>
+                <w:sz w:val="18"/>
+                <w:szCs w:val="18"/>
+              </w:rPr>
+              <w:t>++) {</w:t>
+            </w:r>
+          </w:p>
+          <w:p>
+            <w:pPr>
+              <w:pStyle w:val="NoSpacing"/>
+              <w:rPr>
+                <w:rFonts w:ascii="Lucida Console" w:hAnsi="Lucida Console"/>
+                <w:sz w:val="18"/>
+                <w:szCs w:val="18"/>
+              </w:rPr>
+            </w:pPr>
+            <w:r>
+              <w:rPr>
+                <w:rFonts w:ascii="Lucida Console" w:hAnsi="Lucida Console"/>
+                <w:sz w:val="18"/>
+                <w:szCs w:val="18"/>
+              </w:rPr>
+              <w:tab/>
+            </w:r>
+            <w:r>
+              <w:rPr>
+                <w:rFonts w:ascii="Lucida Console" w:hAnsi="Lucida Console"/>
+                <w:sz w:val="18"/>
+                <w:szCs w:val="18"/>
+              </w:rPr>
+              <w:tab/>
+              <w:t>*((</w:t>
+            </w:r>
+            <w:proofErr w:type="gramStart"/>
+            <w:r>
+              <w:rPr>
+                <w:rFonts w:ascii="Lucida Console" w:hAnsi="Lucida Console"/>
+                <w:sz w:val="18"/>
+                <w:szCs w:val="18"/>
+              </w:rPr>
+              <w:t>char</w:t>
+            </w:r>
+            <w:proofErr w:type="gramEnd"/>
+            <w:r>
+              <w:rPr>
+                <w:rFonts w:ascii="Lucida Console" w:hAnsi="Lucida Console"/>
+                <w:sz w:val="18"/>
+                <w:szCs w:val="18"/>
+              </w:rPr>
+              <w:t xml:space="preserve"> *) &amp;o</w:t>
+            </w:r>
+            <w:r>
+              <w:rPr>
+                <w:rFonts w:ascii="Lucida Console" w:hAnsi="Lucida Console"/>
+                <w:sz w:val="18"/>
+                <w:szCs w:val="18"/>
+              </w:rPr>
+              <w:t xml:space="preserve">utput - </w:t>
+            </w:r>
+            <w:proofErr w:type="spellStart"/>
+            <w:r>
+              <w:rPr>
+                <w:rFonts w:ascii="Lucida Console" w:hAnsi="Lucida Console"/>
+                <w:sz w:val="18"/>
+                <w:szCs w:val="18"/>
+              </w:rPr>
+              <w:t>i</w:t>
+            </w:r>
+            <w:proofErr w:type="spellEnd"/>
+            <w:r>
+              <w:rPr>
+                <w:rFonts w:ascii="Lucida Console" w:hAnsi="Lucida Console"/>
+                <w:sz w:val="18"/>
+                <w:szCs w:val="18"/>
+              </w:rPr>
+              <w:t xml:space="preserve"> + 3) = *((char *) &amp;input</w:t>
+            </w:r>
+            <w:r>
+              <w:rPr>
+                <w:rFonts w:ascii="Lucida Console" w:hAnsi="Lucida Console"/>
+                <w:sz w:val="18"/>
+                <w:szCs w:val="18"/>
+              </w:rPr>
+              <w:t xml:space="preserve"> + </w:t>
+            </w:r>
+            <w:proofErr w:type="spellStart"/>
+            <w:r>
+              <w:rPr>
+                <w:rFonts w:ascii="Lucida Console" w:hAnsi="Lucida Console"/>
+                <w:sz w:val="18"/>
+                <w:szCs w:val="18"/>
+              </w:rPr>
+              <w:t>i</w:t>
+            </w:r>
+            <w:proofErr w:type="spellEnd"/>
+            <w:r>
+              <w:rPr>
+                <w:rFonts w:ascii="Lucida Console" w:hAnsi="Lucida Console"/>
+                <w:sz w:val="18"/>
+                <w:szCs w:val="18"/>
+              </w:rPr>
+              <w:t>);</w:t>
             </w:r>
           </w:p>
           <w:p>
@@ -700,7 +1196,40 @@
                 <w:szCs w:val="18"/>
               </w:rPr>
               <w:tab/>
-              <w:t>return o;</w:t>
+            </w:r>
+            <w:proofErr w:type="gramStart"/>
+            <w:r>
+              <w:rPr>
+                <w:rFonts w:ascii="Lucida Console" w:hAnsi="Lucida Console"/>
+                <w:sz w:val="18"/>
+                <w:szCs w:val="18"/>
+              </w:rPr>
+              <w:t>return</w:t>
+            </w:r>
+            <w:proofErr w:type="gramEnd"/>
+            <w:r>
+              <w:rPr>
+                <w:rFonts w:ascii="Lucida Console" w:hAnsi="Lucida Console"/>
+                <w:sz w:val="18"/>
+                <w:szCs w:val="18"/>
+              </w:rPr>
+              <w:t xml:space="preserve"> o</w:t>
+            </w:r>
+            <w:r>
+              <w:rPr>
+                <w:rFonts w:ascii="Lucida Console" w:hAnsi="Lucida Console"/>
+                <w:sz w:val="18"/>
+                <w:szCs w:val="18"/>
+              </w:rPr>
+              <w:t>utput</w:t>
+            </w:r>
+            <w:r>
+              <w:rPr>
+                <w:rFonts w:ascii="Lucida Console" w:hAnsi="Lucida Console"/>
+                <w:sz w:val="18"/>
+                <w:szCs w:val="18"/>
+              </w:rPr>
+              <w:t>;</w:t>
             </w:r>
           </w:p>
           <w:p>
@@ -740,32 +1269,135 @@
                 <w:szCs w:val="18"/>
               </w:rPr>
             </w:pPr>
-            <w:r>
-              <w:rPr>
-                <w:rFonts w:ascii="Lucida Console" w:hAnsi="Lucida Console"/>
-                <w:sz w:val="18"/>
-                <w:szCs w:val="18"/>
-              </w:rPr>
-              <w:t>int main(int argc, char *argv[]) {</w:t>
-            </w:r>
-          </w:p>
-          <w:p>
-            <w:pPr>
-              <w:pStyle w:val="NoSpacing"/>
-              <w:rPr>
-                <w:rFonts w:ascii="Lucida Console" w:hAnsi="Lucida Console"/>
-                <w:sz w:val="18"/>
-                <w:szCs w:val="18"/>
-              </w:rPr>
-            </w:pPr>
-            <w:r>
-              <w:rPr>
-                <w:rFonts w:ascii="Lucida Console" w:hAnsi="Lucida Console"/>
-                <w:sz w:val="18"/>
-                <w:szCs w:val="18"/>
-              </w:rPr>
-              <w:tab/>
-              <w:t>struct testCase tests[] = {{0x00000000, 0x00000000},</w:t>
+            <w:proofErr w:type="spellStart"/>
+            <w:proofErr w:type="gramStart"/>
+            <w:r>
+              <w:rPr>
+                <w:rFonts w:ascii="Lucida Console" w:hAnsi="Lucida Console"/>
+                <w:sz w:val="18"/>
+                <w:szCs w:val="18"/>
+              </w:rPr>
+              <w:t>int</w:t>
+            </w:r>
+            <w:proofErr w:type="spellEnd"/>
+            <w:proofErr w:type="gramEnd"/>
+            <w:r>
+              <w:rPr>
+                <w:rFonts w:ascii="Lucida Console" w:hAnsi="Lucida Console"/>
+                <w:sz w:val="18"/>
+                <w:szCs w:val="18"/>
+              </w:rPr>
+              <w:t xml:space="preserve"> main(</w:t>
+            </w:r>
+            <w:proofErr w:type="spellStart"/>
+            <w:r>
+              <w:rPr>
+                <w:rFonts w:ascii="Lucida Console" w:hAnsi="Lucida Console"/>
+                <w:sz w:val="18"/>
+                <w:szCs w:val="18"/>
+              </w:rPr>
+              <w:t>int</w:t>
+            </w:r>
+            <w:proofErr w:type="spellEnd"/>
+            <w:r>
+              <w:rPr>
+                <w:rFonts w:ascii="Lucida Console" w:hAnsi="Lucida Console"/>
+                <w:sz w:val="18"/>
+                <w:szCs w:val="18"/>
+              </w:rPr>
+              <w:t xml:space="preserve"> </w:t>
+            </w:r>
+            <w:proofErr w:type="spellStart"/>
+            <w:r>
+              <w:rPr>
+                <w:rFonts w:ascii="Lucida Console" w:hAnsi="Lucida Console"/>
+                <w:sz w:val="18"/>
+                <w:szCs w:val="18"/>
+              </w:rPr>
+              <w:t>argc</w:t>
+            </w:r>
+            <w:proofErr w:type="spellEnd"/>
+            <w:r>
+              <w:rPr>
+                <w:rFonts w:ascii="Lucida Console" w:hAnsi="Lucida Console"/>
+                <w:sz w:val="18"/>
+                <w:szCs w:val="18"/>
+              </w:rPr>
+              <w:t>, char *</w:t>
+            </w:r>
+            <w:proofErr w:type="spellStart"/>
+            <w:r>
+              <w:rPr>
+                <w:rFonts w:ascii="Lucida Console" w:hAnsi="Lucida Console"/>
+                <w:sz w:val="18"/>
+                <w:szCs w:val="18"/>
+              </w:rPr>
+              <w:t>argv</w:t>
+            </w:r>
+            <w:proofErr w:type="spellEnd"/>
+            <w:r>
+              <w:rPr>
+                <w:rFonts w:ascii="Lucida Console" w:hAnsi="Lucida Console"/>
+                <w:sz w:val="18"/>
+                <w:szCs w:val="18"/>
+              </w:rPr>
+              <w:t>[]) {</w:t>
+            </w:r>
+          </w:p>
+          <w:p>
+            <w:pPr>
+              <w:pStyle w:val="NoSpacing"/>
+              <w:rPr>
+                <w:rFonts w:ascii="Lucida Console" w:hAnsi="Lucida Console"/>
+                <w:sz w:val="18"/>
+                <w:szCs w:val="18"/>
+              </w:rPr>
+            </w:pPr>
+            <w:r>
+              <w:rPr>
+                <w:rFonts w:ascii="Lucida Console" w:hAnsi="Lucida Console"/>
+                <w:sz w:val="18"/>
+                <w:szCs w:val="18"/>
+              </w:rPr>
+              <w:tab/>
+            </w:r>
+            <w:proofErr w:type="spellStart"/>
+            <w:proofErr w:type="gramStart"/>
+            <w:r>
+              <w:rPr>
+                <w:rFonts w:ascii="Lucida Console" w:hAnsi="Lucida Console"/>
+                <w:sz w:val="18"/>
+                <w:szCs w:val="18"/>
+              </w:rPr>
+              <w:t>struct</w:t>
+            </w:r>
+            <w:proofErr w:type="spellEnd"/>
+            <w:proofErr w:type="gramEnd"/>
+            <w:r>
+              <w:rPr>
+                <w:rFonts w:ascii="Lucida Console" w:hAnsi="Lucida Console"/>
+                <w:sz w:val="18"/>
+                <w:szCs w:val="18"/>
+              </w:rPr>
+              <w:t xml:space="preserve"> </w:t>
+            </w:r>
+            <w:proofErr w:type="spellStart"/>
+            <w:r>
+              <w:rPr>
+                <w:rFonts w:ascii="Lucida Console" w:hAnsi="Lucida Console"/>
+                <w:sz w:val="18"/>
+                <w:szCs w:val="18"/>
+              </w:rPr>
+              <w:t>testCase</w:t>
+            </w:r>
+            <w:proofErr w:type="spellEnd"/>
+            <w:r>
+              <w:rPr>
+                <w:rFonts w:ascii="Lucida Console" w:hAnsi="Lucida Console"/>
+                <w:sz w:val="18"/>
+                <w:szCs w:val="18"/>
+              </w:rPr>
+              <w:t xml:space="preserve"> tests[] = {{0x00000000, 0x00000000},</w:t>
             </w:r>
           </w:p>
           <w:p>
@@ -1093,318 +1725,788 @@
                 <w:szCs w:val="18"/>
               </w:rPr>
               <w:tab/>
-              <w:t>int actualOutput;</w:t>
-            </w:r>
-          </w:p>
-          <w:p>
-            <w:pPr>
-              <w:pStyle w:val="NoSpacing"/>
-              <w:rPr>
-                <w:rFonts w:ascii="Lucida Console" w:hAnsi="Lucida Console"/>
-                <w:sz w:val="18"/>
-                <w:szCs w:val="18"/>
-              </w:rPr>
-            </w:pPr>
-            <w:r>
-              <w:rPr>
-                <w:rFonts w:ascii="Lucida Console" w:hAnsi="Lucida Console"/>
-                <w:sz w:val="18"/>
-                <w:szCs w:val="18"/>
-              </w:rPr>
-              <w:tab/>
-            </w:r>
-          </w:p>
-          <w:p>
-            <w:pPr>
-              <w:pStyle w:val="NoSpacing"/>
-              <w:rPr>
-                <w:rFonts w:ascii="Lucida Console" w:hAnsi="Lucida Console"/>
-                <w:sz w:val="18"/>
-                <w:szCs w:val="18"/>
-              </w:rPr>
-            </w:pPr>
-            <w:r>
-              <w:rPr>
-                <w:rFonts w:ascii="Lucida Console" w:hAnsi="Lucida Console"/>
-                <w:sz w:val="18"/>
-                <w:szCs w:val="18"/>
-              </w:rPr>
-              <w:tab/>
-              <w:t>printf("Input    Expected Actual  \n");</w:t>
-            </w:r>
-          </w:p>
-          <w:p>
-            <w:pPr>
-              <w:pStyle w:val="NoSpacing"/>
-              <w:rPr>
-                <w:rFonts w:ascii="Lucida Console" w:hAnsi="Lucida Console"/>
-                <w:sz w:val="18"/>
-                <w:szCs w:val="18"/>
-              </w:rPr>
-            </w:pPr>
-            <w:r>
-              <w:rPr>
-                <w:rFonts w:ascii="Lucida Console" w:hAnsi="Lucida Console"/>
-                <w:sz w:val="18"/>
-                <w:szCs w:val="18"/>
-              </w:rPr>
-              <w:tab/>
-            </w:r>
-          </w:p>
-          <w:p>
-            <w:pPr>
-              <w:pStyle w:val="NoSpacing"/>
-              <w:rPr>
-                <w:rFonts w:ascii="Lucida Console" w:hAnsi="Lucida Console"/>
-                <w:sz w:val="18"/>
-                <w:szCs w:val="18"/>
-              </w:rPr>
-            </w:pPr>
-            <w:r>
-              <w:rPr>
-                <w:rFonts w:ascii="Lucida Console" w:hAnsi="Lucida Console"/>
-                <w:sz w:val="18"/>
-                <w:szCs w:val="18"/>
-              </w:rPr>
-              <w:tab/>
-              <w:t>for (int i = 0; i &lt; sizeof(tests) / sizeof(struct testCase); i++) {</w:t>
-            </w:r>
-          </w:p>
-          <w:p>
-            <w:pPr>
-              <w:pStyle w:val="NoSpacing"/>
-              <w:rPr>
-                <w:rFonts w:ascii="Lucida Console" w:hAnsi="Lucida Console"/>
-                <w:sz w:val="18"/>
-                <w:szCs w:val="18"/>
-              </w:rPr>
-            </w:pPr>
-            <w:r>
-              <w:rPr>
-                <w:rFonts w:ascii="Lucida Console" w:hAnsi="Lucida Console"/>
-                <w:sz w:val="18"/>
-                <w:szCs w:val="18"/>
-              </w:rPr>
-              <w:tab/>
-            </w:r>
-            <w:r>
-              <w:rPr>
-                <w:rFonts w:ascii="Lucida Console" w:hAnsi="Lucida Console"/>
-                <w:sz w:val="18"/>
-                <w:szCs w:val="18"/>
-              </w:rPr>
-              <w:tab/>
-              <w:t>actualOutput = swapIntEndianness(tests[i].input);</w:t>
-            </w:r>
-          </w:p>
-          <w:p>
-            <w:pPr>
-              <w:pStyle w:val="NoSpacing"/>
-              <w:rPr>
-                <w:rFonts w:ascii="Lucida Console" w:hAnsi="Lucida Console"/>
-                <w:sz w:val="18"/>
-                <w:szCs w:val="18"/>
-              </w:rPr>
-            </w:pPr>
-            <w:r>
-              <w:rPr>
-                <w:rFonts w:ascii="Lucida Console" w:hAnsi="Lucida Console"/>
-                <w:sz w:val="18"/>
-                <w:szCs w:val="18"/>
-              </w:rPr>
-              <w:tab/>
-            </w:r>
-            <w:r>
-              <w:rPr>
-                <w:rFonts w:ascii="Lucida Console" w:hAnsi="Lucida Console"/>
-                <w:sz w:val="18"/>
-                <w:szCs w:val="18"/>
-              </w:rPr>
-              <w:tab/>
-            </w:r>
-          </w:p>
-          <w:p>
-            <w:pPr>
-              <w:pStyle w:val="NoSpacing"/>
-              <w:rPr>
-                <w:rFonts w:ascii="Lucida Console" w:hAnsi="Lucida Console"/>
-                <w:sz w:val="18"/>
-                <w:szCs w:val="18"/>
-              </w:rPr>
-            </w:pPr>
-            <w:r>
-              <w:rPr>
-                <w:rFonts w:ascii="Lucida Console" w:hAnsi="Lucida Console"/>
-                <w:sz w:val="18"/>
-                <w:szCs w:val="18"/>
-              </w:rPr>
-              <w:tab/>
-            </w:r>
-            <w:r>
-              <w:rPr>
-                <w:rFonts w:ascii="Lucida Console" w:hAnsi="Lucida Console"/>
-                <w:sz w:val="18"/>
-                <w:szCs w:val="18"/>
-              </w:rPr>
-              <w:tab/>
-              <w:t>printf("%08X %08X %08X", tests[i].input, tests[i].expectedOutput, actualOutput);</w:t>
-            </w:r>
-          </w:p>
-          <w:p>
-            <w:pPr>
-              <w:pStyle w:val="NoSpacing"/>
-              <w:rPr>
-                <w:rFonts w:ascii="Lucida Console" w:hAnsi="Lucida Console"/>
-                <w:sz w:val="18"/>
-                <w:szCs w:val="18"/>
-              </w:rPr>
-            </w:pPr>
-            <w:r>
-              <w:rPr>
-                <w:rFonts w:ascii="Lucida Console" w:hAnsi="Lucida Console"/>
-                <w:sz w:val="18"/>
-                <w:szCs w:val="18"/>
-              </w:rPr>
-              <w:tab/>
-            </w:r>
-            <w:r>
-              <w:rPr>
-                <w:rFonts w:ascii="Lucida Console" w:hAnsi="Lucida Console"/>
-                <w:sz w:val="18"/>
-                <w:szCs w:val="18"/>
-              </w:rPr>
-              <w:tab/>
-            </w:r>
-          </w:p>
-          <w:p>
-            <w:pPr>
-              <w:pStyle w:val="NoSpacing"/>
-              <w:rPr>
-                <w:rFonts w:ascii="Lucida Console" w:hAnsi="Lucida Console"/>
-                <w:sz w:val="18"/>
-                <w:szCs w:val="18"/>
-              </w:rPr>
-            </w:pPr>
-            <w:r>
-              <w:rPr>
-                <w:rFonts w:ascii="Lucida Console" w:hAnsi="Lucida Console"/>
-                <w:sz w:val="18"/>
-                <w:szCs w:val="18"/>
-              </w:rPr>
-              <w:tab/>
-            </w:r>
-            <w:r>
-              <w:rPr>
-                <w:rFonts w:ascii="Lucida Console" w:hAnsi="Lucida Console"/>
-                <w:sz w:val="18"/>
-                <w:szCs w:val="18"/>
-              </w:rPr>
-              <w:tab/>
-              <w:t>if (actualOutput != tests[i].expectedOutput) {</w:t>
-            </w:r>
-          </w:p>
-          <w:p>
-            <w:pPr>
-              <w:pStyle w:val="NoSpacing"/>
-              <w:rPr>
-                <w:rFonts w:ascii="Lucida Console" w:hAnsi="Lucida Console"/>
-                <w:sz w:val="18"/>
-                <w:szCs w:val="18"/>
-              </w:rPr>
-            </w:pPr>
-            <w:r>
-              <w:rPr>
-                <w:rFonts w:ascii="Lucida Console" w:hAnsi="Lucida Console"/>
-                <w:sz w:val="18"/>
-                <w:szCs w:val="18"/>
-              </w:rPr>
-              <w:tab/>
-            </w:r>
-            <w:r>
-              <w:rPr>
-                <w:rFonts w:ascii="Lucida Console" w:hAnsi="Lucida Console"/>
-                <w:sz w:val="18"/>
-                <w:szCs w:val="18"/>
-              </w:rPr>
-              <w:tab/>
-            </w:r>
-            <w:r>
-              <w:rPr>
-                <w:rFonts w:ascii="Lucida Console" w:hAnsi="Lucida Console"/>
-                <w:sz w:val="18"/>
-                <w:szCs w:val="18"/>
-              </w:rPr>
-              <w:tab/>
-              <w:t>printf(" FAIL\n");</w:t>
-            </w:r>
-          </w:p>
-          <w:p>
-            <w:pPr>
-              <w:pStyle w:val="NoSpacing"/>
-              <w:rPr>
-                <w:rFonts w:ascii="Lucida Console" w:hAnsi="Lucida Console"/>
-                <w:sz w:val="18"/>
-                <w:szCs w:val="18"/>
-              </w:rPr>
-            </w:pPr>
-            <w:r>
-              <w:rPr>
-                <w:rFonts w:ascii="Lucida Console" w:hAnsi="Lucida Console"/>
-                <w:sz w:val="18"/>
-                <w:szCs w:val="18"/>
-              </w:rPr>
-              <w:tab/>
-            </w:r>
-            <w:r>
-              <w:rPr>
-                <w:rFonts w:ascii="Lucida Console" w:hAnsi="Lucida Console"/>
-                <w:sz w:val="18"/>
-                <w:szCs w:val="18"/>
-              </w:rPr>
-              <w:tab/>
-            </w:r>
-            <w:r>
-              <w:rPr>
-                <w:rFonts w:ascii="Lucida Console" w:hAnsi="Lucida Console"/>
-                <w:sz w:val="18"/>
-                <w:szCs w:val="18"/>
-              </w:rPr>
-              <w:tab/>
-            </w:r>
-          </w:p>
-          <w:p>
-            <w:pPr>
-              <w:pStyle w:val="NoSpacing"/>
-              <w:rPr>
-                <w:rFonts w:ascii="Lucida Console" w:hAnsi="Lucida Console"/>
-                <w:sz w:val="18"/>
-                <w:szCs w:val="18"/>
-              </w:rPr>
-            </w:pPr>
-            <w:r>
-              <w:rPr>
-                <w:rFonts w:ascii="Lucida Console" w:hAnsi="Lucida Console"/>
-                <w:sz w:val="18"/>
-                <w:szCs w:val="18"/>
-              </w:rPr>
-              <w:tab/>
-            </w:r>
-            <w:r>
-              <w:rPr>
-                <w:rFonts w:ascii="Lucida Console" w:hAnsi="Lucida Console"/>
-                <w:sz w:val="18"/>
-                <w:szCs w:val="18"/>
-              </w:rPr>
-              <w:tab/>
-            </w:r>
-            <w:r>
-              <w:rPr>
-                <w:rFonts w:ascii="Lucida Console" w:hAnsi="Lucida Console"/>
-                <w:sz w:val="18"/>
-                <w:szCs w:val="18"/>
-              </w:rPr>
-              <w:tab/>
-              <w:t>continue;</w:t>
+            </w:r>
+            <w:proofErr w:type="spellStart"/>
+            <w:proofErr w:type="gramStart"/>
+            <w:r>
+              <w:rPr>
+                <w:rFonts w:ascii="Lucida Console" w:hAnsi="Lucida Console"/>
+                <w:sz w:val="18"/>
+                <w:szCs w:val="18"/>
+              </w:rPr>
+              <w:t>int</w:t>
+            </w:r>
+            <w:proofErr w:type="spellEnd"/>
+            <w:proofErr w:type="gramEnd"/>
+            <w:r>
+              <w:rPr>
+                <w:rFonts w:ascii="Lucida Console" w:hAnsi="Lucida Console"/>
+                <w:sz w:val="18"/>
+                <w:szCs w:val="18"/>
+              </w:rPr>
+              <w:t xml:space="preserve"> </w:t>
+            </w:r>
+            <w:proofErr w:type="spellStart"/>
+            <w:r>
+              <w:rPr>
+                <w:rFonts w:ascii="Lucida Console" w:hAnsi="Lucida Console"/>
+                <w:sz w:val="18"/>
+                <w:szCs w:val="18"/>
+              </w:rPr>
+              <w:t>actualOutput</w:t>
+            </w:r>
+            <w:proofErr w:type="spellEnd"/>
+            <w:r>
+              <w:rPr>
+                <w:rFonts w:ascii="Lucida Console" w:hAnsi="Lucida Console"/>
+                <w:sz w:val="18"/>
+                <w:szCs w:val="18"/>
+              </w:rPr>
+              <w:t>;</w:t>
+            </w:r>
+          </w:p>
+          <w:p>
+            <w:pPr>
+              <w:pStyle w:val="NoSpacing"/>
+              <w:rPr>
+                <w:rFonts w:ascii="Lucida Console" w:hAnsi="Lucida Console"/>
+                <w:sz w:val="18"/>
+                <w:szCs w:val="18"/>
+              </w:rPr>
+            </w:pPr>
+            <w:r>
+              <w:rPr>
+                <w:rFonts w:ascii="Lucida Console" w:hAnsi="Lucida Console"/>
+                <w:sz w:val="18"/>
+                <w:szCs w:val="18"/>
+              </w:rPr>
+              <w:tab/>
+            </w:r>
+          </w:p>
+          <w:p>
+            <w:pPr>
+              <w:pStyle w:val="NoSpacing"/>
+              <w:rPr>
+                <w:rFonts w:ascii="Lucida Console" w:hAnsi="Lucida Console"/>
+                <w:sz w:val="18"/>
+                <w:szCs w:val="18"/>
+              </w:rPr>
+            </w:pPr>
+            <w:r>
+              <w:rPr>
+                <w:rFonts w:ascii="Lucida Console" w:hAnsi="Lucida Console"/>
+                <w:sz w:val="18"/>
+                <w:szCs w:val="18"/>
+              </w:rPr>
+              <w:tab/>
+            </w:r>
+            <w:proofErr w:type="spellStart"/>
+            <w:proofErr w:type="gramStart"/>
+            <w:r>
+              <w:rPr>
+                <w:rFonts w:ascii="Lucida Console" w:hAnsi="Lucida Console"/>
+                <w:sz w:val="18"/>
+                <w:szCs w:val="18"/>
+              </w:rPr>
+              <w:t>printf</w:t>
+            </w:r>
+            <w:proofErr w:type="spellEnd"/>
+            <w:proofErr w:type="gramEnd"/>
+            <w:r>
+              <w:rPr>
+                <w:rFonts w:ascii="Lucida Console" w:hAnsi="Lucida Console"/>
+                <w:sz w:val="18"/>
+                <w:szCs w:val="18"/>
+              </w:rPr>
+              <w:t>("Input    Expected Actual  \n");</w:t>
+            </w:r>
+          </w:p>
+          <w:p>
+            <w:pPr>
+              <w:pStyle w:val="NoSpacing"/>
+              <w:rPr>
+                <w:rFonts w:ascii="Lucida Console" w:hAnsi="Lucida Console"/>
+                <w:sz w:val="18"/>
+                <w:szCs w:val="18"/>
+              </w:rPr>
+            </w:pPr>
+            <w:r>
+              <w:rPr>
+                <w:rFonts w:ascii="Lucida Console" w:hAnsi="Lucida Console"/>
+                <w:sz w:val="18"/>
+                <w:szCs w:val="18"/>
+              </w:rPr>
+              <w:tab/>
+            </w:r>
+          </w:p>
+          <w:p>
+            <w:pPr>
+              <w:pStyle w:val="NoSpacing"/>
+              <w:rPr>
+                <w:rFonts w:ascii="Lucida Console" w:hAnsi="Lucida Console"/>
+                <w:sz w:val="18"/>
+                <w:szCs w:val="18"/>
+              </w:rPr>
+            </w:pPr>
+            <w:r>
+              <w:rPr>
+                <w:rFonts w:ascii="Lucida Console" w:hAnsi="Lucida Console"/>
+                <w:sz w:val="18"/>
+                <w:szCs w:val="18"/>
+              </w:rPr>
+              <w:tab/>
+            </w:r>
+            <w:proofErr w:type="gramStart"/>
+            <w:r>
+              <w:rPr>
+                <w:rFonts w:ascii="Lucida Console" w:hAnsi="Lucida Console"/>
+                <w:sz w:val="18"/>
+                <w:szCs w:val="18"/>
+              </w:rPr>
+              <w:t>for</w:t>
+            </w:r>
+            <w:proofErr w:type="gramEnd"/>
+            <w:r>
+              <w:rPr>
+                <w:rFonts w:ascii="Lucida Console" w:hAnsi="Lucida Console"/>
+                <w:sz w:val="18"/>
+                <w:szCs w:val="18"/>
+              </w:rPr>
+              <w:t xml:space="preserve"> (</w:t>
+            </w:r>
+            <w:proofErr w:type="spellStart"/>
+            <w:r>
+              <w:rPr>
+                <w:rFonts w:ascii="Lucida Console" w:hAnsi="Lucida Console"/>
+                <w:sz w:val="18"/>
+                <w:szCs w:val="18"/>
+              </w:rPr>
+              <w:t>int</w:t>
+            </w:r>
+            <w:proofErr w:type="spellEnd"/>
+            <w:r>
+              <w:rPr>
+                <w:rFonts w:ascii="Lucida Console" w:hAnsi="Lucida Console"/>
+                <w:sz w:val="18"/>
+                <w:szCs w:val="18"/>
+              </w:rPr>
+              <w:t xml:space="preserve"> </w:t>
+            </w:r>
+            <w:proofErr w:type="spellStart"/>
+            <w:r>
+              <w:rPr>
+                <w:rFonts w:ascii="Lucida Console" w:hAnsi="Lucida Console"/>
+                <w:sz w:val="18"/>
+                <w:szCs w:val="18"/>
+              </w:rPr>
+              <w:t>i</w:t>
+            </w:r>
+            <w:proofErr w:type="spellEnd"/>
+            <w:r>
+              <w:rPr>
+                <w:rFonts w:ascii="Lucida Console" w:hAnsi="Lucida Console"/>
+                <w:sz w:val="18"/>
+                <w:szCs w:val="18"/>
+              </w:rPr>
+              <w:t xml:space="preserve"> = 0; </w:t>
+            </w:r>
+            <w:proofErr w:type="spellStart"/>
+            <w:r>
+              <w:rPr>
+                <w:rFonts w:ascii="Lucida Console" w:hAnsi="Lucida Console"/>
+                <w:sz w:val="18"/>
+                <w:szCs w:val="18"/>
+              </w:rPr>
+              <w:t>i</w:t>
+            </w:r>
+            <w:proofErr w:type="spellEnd"/>
+            <w:r>
+              <w:rPr>
+                <w:rFonts w:ascii="Lucida Console" w:hAnsi="Lucida Console"/>
+                <w:sz w:val="18"/>
+                <w:szCs w:val="18"/>
+              </w:rPr>
+              <w:t xml:space="preserve"> &lt; </w:t>
+            </w:r>
+            <w:proofErr w:type="spellStart"/>
+            <w:r>
+              <w:rPr>
+                <w:rFonts w:ascii="Lucida Console" w:hAnsi="Lucida Console"/>
+                <w:sz w:val="18"/>
+                <w:szCs w:val="18"/>
+              </w:rPr>
+              <w:t>sizeof</w:t>
+            </w:r>
+            <w:proofErr w:type="spellEnd"/>
+            <w:r>
+              <w:rPr>
+                <w:rFonts w:ascii="Lucida Console" w:hAnsi="Lucida Console"/>
+                <w:sz w:val="18"/>
+                <w:szCs w:val="18"/>
+              </w:rPr>
+              <w:t xml:space="preserve">(tests) / </w:t>
+            </w:r>
+            <w:proofErr w:type="spellStart"/>
+            <w:r>
+              <w:rPr>
+                <w:rFonts w:ascii="Lucida Console" w:hAnsi="Lucida Console"/>
+                <w:sz w:val="18"/>
+                <w:szCs w:val="18"/>
+              </w:rPr>
+              <w:t>sizeof</w:t>
+            </w:r>
+            <w:proofErr w:type="spellEnd"/>
+            <w:r>
+              <w:rPr>
+                <w:rFonts w:ascii="Lucida Console" w:hAnsi="Lucida Console"/>
+                <w:sz w:val="18"/>
+                <w:szCs w:val="18"/>
+              </w:rPr>
+              <w:t>(</w:t>
+            </w:r>
+            <w:proofErr w:type="spellStart"/>
+            <w:r>
+              <w:rPr>
+                <w:rFonts w:ascii="Lucida Console" w:hAnsi="Lucida Console"/>
+                <w:sz w:val="18"/>
+                <w:szCs w:val="18"/>
+              </w:rPr>
+              <w:t>struct</w:t>
+            </w:r>
+            <w:proofErr w:type="spellEnd"/>
+            <w:r>
+              <w:rPr>
+                <w:rFonts w:ascii="Lucida Console" w:hAnsi="Lucida Console"/>
+                <w:sz w:val="18"/>
+                <w:szCs w:val="18"/>
+              </w:rPr>
+              <w:t xml:space="preserve"> </w:t>
+            </w:r>
+            <w:proofErr w:type="spellStart"/>
+            <w:r>
+              <w:rPr>
+                <w:rFonts w:ascii="Lucida Console" w:hAnsi="Lucida Console"/>
+                <w:sz w:val="18"/>
+                <w:szCs w:val="18"/>
+              </w:rPr>
+              <w:t>testCase</w:t>
+            </w:r>
+            <w:proofErr w:type="spellEnd"/>
+            <w:r>
+              <w:rPr>
+                <w:rFonts w:ascii="Lucida Console" w:hAnsi="Lucida Console"/>
+                <w:sz w:val="18"/>
+                <w:szCs w:val="18"/>
+              </w:rPr>
+              <w:t xml:space="preserve">); </w:t>
+            </w:r>
+            <w:proofErr w:type="spellStart"/>
+            <w:r>
+              <w:rPr>
+                <w:rFonts w:ascii="Lucida Console" w:hAnsi="Lucida Console"/>
+                <w:sz w:val="18"/>
+                <w:szCs w:val="18"/>
+              </w:rPr>
+              <w:t>i</w:t>
+            </w:r>
+            <w:proofErr w:type="spellEnd"/>
+            <w:r>
+              <w:rPr>
+                <w:rFonts w:ascii="Lucida Console" w:hAnsi="Lucida Console"/>
+                <w:sz w:val="18"/>
+                <w:szCs w:val="18"/>
+              </w:rPr>
+              <w:t>++) {</w:t>
+            </w:r>
+          </w:p>
+          <w:p>
+            <w:pPr>
+              <w:pStyle w:val="NoSpacing"/>
+              <w:rPr>
+                <w:rFonts w:ascii="Lucida Console" w:hAnsi="Lucida Console"/>
+                <w:sz w:val="18"/>
+                <w:szCs w:val="18"/>
+              </w:rPr>
+            </w:pPr>
+            <w:r>
+              <w:rPr>
+                <w:rFonts w:ascii="Lucida Console" w:hAnsi="Lucida Console"/>
+                <w:sz w:val="18"/>
+                <w:szCs w:val="18"/>
+              </w:rPr>
+              <w:tab/>
+            </w:r>
+            <w:r>
+              <w:rPr>
+                <w:rFonts w:ascii="Lucida Console" w:hAnsi="Lucida Console"/>
+                <w:sz w:val="18"/>
+                <w:szCs w:val="18"/>
+              </w:rPr>
+              <w:tab/>
+            </w:r>
+            <w:proofErr w:type="spellStart"/>
+            <w:proofErr w:type="gramStart"/>
+            <w:r>
+              <w:rPr>
+                <w:rFonts w:ascii="Lucida Console" w:hAnsi="Lucida Console"/>
+                <w:sz w:val="18"/>
+                <w:szCs w:val="18"/>
+              </w:rPr>
+              <w:t>actualOutput</w:t>
+            </w:r>
+            <w:proofErr w:type="spellEnd"/>
+            <w:proofErr w:type="gramEnd"/>
+            <w:r>
+              <w:rPr>
+                <w:rFonts w:ascii="Lucida Console" w:hAnsi="Lucida Console"/>
+                <w:sz w:val="18"/>
+                <w:szCs w:val="18"/>
+              </w:rPr>
+              <w:t xml:space="preserve"> = </w:t>
+            </w:r>
+            <w:proofErr w:type="spellStart"/>
+            <w:r>
+              <w:rPr>
+                <w:rFonts w:ascii="Lucida Console" w:hAnsi="Lucida Console"/>
+                <w:sz w:val="18"/>
+                <w:szCs w:val="18"/>
+              </w:rPr>
+              <w:t>swapIntEndianness</w:t>
+            </w:r>
+            <w:proofErr w:type="spellEnd"/>
+            <w:r>
+              <w:rPr>
+                <w:rFonts w:ascii="Lucida Console" w:hAnsi="Lucida Console"/>
+                <w:sz w:val="18"/>
+                <w:szCs w:val="18"/>
+              </w:rPr>
+              <w:t>(tests[</w:t>
+            </w:r>
+            <w:proofErr w:type="spellStart"/>
+            <w:r>
+              <w:rPr>
+                <w:rFonts w:ascii="Lucida Console" w:hAnsi="Lucida Console"/>
+                <w:sz w:val="18"/>
+                <w:szCs w:val="18"/>
+              </w:rPr>
+              <w:t>i</w:t>
+            </w:r>
+            <w:proofErr w:type="spellEnd"/>
+            <w:r>
+              <w:rPr>
+                <w:rFonts w:ascii="Lucida Console" w:hAnsi="Lucida Console"/>
+                <w:sz w:val="18"/>
+                <w:szCs w:val="18"/>
+              </w:rPr>
+              <w:t>].input);</w:t>
+            </w:r>
+          </w:p>
+          <w:p>
+            <w:pPr>
+              <w:pStyle w:val="NoSpacing"/>
+              <w:rPr>
+                <w:rFonts w:ascii="Lucida Console" w:hAnsi="Lucida Console"/>
+                <w:sz w:val="18"/>
+                <w:szCs w:val="18"/>
+              </w:rPr>
+            </w:pPr>
+            <w:r>
+              <w:rPr>
+                <w:rFonts w:ascii="Lucida Console" w:hAnsi="Lucida Console"/>
+                <w:sz w:val="18"/>
+                <w:szCs w:val="18"/>
+              </w:rPr>
+              <w:tab/>
+            </w:r>
+            <w:r>
+              <w:rPr>
+                <w:rFonts w:ascii="Lucida Console" w:hAnsi="Lucida Console"/>
+                <w:sz w:val="18"/>
+                <w:szCs w:val="18"/>
+              </w:rPr>
+              <w:tab/>
+            </w:r>
+          </w:p>
+          <w:p>
+            <w:pPr>
+              <w:pStyle w:val="NoSpacing"/>
+              <w:rPr>
+                <w:rFonts w:ascii="Lucida Console" w:hAnsi="Lucida Console"/>
+                <w:sz w:val="18"/>
+                <w:szCs w:val="18"/>
+              </w:rPr>
+            </w:pPr>
+            <w:r>
+              <w:rPr>
+                <w:rFonts w:ascii="Lucida Console" w:hAnsi="Lucida Console"/>
+                <w:sz w:val="18"/>
+                <w:szCs w:val="18"/>
+              </w:rPr>
+              <w:tab/>
+            </w:r>
+            <w:r>
+              <w:rPr>
+                <w:rFonts w:ascii="Lucida Console" w:hAnsi="Lucida Console"/>
+                <w:sz w:val="18"/>
+                <w:szCs w:val="18"/>
+              </w:rPr>
+              <w:tab/>
+            </w:r>
+            <w:proofErr w:type="spellStart"/>
+            <w:proofErr w:type="gramStart"/>
+            <w:r>
+              <w:rPr>
+                <w:rFonts w:ascii="Lucida Console" w:hAnsi="Lucida Console"/>
+                <w:sz w:val="18"/>
+                <w:szCs w:val="18"/>
+              </w:rPr>
+              <w:t>printf</w:t>
+            </w:r>
+            <w:proofErr w:type="spellEnd"/>
+            <w:proofErr w:type="gramEnd"/>
+            <w:r>
+              <w:rPr>
+                <w:rFonts w:ascii="Lucida Console" w:hAnsi="Lucida Console"/>
+                <w:sz w:val="18"/>
+                <w:szCs w:val="18"/>
+              </w:rPr>
+              <w:t>("%08X %08X %08X", tests[</w:t>
+            </w:r>
+            <w:proofErr w:type="spellStart"/>
+            <w:r>
+              <w:rPr>
+                <w:rFonts w:ascii="Lucida Console" w:hAnsi="Lucida Console"/>
+                <w:sz w:val="18"/>
+                <w:szCs w:val="18"/>
+              </w:rPr>
+              <w:t>i</w:t>
+            </w:r>
+            <w:proofErr w:type="spellEnd"/>
+            <w:r>
+              <w:rPr>
+                <w:rFonts w:ascii="Lucida Console" w:hAnsi="Lucida Console"/>
+                <w:sz w:val="18"/>
+                <w:szCs w:val="18"/>
+              </w:rPr>
+              <w:t>].input, tests[</w:t>
+            </w:r>
+            <w:proofErr w:type="spellStart"/>
+            <w:r>
+              <w:rPr>
+                <w:rFonts w:ascii="Lucida Console" w:hAnsi="Lucida Console"/>
+                <w:sz w:val="18"/>
+                <w:szCs w:val="18"/>
+              </w:rPr>
+              <w:t>i</w:t>
+            </w:r>
+            <w:proofErr w:type="spellEnd"/>
+            <w:r>
+              <w:rPr>
+                <w:rFonts w:ascii="Lucida Console" w:hAnsi="Lucida Console"/>
+                <w:sz w:val="18"/>
+                <w:szCs w:val="18"/>
+              </w:rPr>
+              <w:t>].</w:t>
+            </w:r>
+            <w:proofErr w:type="spellStart"/>
+            <w:r>
+              <w:rPr>
+                <w:rFonts w:ascii="Lucida Console" w:hAnsi="Lucida Console"/>
+                <w:sz w:val="18"/>
+                <w:szCs w:val="18"/>
+              </w:rPr>
+              <w:t>expectedOutput</w:t>
+            </w:r>
+            <w:proofErr w:type="spellEnd"/>
+            <w:r>
+              <w:rPr>
+                <w:rFonts w:ascii="Lucida Console" w:hAnsi="Lucida Console"/>
+                <w:sz w:val="18"/>
+                <w:szCs w:val="18"/>
+              </w:rPr>
+              <w:t xml:space="preserve">, </w:t>
+            </w:r>
+            <w:proofErr w:type="spellStart"/>
+            <w:r>
+              <w:rPr>
+                <w:rFonts w:ascii="Lucida Console" w:hAnsi="Lucida Console"/>
+                <w:sz w:val="18"/>
+                <w:szCs w:val="18"/>
+              </w:rPr>
+              <w:t>actualOutput</w:t>
+            </w:r>
+            <w:proofErr w:type="spellEnd"/>
+            <w:r>
+              <w:rPr>
+                <w:rFonts w:ascii="Lucida Console" w:hAnsi="Lucida Console"/>
+                <w:sz w:val="18"/>
+                <w:szCs w:val="18"/>
+              </w:rPr>
+              <w:t>);</w:t>
+            </w:r>
+          </w:p>
+          <w:p>
+            <w:pPr>
+              <w:pStyle w:val="NoSpacing"/>
+              <w:rPr>
+                <w:rFonts w:ascii="Lucida Console" w:hAnsi="Lucida Console"/>
+                <w:sz w:val="18"/>
+                <w:szCs w:val="18"/>
+              </w:rPr>
+            </w:pPr>
+            <w:r>
+              <w:rPr>
+                <w:rFonts w:ascii="Lucida Console" w:hAnsi="Lucida Console"/>
+                <w:sz w:val="18"/>
+                <w:szCs w:val="18"/>
+              </w:rPr>
+              <w:tab/>
+            </w:r>
+            <w:r>
+              <w:rPr>
+                <w:rFonts w:ascii="Lucida Console" w:hAnsi="Lucida Console"/>
+                <w:sz w:val="18"/>
+                <w:szCs w:val="18"/>
+              </w:rPr>
+              <w:tab/>
+            </w:r>
+          </w:p>
+          <w:p>
+            <w:pPr>
+              <w:pStyle w:val="NoSpacing"/>
+              <w:rPr>
+                <w:rFonts w:ascii="Lucida Console" w:hAnsi="Lucida Console"/>
+                <w:sz w:val="18"/>
+                <w:szCs w:val="18"/>
+              </w:rPr>
+            </w:pPr>
+            <w:r>
+              <w:rPr>
+                <w:rFonts w:ascii="Lucida Console" w:hAnsi="Lucida Console"/>
+                <w:sz w:val="18"/>
+                <w:szCs w:val="18"/>
+              </w:rPr>
+              <w:tab/>
+            </w:r>
+            <w:r>
+              <w:rPr>
+                <w:rFonts w:ascii="Lucida Console" w:hAnsi="Lucida Console"/>
+                <w:sz w:val="18"/>
+                <w:szCs w:val="18"/>
+              </w:rPr>
+              <w:tab/>
+            </w:r>
+            <w:proofErr w:type="gramStart"/>
+            <w:r>
+              <w:rPr>
+                <w:rFonts w:ascii="Lucida Console" w:hAnsi="Lucida Console"/>
+                <w:sz w:val="18"/>
+                <w:szCs w:val="18"/>
+              </w:rPr>
+              <w:t>if</w:t>
+            </w:r>
+            <w:proofErr w:type="gramEnd"/>
+            <w:r>
+              <w:rPr>
+                <w:rFonts w:ascii="Lucida Console" w:hAnsi="Lucida Console"/>
+                <w:sz w:val="18"/>
+                <w:szCs w:val="18"/>
+              </w:rPr>
+              <w:t xml:space="preserve"> (</w:t>
+            </w:r>
+            <w:proofErr w:type="spellStart"/>
+            <w:r>
+              <w:rPr>
+                <w:rFonts w:ascii="Lucida Console" w:hAnsi="Lucida Console"/>
+                <w:sz w:val="18"/>
+                <w:szCs w:val="18"/>
+              </w:rPr>
+              <w:t>actualOutput</w:t>
+            </w:r>
+            <w:proofErr w:type="spellEnd"/>
+            <w:r>
+              <w:rPr>
+                <w:rFonts w:ascii="Lucida Console" w:hAnsi="Lucida Console"/>
+                <w:sz w:val="18"/>
+                <w:szCs w:val="18"/>
+              </w:rPr>
+              <w:t xml:space="preserve"> != tests[</w:t>
+            </w:r>
+            <w:proofErr w:type="spellStart"/>
+            <w:r>
+              <w:rPr>
+                <w:rFonts w:ascii="Lucida Console" w:hAnsi="Lucida Console"/>
+                <w:sz w:val="18"/>
+                <w:szCs w:val="18"/>
+              </w:rPr>
+              <w:t>i</w:t>
+            </w:r>
+            <w:proofErr w:type="spellEnd"/>
+            <w:r>
+              <w:rPr>
+                <w:rFonts w:ascii="Lucida Console" w:hAnsi="Lucida Console"/>
+                <w:sz w:val="18"/>
+                <w:szCs w:val="18"/>
+              </w:rPr>
+              <w:t>].</w:t>
+            </w:r>
+            <w:proofErr w:type="spellStart"/>
+            <w:r>
+              <w:rPr>
+                <w:rFonts w:ascii="Lucida Console" w:hAnsi="Lucida Console"/>
+                <w:sz w:val="18"/>
+                <w:szCs w:val="18"/>
+              </w:rPr>
+              <w:t>expectedOutput</w:t>
+            </w:r>
+            <w:proofErr w:type="spellEnd"/>
+            <w:r>
+              <w:rPr>
+                <w:rFonts w:ascii="Lucida Console" w:hAnsi="Lucida Console"/>
+                <w:sz w:val="18"/>
+                <w:szCs w:val="18"/>
+              </w:rPr>
+              <w:t>) {</w:t>
+            </w:r>
+          </w:p>
+          <w:p>
+            <w:pPr>
+              <w:pStyle w:val="NoSpacing"/>
+              <w:rPr>
+                <w:rFonts w:ascii="Lucida Console" w:hAnsi="Lucida Console"/>
+                <w:sz w:val="18"/>
+                <w:szCs w:val="18"/>
+              </w:rPr>
+            </w:pPr>
+            <w:r>
+              <w:rPr>
+                <w:rFonts w:ascii="Lucida Console" w:hAnsi="Lucida Console"/>
+                <w:sz w:val="18"/>
+                <w:szCs w:val="18"/>
+              </w:rPr>
+              <w:tab/>
+            </w:r>
+            <w:r>
+              <w:rPr>
+                <w:rFonts w:ascii="Lucida Console" w:hAnsi="Lucida Console"/>
+                <w:sz w:val="18"/>
+                <w:szCs w:val="18"/>
+              </w:rPr>
+              <w:tab/>
+            </w:r>
+            <w:r>
+              <w:rPr>
+                <w:rFonts w:ascii="Lucida Console" w:hAnsi="Lucida Console"/>
+                <w:sz w:val="18"/>
+                <w:szCs w:val="18"/>
+              </w:rPr>
+              <w:tab/>
+            </w:r>
+            <w:proofErr w:type="spellStart"/>
+            <w:proofErr w:type="gramStart"/>
+            <w:r>
+              <w:rPr>
+                <w:rFonts w:ascii="Lucida Console" w:hAnsi="Lucida Console"/>
+                <w:sz w:val="18"/>
+                <w:szCs w:val="18"/>
+              </w:rPr>
+              <w:t>printf</w:t>
+            </w:r>
+            <w:proofErr w:type="spellEnd"/>
+            <w:proofErr w:type="gramEnd"/>
+            <w:r>
+              <w:rPr>
+                <w:rFonts w:ascii="Lucida Console" w:hAnsi="Lucida Console"/>
+                <w:sz w:val="18"/>
+                <w:szCs w:val="18"/>
+              </w:rPr>
+              <w:t>(" FAIL\n");</w:t>
+            </w:r>
+          </w:p>
+          <w:p>
+            <w:pPr>
+              <w:pStyle w:val="NoSpacing"/>
+              <w:rPr>
+                <w:rFonts w:ascii="Lucida Console" w:hAnsi="Lucida Console"/>
+                <w:sz w:val="18"/>
+                <w:szCs w:val="18"/>
+              </w:rPr>
+            </w:pPr>
+            <w:r>
+              <w:rPr>
+                <w:rFonts w:ascii="Lucida Console" w:hAnsi="Lucida Console"/>
+                <w:sz w:val="18"/>
+                <w:szCs w:val="18"/>
+              </w:rPr>
+              <w:tab/>
+            </w:r>
+            <w:r>
+              <w:rPr>
+                <w:rFonts w:ascii="Lucida Console" w:hAnsi="Lucida Console"/>
+                <w:sz w:val="18"/>
+                <w:szCs w:val="18"/>
+              </w:rPr>
+              <w:tab/>
+            </w:r>
+            <w:r>
+              <w:rPr>
+                <w:rFonts w:ascii="Lucida Console" w:hAnsi="Lucida Console"/>
+                <w:sz w:val="18"/>
+                <w:szCs w:val="18"/>
+              </w:rPr>
+              <w:tab/>
+            </w:r>
+          </w:p>
+          <w:p>
+            <w:pPr>
+              <w:pStyle w:val="NoSpacing"/>
+              <w:rPr>
+                <w:rFonts w:ascii="Lucida Console" w:hAnsi="Lucida Console"/>
+                <w:sz w:val="18"/>
+                <w:szCs w:val="18"/>
+              </w:rPr>
+            </w:pPr>
+            <w:r>
+              <w:rPr>
+                <w:rFonts w:ascii="Lucida Console" w:hAnsi="Lucida Console"/>
+                <w:sz w:val="18"/>
+                <w:szCs w:val="18"/>
+              </w:rPr>
+              <w:tab/>
+            </w:r>
+            <w:r>
+              <w:rPr>
+                <w:rFonts w:ascii="Lucida Console" w:hAnsi="Lucida Console"/>
+                <w:sz w:val="18"/>
+                <w:szCs w:val="18"/>
+              </w:rPr>
+              <w:tab/>
+            </w:r>
+            <w:r>
+              <w:rPr>
+                <w:rFonts w:ascii="Lucida Console" w:hAnsi="Lucida Console"/>
+                <w:sz w:val="18"/>
+                <w:szCs w:val="18"/>
+              </w:rPr>
+              <w:tab/>
+            </w:r>
+            <w:proofErr w:type="gramStart"/>
+            <w:r>
+              <w:rPr>
+                <w:rFonts w:ascii="Lucida Console" w:hAnsi="Lucida Console"/>
+                <w:sz w:val="18"/>
+                <w:szCs w:val="18"/>
+              </w:rPr>
+              <w:t>continue</w:t>
+            </w:r>
+            <w:proofErr w:type="gramEnd"/>
+            <w:r>
+              <w:rPr>
+                <w:rFonts w:ascii="Lucida Console" w:hAnsi="Lucida Console"/>
+                <w:sz w:val="18"/>
+                <w:szCs w:val="18"/>
+              </w:rPr>
+              <w:t>;</w:t>
             </w:r>
           </w:p>
           <w:p>
@@ -1484,7 +2586,26 @@
                 <w:szCs w:val="18"/>
               </w:rPr>
               <w:tab/>
-              <w:t>printf(" PASS\n");</w:t>
+            </w:r>
+            <w:proofErr w:type="spellStart"/>
+            <w:proofErr w:type="gramStart"/>
+            <w:r>
+              <w:rPr>
+                <w:rFonts w:ascii="Lucida Console" w:hAnsi="Lucida Console"/>
+                <w:sz w:val="18"/>
+                <w:szCs w:val="18"/>
+              </w:rPr>
+              <w:t>printf</w:t>
+            </w:r>
+            <w:proofErr w:type="spellEnd"/>
+            <w:proofErr w:type="gramEnd"/>
+            <w:r>
+              <w:rPr>
+                <w:rFonts w:ascii="Lucida Console" w:hAnsi="Lucida Console"/>
+                <w:sz w:val="18"/>
+                <w:szCs w:val="18"/>
+              </w:rPr>
+              <w:t>(" PASS\n");</w:t>
             </w:r>
           </w:p>
           <w:p>
@@ -1540,7 +2661,24 @@
                 <w:szCs w:val="18"/>
               </w:rPr>
               <w:tab/>
-              <w:t>return 0;</w:t>
+            </w:r>
+            <w:proofErr w:type="gramStart"/>
+            <w:r>
+              <w:rPr>
+                <w:rFonts w:ascii="Lucida Console" w:hAnsi="Lucida Console"/>
+                <w:sz w:val="18"/>
+                <w:szCs w:val="18"/>
+              </w:rPr>
+              <w:t>return</w:t>
+            </w:r>
+            <w:proofErr w:type="gramEnd"/>
+            <w:r>
+              <w:rPr>
+                <w:rFonts w:ascii="Lucida Console" w:hAnsi="Lucida Console"/>
+                <w:sz w:val="18"/>
+                <w:szCs w:val="18"/>
+              </w:rPr>
+              <w:t xml:space="preserve"> 0;</w:t>
             </w:r>
           </w:p>
           <w:p>
@@ -1605,6 +2743,7 @@
                 <w:noProof/>
                 <w:sz w:val="18"/>
                 <w:szCs w:val="18"/>
+                <w:lang w:val="en-US" w:eastAsia="en-US"/>
               </w:rPr>
               <w:drawing>
                 <wp:inline distT="0" distB="0" distL="0" distR="0" wp14:anchorId="4B0472B7" wp14:editId="52B82200">
@@ -1724,13 +2863,103 @@
                 <w:szCs w:val="18"/>
               </w:rPr>
             </w:pPr>
-            <w:r>
-              <w:rPr>
-                <w:rFonts w:ascii="Lucida Console" w:hAnsi="Lucida Console"/>
-                <w:sz w:val="18"/>
-                <w:szCs w:val="18"/>
-              </w:rPr>
-              <w:t>int writeVariableLengthQuantity(char *ptr, int n)</w:t>
+            <w:proofErr w:type="spellStart"/>
+            <w:proofErr w:type="gramStart"/>
+            <w:r>
+              <w:rPr>
+                <w:rFonts w:ascii="Lucida Console" w:hAnsi="Lucida Console"/>
+                <w:sz w:val="18"/>
+                <w:szCs w:val="18"/>
+              </w:rPr>
+              <w:t>int</w:t>
+            </w:r>
+            <w:proofErr w:type="spellEnd"/>
+            <w:proofErr w:type="gramEnd"/>
+            <w:r>
+              <w:rPr>
+                <w:rFonts w:ascii="Lucida Console" w:hAnsi="Lucida Console"/>
+                <w:sz w:val="18"/>
+                <w:szCs w:val="18"/>
+              </w:rPr>
+              <w:t xml:space="preserve"> </w:t>
+            </w:r>
+            <w:proofErr w:type="spellStart"/>
+            <w:r>
+              <w:rPr>
+                <w:rFonts w:ascii="Lucida Console" w:hAnsi="Lucida Console"/>
+                <w:sz w:val="18"/>
+                <w:szCs w:val="18"/>
+              </w:rPr>
+              <w:t>writeVariableLengthQuantity</w:t>
+            </w:r>
+            <w:proofErr w:type="spellEnd"/>
+            <w:r>
+              <w:rPr>
+                <w:rFonts w:ascii="Lucida Console" w:hAnsi="Lucida Console"/>
+                <w:sz w:val="18"/>
+                <w:szCs w:val="18"/>
+              </w:rPr>
+              <w:t>(char *</w:t>
+            </w:r>
+            <w:proofErr w:type="spellStart"/>
+            <w:r>
+              <w:rPr>
+                <w:rFonts w:ascii="Lucida Console" w:hAnsi="Lucida Console"/>
+                <w:sz w:val="18"/>
+                <w:szCs w:val="18"/>
+              </w:rPr>
+              <w:t>outputP</w:t>
+            </w:r>
+            <w:r>
+              <w:rPr>
+                <w:rFonts w:ascii="Lucida Console" w:hAnsi="Lucida Console"/>
+                <w:sz w:val="18"/>
+                <w:szCs w:val="18"/>
+              </w:rPr>
+              <w:t>tr</w:t>
+            </w:r>
+            <w:proofErr w:type="spellEnd"/>
+            <w:r>
+              <w:rPr>
+                <w:rFonts w:ascii="Lucida Console" w:hAnsi="Lucida Console"/>
+                <w:sz w:val="18"/>
+                <w:szCs w:val="18"/>
+              </w:rPr>
+              <w:t xml:space="preserve">, </w:t>
+            </w:r>
+            <w:proofErr w:type="spellStart"/>
+            <w:r>
+              <w:rPr>
+                <w:rFonts w:ascii="Lucida Console" w:hAnsi="Lucida Console"/>
+                <w:sz w:val="18"/>
+                <w:szCs w:val="18"/>
+              </w:rPr>
+              <w:t>int</w:t>
+            </w:r>
+            <w:proofErr w:type="spellEnd"/>
+            <w:r>
+              <w:rPr>
+                <w:rFonts w:ascii="Lucida Console" w:hAnsi="Lucida Console"/>
+                <w:sz w:val="18"/>
+                <w:szCs w:val="18"/>
+              </w:rPr>
+              <w:t xml:space="preserve"> </w:t>
+            </w:r>
+            <w:r>
+              <w:rPr>
+                <w:rFonts w:ascii="Lucida Console" w:hAnsi="Lucida Console"/>
+                <w:sz w:val="18"/>
+                <w:szCs w:val="18"/>
+              </w:rPr>
+              <w:t>input</w:t>
+            </w:r>
+            <w:r>
+              <w:rPr>
+                <w:rFonts w:ascii="Lucida Console" w:hAnsi="Lucida Console"/>
+                <w:sz w:val="18"/>
+                <w:szCs w:val="18"/>
+              </w:rPr>
+              <w:t>)</w:t>
             </w:r>
           </w:p>
         </w:tc>
@@ -1787,15 +3016,81 @@
                 <w:sz w:val="18"/>
                 <w:szCs w:val="18"/>
               </w:rPr>
-              <w:t>Write the integer “n” as a big endian variable length quantity at the pointer “ptr”.</w:t>
-            </w:r>
-            <w:r>
-              <w:rPr>
-                <w:rFonts w:ascii="Lucida Console" w:hAnsi="Lucida Console"/>
-                <w:sz w:val="18"/>
-                <w:szCs w:val="18"/>
-              </w:rPr>
-              <w:t>Return the length of the variable length quantity written.</w:t>
+              <w:t>Write the integer “</w:t>
+            </w:r>
+            <w:r>
+              <w:rPr>
+                <w:rFonts w:ascii="Lucida Console" w:hAnsi="Lucida Console"/>
+                <w:sz w:val="18"/>
+                <w:szCs w:val="18"/>
+              </w:rPr>
+              <w:t>i</w:t>
+            </w:r>
+            <w:r>
+              <w:rPr>
+                <w:rFonts w:ascii="Lucida Console" w:hAnsi="Lucida Console"/>
+                <w:sz w:val="18"/>
+                <w:szCs w:val="18"/>
+              </w:rPr>
+              <w:t>n</w:t>
+            </w:r>
+            <w:r>
+              <w:rPr>
+                <w:rFonts w:ascii="Lucida Console" w:hAnsi="Lucida Console"/>
+                <w:sz w:val="18"/>
+                <w:szCs w:val="18"/>
+              </w:rPr>
+              <w:t>put</w:t>
+            </w:r>
+            <w:r>
+              <w:rPr>
+                <w:rFonts w:ascii="Lucida Console" w:hAnsi="Lucida Console"/>
+                <w:sz w:val="18"/>
+                <w:szCs w:val="18"/>
+              </w:rPr>
+              <w:t>” as a big endian variable length quantity at the pointer “</w:t>
+            </w:r>
+            <w:proofErr w:type="spellStart"/>
+            <w:r>
+              <w:rPr>
+                <w:rFonts w:ascii="Lucida Console" w:hAnsi="Lucida Console"/>
+                <w:sz w:val="18"/>
+                <w:szCs w:val="18"/>
+              </w:rPr>
+              <w:t>outputP</w:t>
+            </w:r>
+            <w:r>
+              <w:rPr>
+                <w:rFonts w:ascii="Lucida Console" w:hAnsi="Lucida Console"/>
+                <w:sz w:val="18"/>
+                <w:szCs w:val="18"/>
+              </w:rPr>
+              <w:t>tr</w:t>
+            </w:r>
+            <w:proofErr w:type="spellEnd"/>
+            <w:r>
+              <w:rPr>
+                <w:rFonts w:ascii="Lucida Console" w:hAnsi="Lucida Console"/>
+                <w:sz w:val="18"/>
+                <w:szCs w:val="18"/>
+              </w:rPr>
+              <w:t>”</w:t>
+            </w:r>
+            <w:r>
+              <w:rPr>
+                <w:rFonts w:ascii="Lucida Console" w:hAnsi="Lucida Console"/>
+                <w:sz w:val="18"/>
+                <w:szCs w:val="18"/>
+              </w:rPr>
+              <w:t>. Return</w:t>
+            </w:r>
+            <w:r>
+              <w:rPr>
+                <w:rFonts w:ascii="Lucida Console" w:hAnsi="Lucida Console"/>
+                <w:sz w:val="18"/>
+                <w:szCs w:val="18"/>
+              </w:rPr>
+              <w:t xml:space="preserve"> the length of the variable length quantity written.</w:t>
             </w:r>
           </w:p>
           <w:p>
@@ -1862,92 +3157,259 @@
                 <w:sz w:val="18"/>
                 <w:szCs w:val="18"/>
               </w:rPr>
-              <w:t>#include &lt;stdio.h&gt;</w:t>
-            </w:r>
-          </w:p>
-          <w:p>
-            <w:pPr>
-              <w:pStyle w:val="NoSpacing"/>
-              <w:rPr>
-                <w:rFonts w:ascii="Lucida Console" w:hAnsi="Lucida Console"/>
-                <w:sz w:val="18"/>
-                <w:szCs w:val="18"/>
-              </w:rPr>
-            </w:pPr>
-          </w:p>
-          <w:p>
-            <w:pPr>
-              <w:pStyle w:val="NoSpacing"/>
-              <w:rPr>
-                <w:rFonts w:ascii="Lucida Console" w:hAnsi="Lucida Console"/>
-                <w:sz w:val="18"/>
-                <w:szCs w:val="18"/>
-              </w:rPr>
-            </w:pPr>
-            <w:r>
-              <w:rPr>
-                <w:rFonts w:ascii="Lucida Console" w:hAnsi="Lucida Console"/>
-                <w:sz w:val="18"/>
-                <w:szCs w:val="18"/>
-              </w:rPr>
-              <w:t>struct testCase {</w:t>
-            </w:r>
-          </w:p>
-          <w:p>
-            <w:pPr>
-              <w:pStyle w:val="NoSpacing"/>
-              <w:rPr>
-                <w:rFonts w:ascii="Lucida Console" w:hAnsi="Lucida Console"/>
-                <w:sz w:val="18"/>
-                <w:szCs w:val="18"/>
-              </w:rPr>
-            </w:pPr>
-            <w:r>
-              <w:rPr>
-                <w:rFonts w:ascii="Lucida Console" w:hAnsi="Lucida Console"/>
-                <w:sz w:val="18"/>
-                <w:szCs w:val="18"/>
-              </w:rPr>
-              <w:tab/>
-              <w:t>int inputN;</w:t>
-            </w:r>
-          </w:p>
-          <w:p>
-            <w:pPr>
-              <w:pStyle w:val="NoSpacing"/>
-              <w:rPr>
-                <w:rFonts w:ascii="Lucida Console" w:hAnsi="Lucida Console"/>
-                <w:sz w:val="18"/>
-                <w:szCs w:val="18"/>
-              </w:rPr>
-            </w:pPr>
-            <w:r>
-              <w:rPr>
-                <w:rFonts w:ascii="Lucida Console" w:hAnsi="Lucida Console"/>
-                <w:sz w:val="18"/>
-                <w:szCs w:val="18"/>
-              </w:rPr>
-              <w:tab/>
-              <w:t>int expectedVLQ;</w:t>
-            </w:r>
-          </w:p>
-          <w:p>
-            <w:pPr>
-              <w:pStyle w:val="NoSpacing"/>
-              <w:rPr>
-                <w:rFonts w:ascii="Lucida Console" w:hAnsi="Lucida Console"/>
-                <w:sz w:val="18"/>
-                <w:szCs w:val="18"/>
-              </w:rPr>
-            </w:pPr>
-            <w:r>
-              <w:rPr>
-                <w:rFonts w:ascii="Lucida Console" w:hAnsi="Lucida Console"/>
-                <w:sz w:val="18"/>
-                <w:szCs w:val="18"/>
-              </w:rPr>
-              <w:tab/>
-              <w:t>int expectedReturn;</w:t>
+              <w:t>#</w:t>
+            </w:r>
+            <w:proofErr w:type="gramStart"/>
+            <w:r>
+              <w:rPr>
+                <w:rFonts w:ascii="Lucida Console" w:hAnsi="Lucida Console"/>
+                <w:sz w:val="18"/>
+                <w:szCs w:val="18"/>
+              </w:rPr>
+              <w:t>include</w:t>
+            </w:r>
+            <w:proofErr w:type="gramEnd"/>
+            <w:r>
+              <w:rPr>
+                <w:rFonts w:ascii="Lucida Console" w:hAnsi="Lucida Console"/>
+                <w:sz w:val="18"/>
+                <w:szCs w:val="18"/>
+              </w:rPr>
+              <w:t xml:space="preserve"> &lt;</w:t>
+            </w:r>
+            <w:proofErr w:type="spellStart"/>
+            <w:r>
+              <w:rPr>
+                <w:rFonts w:ascii="Lucida Console" w:hAnsi="Lucida Console"/>
+                <w:sz w:val="18"/>
+                <w:szCs w:val="18"/>
+              </w:rPr>
+              <w:t>stdio.h</w:t>
+            </w:r>
+            <w:proofErr w:type="spellEnd"/>
+            <w:r>
+              <w:rPr>
+                <w:rFonts w:ascii="Lucida Console" w:hAnsi="Lucida Console"/>
+                <w:sz w:val="18"/>
+                <w:szCs w:val="18"/>
+              </w:rPr>
+              <w:t>&gt;</w:t>
+            </w:r>
+          </w:p>
+          <w:p>
+            <w:pPr>
+              <w:pStyle w:val="NoSpacing"/>
+              <w:rPr>
+                <w:rFonts w:ascii="Lucida Console" w:hAnsi="Lucida Console"/>
+                <w:sz w:val="18"/>
+                <w:szCs w:val="18"/>
+              </w:rPr>
+            </w:pPr>
+          </w:p>
+          <w:p>
+            <w:pPr>
+              <w:pStyle w:val="NoSpacing"/>
+              <w:rPr>
+                <w:rFonts w:ascii="Lucida Console" w:hAnsi="Lucida Console"/>
+                <w:sz w:val="18"/>
+                <w:szCs w:val="18"/>
+              </w:rPr>
+            </w:pPr>
+            <w:proofErr w:type="spellStart"/>
+            <w:proofErr w:type="gramStart"/>
+            <w:r>
+              <w:rPr>
+                <w:rFonts w:ascii="Lucida Console" w:hAnsi="Lucida Console"/>
+                <w:sz w:val="18"/>
+                <w:szCs w:val="18"/>
+              </w:rPr>
+              <w:t>struct</w:t>
+            </w:r>
+            <w:proofErr w:type="spellEnd"/>
+            <w:proofErr w:type="gramEnd"/>
+            <w:r>
+              <w:rPr>
+                <w:rFonts w:ascii="Lucida Console" w:hAnsi="Lucida Console"/>
+                <w:sz w:val="18"/>
+                <w:szCs w:val="18"/>
+              </w:rPr>
+              <w:t xml:space="preserve"> </w:t>
+            </w:r>
+            <w:proofErr w:type="spellStart"/>
+            <w:r>
+              <w:rPr>
+                <w:rFonts w:ascii="Lucida Console" w:hAnsi="Lucida Console"/>
+                <w:sz w:val="18"/>
+                <w:szCs w:val="18"/>
+              </w:rPr>
+              <w:t>testCase</w:t>
+            </w:r>
+            <w:proofErr w:type="spellEnd"/>
+            <w:r>
+              <w:rPr>
+                <w:rFonts w:ascii="Lucida Console" w:hAnsi="Lucida Console"/>
+                <w:sz w:val="18"/>
+                <w:szCs w:val="18"/>
+              </w:rPr>
+              <w:t xml:space="preserve"> {</w:t>
+            </w:r>
+          </w:p>
+          <w:p>
+            <w:pPr>
+              <w:pStyle w:val="NoSpacing"/>
+              <w:rPr>
+                <w:rFonts w:ascii="Lucida Console" w:hAnsi="Lucida Console"/>
+                <w:sz w:val="18"/>
+                <w:szCs w:val="18"/>
+              </w:rPr>
+            </w:pPr>
+            <w:r>
+              <w:rPr>
+                <w:rFonts w:ascii="Lucida Console" w:hAnsi="Lucida Console"/>
+                <w:sz w:val="18"/>
+                <w:szCs w:val="18"/>
+              </w:rPr>
+              <w:tab/>
+            </w:r>
+            <w:proofErr w:type="spellStart"/>
+            <w:proofErr w:type="gramStart"/>
+            <w:r>
+              <w:rPr>
+                <w:rFonts w:ascii="Lucida Console" w:hAnsi="Lucida Console"/>
+                <w:sz w:val="18"/>
+                <w:szCs w:val="18"/>
+              </w:rPr>
+              <w:t>int</w:t>
+            </w:r>
+            <w:proofErr w:type="spellEnd"/>
+            <w:proofErr w:type="gramEnd"/>
+            <w:r>
+              <w:rPr>
+                <w:rFonts w:ascii="Lucida Console" w:hAnsi="Lucida Console"/>
+                <w:sz w:val="18"/>
+                <w:szCs w:val="18"/>
+              </w:rPr>
+              <w:t xml:space="preserve"> input</w:t>
+            </w:r>
+            <w:r>
+              <w:rPr>
+                <w:rFonts w:ascii="Lucida Console" w:hAnsi="Lucida Console"/>
+                <w:sz w:val="18"/>
+                <w:szCs w:val="18"/>
+              </w:rPr>
+              <w:t>;</w:t>
+            </w:r>
+          </w:p>
+          <w:p>
+            <w:pPr>
+              <w:pStyle w:val="NoSpacing"/>
+              <w:rPr>
+                <w:rFonts w:ascii="Lucida Console" w:hAnsi="Lucida Console"/>
+                <w:sz w:val="18"/>
+                <w:szCs w:val="18"/>
+              </w:rPr>
+            </w:pPr>
+            <w:r>
+              <w:rPr>
+                <w:rFonts w:ascii="Lucida Console" w:hAnsi="Lucida Console"/>
+                <w:sz w:val="18"/>
+                <w:szCs w:val="18"/>
+              </w:rPr>
+              <w:tab/>
+            </w:r>
+            <w:proofErr w:type="spellStart"/>
+            <w:proofErr w:type="gramStart"/>
+            <w:r>
+              <w:rPr>
+                <w:rFonts w:ascii="Lucida Console" w:hAnsi="Lucida Console"/>
+                <w:sz w:val="18"/>
+                <w:szCs w:val="18"/>
+              </w:rPr>
+              <w:t>int</w:t>
+            </w:r>
+            <w:proofErr w:type="spellEnd"/>
+            <w:proofErr w:type="gramEnd"/>
+            <w:r>
+              <w:rPr>
+                <w:rFonts w:ascii="Lucida Console" w:hAnsi="Lucida Console"/>
+                <w:sz w:val="18"/>
+                <w:szCs w:val="18"/>
+              </w:rPr>
+              <w:t xml:space="preserve"> </w:t>
+            </w:r>
+            <w:proofErr w:type="spellStart"/>
+            <w:r>
+              <w:rPr>
+                <w:rFonts w:ascii="Lucida Console" w:hAnsi="Lucida Console"/>
+                <w:sz w:val="18"/>
+                <w:szCs w:val="18"/>
+              </w:rPr>
+              <w:t>expectedVLQ</w:t>
+            </w:r>
+            <w:proofErr w:type="spellEnd"/>
+            <w:r>
+              <w:rPr>
+                <w:rFonts w:ascii="Lucida Console" w:hAnsi="Lucida Console"/>
+                <w:sz w:val="18"/>
+                <w:szCs w:val="18"/>
+              </w:rPr>
+              <w:t>;</w:t>
+            </w:r>
+          </w:p>
+          <w:p>
+            <w:pPr>
+              <w:pStyle w:val="NoSpacing"/>
+              <w:rPr>
+                <w:rFonts w:ascii="Lucida Console" w:hAnsi="Lucida Console"/>
+                <w:sz w:val="18"/>
+                <w:szCs w:val="18"/>
+              </w:rPr>
+            </w:pPr>
+            <w:r>
+              <w:rPr>
+                <w:rFonts w:ascii="Lucida Console" w:hAnsi="Lucida Console"/>
+                <w:sz w:val="18"/>
+                <w:szCs w:val="18"/>
+              </w:rPr>
+              <w:tab/>
+            </w:r>
+            <w:proofErr w:type="spellStart"/>
+            <w:proofErr w:type="gramStart"/>
+            <w:r>
+              <w:rPr>
+                <w:rFonts w:ascii="Lucida Console" w:hAnsi="Lucida Console"/>
+                <w:sz w:val="18"/>
+                <w:szCs w:val="18"/>
+              </w:rPr>
+              <w:t>int</w:t>
+            </w:r>
+            <w:proofErr w:type="spellEnd"/>
+            <w:proofErr w:type="gramEnd"/>
+            <w:r>
+              <w:rPr>
+                <w:rFonts w:ascii="Lucida Console" w:hAnsi="Lucida Console"/>
+                <w:sz w:val="18"/>
+                <w:szCs w:val="18"/>
+              </w:rPr>
+              <w:t xml:space="preserve"> </w:t>
+            </w:r>
+            <w:proofErr w:type="spellStart"/>
+            <w:r>
+              <w:rPr>
+                <w:rFonts w:ascii="Lucida Console" w:hAnsi="Lucida Console"/>
+                <w:sz w:val="18"/>
+                <w:szCs w:val="18"/>
+              </w:rPr>
+              <w:t>expectedReturn</w:t>
+            </w:r>
+            <w:proofErr w:type="spellEnd"/>
+            <w:r>
+              <w:rPr>
+                <w:rFonts w:ascii="Lucida Console" w:hAnsi="Lucida Console"/>
+                <w:sz w:val="18"/>
+                <w:szCs w:val="18"/>
+              </w:rPr>
+              <w:t>;</w:t>
             </w:r>
           </w:p>
           <w:p>
@@ -1987,86 +3449,238 @@
                 <w:szCs w:val="18"/>
               </w:rPr>
             </w:pPr>
-            <w:r>
-              <w:rPr>
-                <w:rFonts w:ascii="Lucida Console" w:hAnsi="Lucida Console"/>
-                <w:sz w:val="18"/>
-                <w:szCs w:val="18"/>
-              </w:rPr>
-              <w:t>int writeVariableLengthQuantity(char *ptr, int n) {</w:t>
-            </w:r>
-          </w:p>
-          <w:p>
-            <w:pPr>
-              <w:pStyle w:val="NoSpacing"/>
-              <w:rPr>
-                <w:rFonts w:ascii="Lucida Console" w:hAnsi="Lucida Console"/>
-                <w:sz w:val="18"/>
-                <w:szCs w:val="18"/>
-              </w:rPr>
-            </w:pPr>
-            <w:r>
-              <w:rPr>
-                <w:rFonts w:ascii="Lucida Console" w:hAnsi="Lucida Console"/>
-                <w:sz w:val="18"/>
-                <w:szCs w:val="18"/>
-              </w:rPr>
-              <w:tab/>
-              <w:t>if (!n) {</w:t>
-            </w:r>
-          </w:p>
-          <w:p>
-            <w:pPr>
-              <w:pStyle w:val="NoSpacing"/>
-              <w:rPr>
-                <w:rFonts w:ascii="Lucida Console" w:hAnsi="Lucida Console"/>
-                <w:sz w:val="18"/>
-                <w:szCs w:val="18"/>
-              </w:rPr>
-            </w:pPr>
-            <w:r>
-              <w:rPr>
-                <w:rFonts w:ascii="Lucida Console" w:hAnsi="Lucida Console"/>
-                <w:sz w:val="18"/>
-                <w:szCs w:val="18"/>
-              </w:rPr>
-              <w:tab/>
-            </w:r>
-            <w:r>
-              <w:rPr>
-                <w:rFonts w:ascii="Lucida Console" w:hAnsi="Lucida Console"/>
-                <w:sz w:val="18"/>
-                <w:szCs w:val="18"/>
-              </w:rPr>
-              <w:tab/>
-              <w:t>*ptr = 0;</w:t>
-            </w:r>
-          </w:p>
-          <w:p>
-            <w:pPr>
-              <w:pStyle w:val="NoSpacing"/>
-              <w:rPr>
-                <w:rFonts w:ascii="Lucida Console" w:hAnsi="Lucida Console"/>
-                <w:sz w:val="18"/>
-                <w:szCs w:val="18"/>
-              </w:rPr>
-            </w:pPr>
-            <w:r>
-              <w:rPr>
-                <w:rFonts w:ascii="Lucida Console" w:hAnsi="Lucida Console"/>
-                <w:sz w:val="18"/>
-                <w:szCs w:val="18"/>
-              </w:rPr>
-              <w:tab/>
-            </w:r>
-            <w:r>
-              <w:rPr>
-                <w:rFonts w:ascii="Lucida Console" w:hAnsi="Lucida Console"/>
-                <w:sz w:val="18"/>
-                <w:szCs w:val="18"/>
-              </w:rPr>
-              <w:tab/>
-              <w:t>return 1;</w:t>
+            <w:proofErr w:type="spellStart"/>
+            <w:proofErr w:type="gramStart"/>
+            <w:r>
+              <w:rPr>
+                <w:rFonts w:ascii="Lucida Console" w:hAnsi="Lucida Console"/>
+                <w:sz w:val="18"/>
+                <w:szCs w:val="18"/>
+              </w:rPr>
+              <w:t>int</w:t>
+            </w:r>
+            <w:proofErr w:type="spellEnd"/>
+            <w:proofErr w:type="gramEnd"/>
+            <w:r>
+              <w:rPr>
+                <w:rFonts w:ascii="Lucida Console" w:hAnsi="Lucida Console"/>
+                <w:sz w:val="18"/>
+                <w:szCs w:val="18"/>
+              </w:rPr>
+              <w:t xml:space="preserve"> </w:t>
+            </w:r>
+            <w:proofErr w:type="spellStart"/>
+            <w:r>
+              <w:rPr>
+                <w:rFonts w:ascii="Lucida Console" w:hAnsi="Lucida Console"/>
+                <w:sz w:val="18"/>
+                <w:szCs w:val="18"/>
+              </w:rPr>
+              <w:t>write</w:t>
+            </w:r>
+            <w:r>
+              <w:rPr>
+                <w:rFonts w:ascii="Lucida Console" w:hAnsi="Lucida Console"/>
+                <w:sz w:val="18"/>
+                <w:szCs w:val="18"/>
+              </w:rPr>
+              <w:t>VariableLengthQuantity</w:t>
+            </w:r>
+            <w:proofErr w:type="spellEnd"/>
+            <w:r>
+              <w:rPr>
+                <w:rFonts w:ascii="Lucida Console" w:hAnsi="Lucida Console"/>
+                <w:sz w:val="18"/>
+                <w:szCs w:val="18"/>
+              </w:rPr>
+              <w:t>(char *</w:t>
+            </w:r>
+            <w:proofErr w:type="spellStart"/>
+            <w:r>
+              <w:rPr>
+                <w:rFonts w:ascii="Lucida Console" w:hAnsi="Lucida Console"/>
+                <w:sz w:val="18"/>
+                <w:szCs w:val="18"/>
+              </w:rPr>
+              <w:t>outputPtr</w:t>
+            </w:r>
+            <w:proofErr w:type="spellEnd"/>
+            <w:r>
+              <w:rPr>
+                <w:rFonts w:ascii="Lucida Console" w:hAnsi="Lucida Console"/>
+                <w:sz w:val="18"/>
+                <w:szCs w:val="18"/>
+              </w:rPr>
+              <w:t xml:space="preserve">, </w:t>
+            </w:r>
+            <w:proofErr w:type="spellStart"/>
+            <w:r>
+              <w:rPr>
+                <w:rFonts w:ascii="Lucida Console" w:hAnsi="Lucida Console"/>
+                <w:sz w:val="18"/>
+                <w:szCs w:val="18"/>
+              </w:rPr>
+              <w:t>int</w:t>
+            </w:r>
+            <w:proofErr w:type="spellEnd"/>
+            <w:r>
+              <w:rPr>
+                <w:rFonts w:ascii="Lucida Console" w:hAnsi="Lucida Console"/>
+                <w:sz w:val="18"/>
+                <w:szCs w:val="18"/>
+              </w:rPr>
+              <w:t xml:space="preserve"> input</w:t>
+            </w:r>
+            <w:r>
+              <w:rPr>
+                <w:rFonts w:ascii="Lucida Console" w:hAnsi="Lucida Console"/>
+                <w:sz w:val="18"/>
+                <w:szCs w:val="18"/>
+              </w:rPr>
+              <w:t>) {</w:t>
+            </w:r>
+          </w:p>
+          <w:p>
+            <w:pPr>
+              <w:pStyle w:val="NoSpacing"/>
+              <w:rPr>
+                <w:rFonts w:ascii="Lucida Console" w:hAnsi="Lucida Console"/>
+                <w:sz w:val="18"/>
+                <w:szCs w:val="18"/>
+              </w:rPr>
+            </w:pPr>
+            <w:r>
+              <w:rPr>
+                <w:rFonts w:ascii="Lucida Console" w:hAnsi="Lucida Console"/>
+                <w:sz w:val="18"/>
+                <w:szCs w:val="18"/>
+              </w:rPr>
+              <w:tab/>
+            </w:r>
+            <w:proofErr w:type="gramStart"/>
+            <w:r>
+              <w:rPr>
+                <w:rFonts w:ascii="Lucida Console" w:hAnsi="Lucida Console"/>
+                <w:sz w:val="18"/>
+                <w:szCs w:val="18"/>
+              </w:rPr>
+              <w:t>if</w:t>
+            </w:r>
+            <w:proofErr w:type="gramEnd"/>
+            <w:r>
+              <w:rPr>
+                <w:rFonts w:ascii="Lucida Console" w:hAnsi="Lucida Console"/>
+                <w:sz w:val="18"/>
+                <w:szCs w:val="18"/>
+              </w:rPr>
+              <w:t xml:space="preserve"> (input == 0</w:t>
+            </w:r>
+            <w:r>
+              <w:rPr>
+                <w:rFonts w:ascii="Lucida Console" w:hAnsi="Lucida Console"/>
+                <w:sz w:val="18"/>
+                <w:szCs w:val="18"/>
+              </w:rPr>
+              <w:t>) {</w:t>
+            </w:r>
+          </w:p>
+          <w:p>
+            <w:pPr>
+              <w:pStyle w:val="NoSpacing"/>
+              <w:rPr>
+                <w:rFonts w:ascii="Lucida Console" w:hAnsi="Lucida Console"/>
+                <w:sz w:val="18"/>
+                <w:szCs w:val="18"/>
+              </w:rPr>
+            </w:pPr>
+            <w:r>
+              <w:rPr>
+                <w:rFonts w:ascii="Lucida Console" w:hAnsi="Lucida Console"/>
+                <w:sz w:val="18"/>
+                <w:szCs w:val="18"/>
+              </w:rPr>
+              <w:tab/>
+            </w:r>
+            <w:r>
+              <w:rPr>
+                <w:rFonts w:ascii="Lucida Console" w:hAnsi="Lucida Console"/>
+                <w:sz w:val="18"/>
+                <w:szCs w:val="18"/>
+              </w:rPr>
+              <w:tab/>
+              <w:t>*</w:t>
+            </w:r>
+            <w:proofErr w:type="spellStart"/>
+            <w:proofErr w:type="gramStart"/>
+            <w:r>
+              <w:rPr>
+                <w:rFonts w:ascii="Lucida Console" w:hAnsi="Lucida Console"/>
+                <w:sz w:val="18"/>
+                <w:szCs w:val="18"/>
+              </w:rPr>
+              <w:t>outputP</w:t>
+            </w:r>
+            <w:r>
+              <w:rPr>
+                <w:rFonts w:ascii="Lucida Console" w:hAnsi="Lucida Console"/>
+                <w:sz w:val="18"/>
+                <w:szCs w:val="18"/>
+              </w:rPr>
+              <w:t>tr</w:t>
+            </w:r>
+            <w:proofErr w:type="spellEnd"/>
+            <w:proofErr w:type="gramEnd"/>
+            <w:r>
+              <w:rPr>
+                <w:rFonts w:ascii="Lucida Console" w:hAnsi="Lucida Console"/>
+                <w:sz w:val="18"/>
+                <w:szCs w:val="18"/>
+              </w:rPr>
+              <w:t xml:space="preserve"> = 0;</w:t>
+            </w:r>
+          </w:p>
+          <w:p>
+            <w:pPr>
+              <w:pStyle w:val="NoSpacing"/>
+              <w:rPr>
+                <w:rFonts w:ascii="Lucida Console" w:hAnsi="Lucida Console"/>
+                <w:sz w:val="18"/>
+                <w:szCs w:val="18"/>
+              </w:rPr>
+            </w:pPr>
+            <w:r>
+              <w:rPr>
+                <w:rFonts w:ascii="Lucida Console" w:hAnsi="Lucida Console"/>
+                <w:sz w:val="18"/>
+                <w:szCs w:val="18"/>
+              </w:rPr>
+              <w:tab/>
+            </w:r>
+            <w:r>
+              <w:rPr>
+                <w:rFonts w:ascii="Lucida Console" w:hAnsi="Lucida Console"/>
+                <w:sz w:val="18"/>
+                <w:szCs w:val="18"/>
+              </w:rPr>
+              <w:tab/>
+            </w:r>
+            <w:proofErr w:type="gramStart"/>
+            <w:r>
+              <w:rPr>
+                <w:rFonts w:ascii="Lucida Console" w:hAnsi="Lucida Console"/>
+                <w:sz w:val="18"/>
+                <w:szCs w:val="18"/>
+              </w:rPr>
+              <w:t>return</w:t>
+            </w:r>
+            <w:proofErr w:type="gramEnd"/>
+            <w:r>
+              <w:rPr>
+                <w:rFonts w:ascii="Lucida Console" w:hAnsi="Lucida Console"/>
+                <w:sz w:val="18"/>
+                <w:szCs w:val="18"/>
+              </w:rPr>
+              <w:t xml:space="preserve"> 1;</w:t>
             </w:r>
           </w:p>
           <w:p>
@@ -2122,202 +3736,405 @@
                 <w:szCs w:val="18"/>
               </w:rPr>
               <w:tab/>
-              <w:t>int length = 5;</w:t>
-            </w:r>
-          </w:p>
-          <w:p>
-            <w:pPr>
-              <w:pStyle w:val="NoSpacing"/>
-              <w:rPr>
-                <w:rFonts w:ascii="Lucida Console" w:hAnsi="Lucida Console"/>
-                <w:sz w:val="18"/>
-                <w:szCs w:val="18"/>
-              </w:rPr>
-            </w:pPr>
-            <w:r>
-              <w:rPr>
-                <w:rFonts w:ascii="Lucida Console" w:hAnsi="Lucida Console"/>
-                <w:sz w:val="18"/>
-                <w:szCs w:val="18"/>
-              </w:rPr>
-              <w:tab/>
-            </w:r>
-          </w:p>
-          <w:p>
-            <w:pPr>
-              <w:pStyle w:val="NoSpacing"/>
-              <w:rPr>
-                <w:rFonts w:ascii="Lucida Console" w:hAnsi="Lucida Console"/>
-                <w:sz w:val="18"/>
-                <w:szCs w:val="18"/>
-              </w:rPr>
-            </w:pPr>
-            <w:r>
-              <w:rPr>
-                <w:rFonts w:ascii="Lucida Console" w:hAnsi="Lucida Console"/>
-                <w:sz w:val="18"/>
-                <w:szCs w:val="18"/>
-              </w:rPr>
-              <w:tab/>
-              <w:t>for (int i = 4; i &gt;= 0; i--) {</w:t>
-            </w:r>
-          </w:p>
-          <w:p>
-            <w:pPr>
-              <w:pStyle w:val="NoSpacing"/>
-              <w:rPr>
-                <w:rFonts w:ascii="Lucida Console" w:hAnsi="Lucida Console"/>
-                <w:sz w:val="18"/>
-                <w:szCs w:val="18"/>
-              </w:rPr>
-            </w:pPr>
-            <w:r>
-              <w:rPr>
-                <w:rFonts w:ascii="Lucida Console" w:hAnsi="Lucida Console"/>
-                <w:sz w:val="18"/>
-                <w:szCs w:val="18"/>
-              </w:rPr>
-              <w:tab/>
-            </w:r>
-            <w:r>
-              <w:rPr>
-                <w:rFonts w:ascii="Lucida Console" w:hAnsi="Lucida Console"/>
-                <w:sz w:val="18"/>
-                <w:szCs w:val="18"/>
-              </w:rPr>
-              <w:tab/>
-              <w:t>if (n &gt;&gt; i * 7) {</w:t>
-            </w:r>
-          </w:p>
-          <w:p>
-            <w:pPr>
-              <w:pStyle w:val="NoSpacing"/>
-              <w:rPr>
-                <w:rFonts w:ascii="Lucida Console" w:hAnsi="Lucida Console"/>
-                <w:sz w:val="18"/>
-                <w:szCs w:val="18"/>
-              </w:rPr>
-            </w:pPr>
-            <w:r>
-              <w:rPr>
-                <w:rFonts w:ascii="Lucida Console" w:hAnsi="Lucida Console"/>
-                <w:sz w:val="18"/>
-                <w:szCs w:val="18"/>
-              </w:rPr>
-              <w:tab/>
-            </w:r>
-            <w:r>
-              <w:rPr>
-                <w:rFonts w:ascii="Lucida Console" w:hAnsi="Lucida Console"/>
-                <w:sz w:val="18"/>
-                <w:szCs w:val="18"/>
-              </w:rPr>
-              <w:tab/>
-            </w:r>
-            <w:r>
-              <w:rPr>
-                <w:rFonts w:ascii="Lucida Console" w:hAnsi="Lucida Console"/>
-                <w:sz w:val="18"/>
-                <w:szCs w:val="18"/>
-              </w:rPr>
-              <w:tab/>
-              <w:t>break;</w:t>
-            </w:r>
-          </w:p>
-          <w:p>
-            <w:pPr>
-              <w:pStyle w:val="NoSpacing"/>
-              <w:rPr>
-                <w:rFonts w:ascii="Lucida Console" w:hAnsi="Lucida Console"/>
-                <w:sz w:val="18"/>
-                <w:szCs w:val="18"/>
-              </w:rPr>
-            </w:pPr>
-            <w:r>
-              <w:rPr>
-                <w:rFonts w:ascii="Lucida Console" w:hAnsi="Lucida Console"/>
-                <w:sz w:val="18"/>
-                <w:szCs w:val="18"/>
-              </w:rPr>
-              <w:tab/>
-            </w:r>
-            <w:r>
-              <w:rPr>
-                <w:rFonts w:ascii="Lucida Console" w:hAnsi="Lucida Console"/>
-                <w:sz w:val="18"/>
-                <w:szCs w:val="18"/>
-              </w:rPr>
-              <w:tab/>
-            </w:r>
-            <w:r>
-              <w:rPr>
-                <w:rFonts w:ascii="Lucida Console" w:hAnsi="Lucida Console"/>
-                <w:sz w:val="18"/>
-                <w:szCs w:val="18"/>
-              </w:rPr>
-              <w:tab/>
-            </w:r>
-          </w:p>
-          <w:p>
-            <w:pPr>
-              <w:pStyle w:val="NoSpacing"/>
-              <w:rPr>
-                <w:rFonts w:ascii="Lucida Console" w:hAnsi="Lucida Console"/>
-                <w:sz w:val="18"/>
-                <w:szCs w:val="18"/>
-              </w:rPr>
-            </w:pPr>
-            <w:r>
-              <w:rPr>
-                <w:rFonts w:ascii="Lucida Console" w:hAnsi="Lucida Console"/>
-                <w:sz w:val="18"/>
-                <w:szCs w:val="18"/>
-              </w:rPr>
-              <w:tab/>
-            </w:r>
-            <w:r>
-              <w:rPr>
-                <w:rFonts w:ascii="Lucida Console" w:hAnsi="Lucida Console"/>
-                <w:sz w:val="18"/>
-                <w:szCs w:val="18"/>
-              </w:rPr>
-              <w:tab/>
-              <w:t>} else {</w:t>
-            </w:r>
-          </w:p>
-          <w:p>
-            <w:pPr>
-              <w:pStyle w:val="NoSpacing"/>
-              <w:rPr>
-                <w:rFonts w:ascii="Lucida Console" w:hAnsi="Lucida Console"/>
-                <w:sz w:val="18"/>
-                <w:szCs w:val="18"/>
-              </w:rPr>
-            </w:pPr>
-            <w:r>
-              <w:rPr>
-                <w:rFonts w:ascii="Lucida Console" w:hAnsi="Lucida Console"/>
-                <w:sz w:val="18"/>
-                <w:szCs w:val="18"/>
-              </w:rPr>
-              <w:tab/>
-            </w:r>
-            <w:r>
-              <w:rPr>
-                <w:rFonts w:ascii="Lucida Console" w:hAnsi="Lucida Console"/>
-                <w:sz w:val="18"/>
-                <w:szCs w:val="18"/>
-              </w:rPr>
-              <w:tab/>
-            </w:r>
-            <w:r>
-              <w:rPr>
-                <w:rFonts w:ascii="Lucida Console" w:hAnsi="Lucida Console"/>
-                <w:sz w:val="18"/>
-                <w:szCs w:val="18"/>
-              </w:rPr>
-              <w:tab/>
-              <w:t>length--;</w:t>
+            </w:r>
+            <w:proofErr w:type="spellStart"/>
+            <w:proofErr w:type="gramStart"/>
+            <w:r>
+              <w:rPr>
+                <w:rFonts w:ascii="Lucida Console" w:hAnsi="Lucida Console"/>
+                <w:sz w:val="18"/>
+                <w:szCs w:val="18"/>
+              </w:rPr>
+              <w:t>int</w:t>
+            </w:r>
+            <w:proofErr w:type="spellEnd"/>
+            <w:proofErr w:type="gramEnd"/>
+            <w:r>
+              <w:rPr>
+                <w:rFonts w:ascii="Lucida Console" w:hAnsi="Lucida Console"/>
+                <w:sz w:val="18"/>
+                <w:szCs w:val="18"/>
+              </w:rPr>
+              <w:t xml:space="preserve"> length = 5;</w:t>
+            </w:r>
+          </w:p>
+          <w:p>
+            <w:pPr>
+              <w:pStyle w:val="NoSpacing"/>
+              <w:rPr>
+                <w:rFonts w:ascii="Lucida Console" w:hAnsi="Lucida Console"/>
+                <w:sz w:val="18"/>
+                <w:szCs w:val="18"/>
+              </w:rPr>
+            </w:pPr>
+            <w:r>
+              <w:rPr>
+                <w:rFonts w:ascii="Lucida Console" w:hAnsi="Lucida Console"/>
+                <w:sz w:val="18"/>
+                <w:szCs w:val="18"/>
+              </w:rPr>
+              <w:tab/>
+            </w:r>
+          </w:p>
+          <w:p>
+            <w:pPr>
+              <w:pStyle w:val="NoSpacing"/>
+              <w:rPr>
+                <w:rFonts w:ascii="Lucida Console" w:hAnsi="Lucida Console"/>
+                <w:sz w:val="18"/>
+                <w:szCs w:val="18"/>
+              </w:rPr>
+            </w:pPr>
+            <w:r>
+              <w:rPr>
+                <w:rFonts w:ascii="Lucida Console" w:hAnsi="Lucida Console"/>
+                <w:sz w:val="18"/>
+                <w:szCs w:val="18"/>
+              </w:rPr>
+              <w:tab/>
+            </w:r>
+            <w:proofErr w:type="gramStart"/>
+            <w:r>
+              <w:rPr>
+                <w:rFonts w:ascii="Lucida Console" w:hAnsi="Lucida Console"/>
+                <w:sz w:val="18"/>
+                <w:szCs w:val="18"/>
+              </w:rPr>
+              <w:t>for</w:t>
+            </w:r>
+            <w:proofErr w:type="gramEnd"/>
+            <w:r>
+              <w:rPr>
+                <w:rFonts w:ascii="Lucida Console" w:hAnsi="Lucida Console"/>
+                <w:sz w:val="18"/>
+                <w:szCs w:val="18"/>
+              </w:rPr>
+              <w:t xml:space="preserve"> (</w:t>
+            </w:r>
+            <w:proofErr w:type="spellStart"/>
+            <w:r>
+              <w:rPr>
+                <w:rFonts w:ascii="Lucida Console" w:hAnsi="Lucida Console"/>
+                <w:sz w:val="18"/>
+                <w:szCs w:val="18"/>
+              </w:rPr>
+              <w:t>int</w:t>
+            </w:r>
+            <w:proofErr w:type="spellEnd"/>
+            <w:r>
+              <w:rPr>
+                <w:rFonts w:ascii="Lucida Console" w:hAnsi="Lucida Console"/>
+                <w:sz w:val="18"/>
+                <w:szCs w:val="18"/>
+              </w:rPr>
+              <w:t xml:space="preserve"> </w:t>
+            </w:r>
+            <w:proofErr w:type="spellStart"/>
+            <w:r>
+              <w:rPr>
+                <w:rFonts w:ascii="Lucida Console" w:hAnsi="Lucida Console"/>
+                <w:sz w:val="18"/>
+                <w:szCs w:val="18"/>
+              </w:rPr>
+              <w:t>i</w:t>
+            </w:r>
+            <w:proofErr w:type="spellEnd"/>
+            <w:r>
+              <w:rPr>
+                <w:rFonts w:ascii="Lucida Console" w:hAnsi="Lucida Console"/>
+                <w:sz w:val="18"/>
+                <w:szCs w:val="18"/>
+              </w:rPr>
+              <w:t xml:space="preserve"> = 4; </w:t>
+            </w:r>
+            <w:proofErr w:type="spellStart"/>
+            <w:r>
+              <w:rPr>
+                <w:rFonts w:ascii="Lucida Console" w:hAnsi="Lucida Console"/>
+                <w:sz w:val="18"/>
+                <w:szCs w:val="18"/>
+              </w:rPr>
+              <w:t>i</w:t>
+            </w:r>
+            <w:proofErr w:type="spellEnd"/>
+            <w:r>
+              <w:rPr>
+                <w:rFonts w:ascii="Lucida Console" w:hAnsi="Lucida Console"/>
+                <w:sz w:val="18"/>
+                <w:szCs w:val="18"/>
+              </w:rPr>
+              <w:t xml:space="preserve"> &gt;= 0; </w:t>
+            </w:r>
+            <w:proofErr w:type="spellStart"/>
+            <w:r>
+              <w:rPr>
+                <w:rFonts w:ascii="Lucida Console" w:hAnsi="Lucida Console"/>
+                <w:sz w:val="18"/>
+                <w:szCs w:val="18"/>
+              </w:rPr>
+              <w:t>i</w:t>
+            </w:r>
+            <w:proofErr w:type="spellEnd"/>
+            <w:r>
+              <w:rPr>
+                <w:rFonts w:ascii="Lucida Console" w:hAnsi="Lucida Console"/>
+                <w:sz w:val="18"/>
+                <w:szCs w:val="18"/>
+              </w:rPr>
+              <w:t>--) {</w:t>
+            </w:r>
+          </w:p>
+          <w:p>
+            <w:pPr>
+              <w:pStyle w:val="NoSpacing"/>
+              <w:rPr>
+                <w:rFonts w:ascii="Lucida Console" w:hAnsi="Lucida Console"/>
+                <w:sz w:val="18"/>
+                <w:szCs w:val="18"/>
+              </w:rPr>
+            </w:pPr>
+            <w:r>
+              <w:rPr>
+                <w:rFonts w:ascii="Lucida Console" w:hAnsi="Lucida Console"/>
+                <w:sz w:val="18"/>
+                <w:szCs w:val="18"/>
+              </w:rPr>
+              <w:tab/>
+            </w:r>
+            <w:r>
+              <w:rPr>
+                <w:rFonts w:ascii="Lucida Console" w:hAnsi="Lucida Console"/>
+                <w:sz w:val="18"/>
+                <w:szCs w:val="18"/>
+              </w:rPr>
+              <w:tab/>
+            </w:r>
+            <w:proofErr w:type="gramStart"/>
+            <w:r>
+              <w:rPr>
+                <w:rFonts w:ascii="Lucida Console" w:hAnsi="Lucida Console"/>
+                <w:sz w:val="18"/>
+                <w:szCs w:val="18"/>
+              </w:rPr>
+              <w:t>if</w:t>
+            </w:r>
+            <w:proofErr w:type="gramEnd"/>
+            <w:r>
+              <w:rPr>
+                <w:rFonts w:ascii="Lucida Console" w:hAnsi="Lucida Console"/>
+                <w:sz w:val="18"/>
+                <w:szCs w:val="18"/>
+              </w:rPr>
+              <w:t xml:space="preserve"> (input</w:t>
+            </w:r>
+            <w:r>
+              <w:rPr>
+                <w:rFonts w:ascii="Lucida Console" w:hAnsi="Lucida Console"/>
+                <w:sz w:val="18"/>
+                <w:szCs w:val="18"/>
+              </w:rPr>
+              <w:t xml:space="preserve"> &gt;&gt; </w:t>
+            </w:r>
+            <w:proofErr w:type="spellStart"/>
+            <w:r>
+              <w:rPr>
+                <w:rFonts w:ascii="Lucida Console" w:hAnsi="Lucida Console"/>
+                <w:sz w:val="18"/>
+                <w:szCs w:val="18"/>
+              </w:rPr>
+              <w:t>i</w:t>
+            </w:r>
+            <w:proofErr w:type="spellEnd"/>
+            <w:r>
+              <w:rPr>
+                <w:rFonts w:ascii="Lucida Console" w:hAnsi="Lucida Console"/>
+                <w:sz w:val="18"/>
+                <w:szCs w:val="18"/>
+              </w:rPr>
+              <w:t xml:space="preserve"> * 7) {</w:t>
+            </w:r>
+          </w:p>
+          <w:p>
+            <w:pPr>
+              <w:pStyle w:val="NoSpacing"/>
+              <w:rPr>
+                <w:rFonts w:ascii="Lucida Console" w:hAnsi="Lucida Console"/>
+                <w:sz w:val="18"/>
+                <w:szCs w:val="18"/>
+              </w:rPr>
+            </w:pPr>
+            <w:r>
+              <w:rPr>
+                <w:rFonts w:ascii="Lucida Console" w:hAnsi="Lucida Console"/>
+                <w:sz w:val="18"/>
+                <w:szCs w:val="18"/>
+              </w:rPr>
+              <w:tab/>
+            </w:r>
+            <w:r>
+              <w:rPr>
+                <w:rFonts w:ascii="Lucida Console" w:hAnsi="Lucida Console"/>
+                <w:sz w:val="18"/>
+                <w:szCs w:val="18"/>
+              </w:rPr>
+              <w:tab/>
+            </w:r>
+            <w:r>
+              <w:rPr>
+                <w:rFonts w:ascii="Lucida Console" w:hAnsi="Lucida Console"/>
+                <w:sz w:val="18"/>
+                <w:szCs w:val="18"/>
+              </w:rPr>
+              <w:tab/>
+            </w:r>
+            <w:proofErr w:type="gramStart"/>
+            <w:r>
+              <w:rPr>
+                <w:rFonts w:ascii="Lucida Console" w:hAnsi="Lucida Console"/>
+                <w:sz w:val="18"/>
+                <w:szCs w:val="18"/>
+              </w:rPr>
+              <w:t>break</w:t>
+            </w:r>
+            <w:proofErr w:type="gramEnd"/>
+            <w:r>
+              <w:rPr>
+                <w:rFonts w:ascii="Lucida Console" w:hAnsi="Lucida Console"/>
+                <w:sz w:val="18"/>
+                <w:szCs w:val="18"/>
+              </w:rPr>
+              <w:t>;</w:t>
+            </w:r>
+          </w:p>
+          <w:p>
+            <w:pPr>
+              <w:pStyle w:val="NoSpacing"/>
+              <w:rPr>
+                <w:rFonts w:ascii="Lucida Console" w:hAnsi="Lucida Console"/>
+                <w:sz w:val="18"/>
+                <w:szCs w:val="18"/>
+              </w:rPr>
+            </w:pPr>
+            <w:r>
+              <w:rPr>
+                <w:rFonts w:ascii="Lucida Console" w:hAnsi="Lucida Console"/>
+                <w:sz w:val="18"/>
+                <w:szCs w:val="18"/>
+              </w:rPr>
+              <w:tab/>
+            </w:r>
+            <w:r>
+              <w:rPr>
+                <w:rFonts w:ascii="Lucida Console" w:hAnsi="Lucida Console"/>
+                <w:sz w:val="18"/>
+                <w:szCs w:val="18"/>
+              </w:rPr>
+              <w:tab/>
+            </w:r>
+            <w:r>
+              <w:rPr>
+                <w:rFonts w:ascii="Lucida Console" w:hAnsi="Lucida Console"/>
+                <w:sz w:val="18"/>
+                <w:szCs w:val="18"/>
+              </w:rPr>
+              <w:tab/>
+            </w:r>
+          </w:p>
+          <w:p>
+            <w:pPr>
+              <w:pStyle w:val="NoSpacing"/>
+              <w:rPr>
+                <w:rFonts w:ascii="Lucida Console" w:hAnsi="Lucida Console"/>
+                <w:sz w:val="18"/>
+                <w:szCs w:val="18"/>
+              </w:rPr>
+            </w:pPr>
+            <w:r>
+              <w:rPr>
+                <w:rFonts w:ascii="Lucida Console" w:hAnsi="Lucida Console"/>
+                <w:sz w:val="18"/>
+                <w:szCs w:val="18"/>
+              </w:rPr>
+              <w:tab/>
+            </w:r>
+            <w:r>
+              <w:rPr>
+                <w:rFonts w:ascii="Lucida Console" w:hAnsi="Lucida Console"/>
+                <w:sz w:val="18"/>
+                <w:szCs w:val="18"/>
+              </w:rPr>
+              <w:tab/>
+              <w:t xml:space="preserve">} </w:t>
+            </w:r>
+            <w:proofErr w:type="gramStart"/>
+            <w:r>
+              <w:rPr>
+                <w:rFonts w:ascii="Lucida Console" w:hAnsi="Lucida Console"/>
+                <w:sz w:val="18"/>
+                <w:szCs w:val="18"/>
+              </w:rPr>
+              <w:t>else</w:t>
+            </w:r>
+            <w:proofErr w:type="gramEnd"/>
+            <w:r>
+              <w:rPr>
+                <w:rFonts w:ascii="Lucida Console" w:hAnsi="Lucida Console"/>
+                <w:sz w:val="18"/>
+                <w:szCs w:val="18"/>
+              </w:rPr>
+              <w:t xml:space="preserve"> {</w:t>
+            </w:r>
+          </w:p>
+          <w:p>
+            <w:pPr>
+              <w:pStyle w:val="NoSpacing"/>
+              <w:rPr>
+                <w:rFonts w:ascii="Lucida Console" w:hAnsi="Lucida Console"/>
+                <w:sz w:val="18"/>
+                <w:szCs w:val="18"/>
+              </w:rPr>
+            </w:pPr>
+            <w:r>
+              <w:rPr>
+                <w:rFonts w:ascii="Lucida Console" w:hAnsi="Lucida Console"/>
+                <w:sz w:val="18"/>
+                <w:szCs w:val="18"/>
+              </w:rPr>
+              <w:tab/>
+            </w:r>
+            <w:r>
+              <w:rPr>
+                <w:rFonts w:ascii="Lucida Console" w:hAnsi="Lucida Console"/>
+                <w:sz w:val="18"/>
+                <w:szCs w:val="18"/>
+              </w:rPr>
+              <w:tab/>
+            </w:r>
+            <w:r>
+              <w:rPr>
+                <w:rFonts w:ascii="Lucida Console" w:hAnsi="Lucida Console"/>
+                <w:sz w:val="18"/>
+                <w:szCs w:val="18"/>
+              </w:rPr>
+              <w:tab/>
+            </w:r>
+            <w:proofErr w:type="gramStart"/>
+            <w:r>
+              <w:rPr>
+                <w:rFonts w:ascii="Lucida Console" w:hAnsi="Lucida Console"/>
+                <w:sz w:val="18"/>
+                <w:szCs w:val="18"/>
+              </w:rPr>
+              <w:t>length</w:t>
+            </w:r>
+            <w:proofErr w:type="gramEnd"/>
+            <w:r>
+              <w:rPr>
+                <w:rFonts w:ascii="Lucida Console" w:hAnsi="Lucida Console"/>
+                <w:sz w:val="18"/>
+                <w:szCs w:val="18"/>
+              </w:rPr>
+              <w:t>--;</w:t>
             </w:r>
           </w:p>
           <w:p>
@@ -2400,165 +4217,467 @@
                 <w:szCs w:val="18"/>
               </w:rPr>
               <w:tab/>
-              <w:t>for (int i = length - 1; i &gt;= 0; i--) {</w:t>
-            </w:r>
-          </w:p>
-          <w:p>
-            <w:pPr>
-              <w:pStyle w:val="NoSpacing"/>
-              <w:rPr>
-                <w:rFonts w:ascii="Lucida Console" w:hAnsi="Lucida Console"/>
-                <w:sz w:val="18"/>
-                <w:szCs w:val="18"/>
-              </w:rPr>
-            </w:pPr>
-            <w:r>
-              <w:rPr>
-                <w:rFonts w:ascii="Lucida Console" w:hAnsi="Lucida Console"/>
-                <w:sz w:val="18"/>
-                <w:szCs w:val="18"/>
-              </w:rPr>
-              <w:tab/>
-            </w:r>
-            <w:r>
-              <w:rPr>
-                <w:rFonts w:ascii="Lucida Console" w:hAnsi="Lucida Console"/>
-                <w:sz w:val="18"/>
-                <w:szCs w:val="18"/>
-              </w:rPr>
-              <w:tab/>
-              <w:t>if (i) {</w:t>
-            </w:r>
-          </w:p>
-          <w:p>
-            <w:pPr>
-              <w:pStyle w:val="NoSpacing"/>
-              <w:rPr>
-                <w:rFonts w:ascii="Lucida Console" w:hAnsi="Lucida Console"/>
-                <w:sz w:val="18"/>
-                <w:szCs w:val="18"/>
-              </w:rPr>
-            </w:pPr>
-            <w:r>
-              <w:rPr>
-                <w:rFonts w:ascii="Lucida Console" w:hAnsi="Lucida Console"/>
-                <w:sz w:val="18"/>
-                <w:szCs w:val="18"/>
-              </w:rPr>
-              <w:tab/>
-            </w:r>
-            <w:r>
-              <w:rPr>
-                <w:rFonts w:ascii="Lucida Console" w:hAnsi="Lucida Console"/>
-                <w:sz w:val="18"/>
-                <w:szCs w:val="18"/>
-              </w:rPr>
-              <w:tab/>
-            </w:r>
-            <w:r>
-              <w:rPr>
-                <w:rFonts w:ascii="Lucida Console" w:hAnsi="Lucida Console"/>
-                <w:sz w:val="18"/>
-                <w:szCs w:val="18"/>
-              </w:rPr>
-              <w:tab/>
-              <w:t>*(ptr + length - i - 1) = ((n &gt;&gt; i * 7) &amp; 0x7F) + 0x80;</w:t>
-            </w:r>
-          </w:p>
-          <w:p>
-            <w:pPr>
-              <w:pStyle w:val="NoSpacing"/>
-              <w:rPr>
-                <w:rFonts w:ascii="Lucida Console" w:hAnsi="Lucida Console"/>
-                <w:sz w:val="18"/>
-                <w:szCs w:val="18"/>
-              </w:rPr>
-            </w:pPr>
-            <w:r>
-              <w:rPr>
-                <w:rFonts w:ascii="Lucida Console" w:hAnsi="Lucida Console"/>
-                <w:sz w:val="18"/>
-                <w:szCs w:val="18"/>
-              </w:rPr>
-              <w:tab/>
-            </w:r>
-            <w:r>
-              <w:rPr>
-                <w:rFonts w:ascii="Lucida Console" w:hAnsi="Lucida Console"/>
-                <w:sz w:val="18"/>
-                <w:szCs w:val="18"/>
-              </w:rPr>
-              <w:tab/>
-            </w:r>
-            <w:r>
-              <w:rPr>
-                <w:rFonts w:ascii="Lucida Console" w:hAnsi="Lucida Console"/>
-                <w:sz w:val="18"/>
-                <w:szCs w:val="18"/>
-              </w:rPr>
-              <w:tab/>
-            </w:r>
-          </w:p>
-          <w:p>
-            <w:pPr>
-              <w:pStyle w:val="NoSpacing"/>
-              <w:rPr>
-                <w:rFonts w:ascii="Lucida Console" w:hAnsi="Lucida Console"/>
-                <w:sz w:val="18"/>
-                <w:szCs w:val="18"/>
-              </w:rPr>
-            </w:pPr>
-            <w:r>
-              <w:rPr>
-                <w:rFonts w:ascii="Lucida Console" w:hAnsi="Lucida Console"/>
-                <w:sz w:val="18"/>
-                <w:szCs w:val="18"/>
-              </w:rPr>
-              <w:tab/>
-            </w:r>
-            <w:r>
-              <w:rPr>
-                <w:rFonts w:ascii="Lucida Console" w:hAnsi="Lucida Console"/>
-                <w:sz w:val="18"/>
-                <w:szCs w:val="18"/>
-              </w:rPr>
-              <w:tab/>
-              <w:t>} else {</w:t>
-            </w:r>
-          </w:p>
-          <w:p>
-            <w:pPr>
-              <w:pStyle w:val="NoSpacing"/>
-              <w:rPr>
-                <w:rFonts w:ascii="Lucida Console" w:hAnsi="Lucida Console"/>
-                <w:sz w:val="18"/>
-                <w:szCs w:val="18"/>
-              </w:rPr>
-            </w:pPr>
-            <w:r>
-              <w:rPr>
-                <w:rFonts w:ascii="Lucida Console" w:hAnsi="Lucida Console"/>
-                <w:sz w:val="18"/>
-                <w:szCs w:val="18"/>
-              </w:rPr>
-              <w:tab/>
-            </w:r>
-            <w:r>
-              <w:rPr>
-                <w:rFonts w:ascii="Lucida Console" w:hAnsi="Lucida Console"/>
-                <w:sz w:val="18"/>
-                <w:szCs w:val="18"/>
-              </w:rPr>
-              <w:tab/>
-            </w:r>
-            <w:r>
-              <w:rPr>
-                <w:rFonts w:ascii="Lucida Console" w:hAnsi="Lucida Console"/>
-                <w:sz w:val="18"/>
-                <w:szCs w:val="18"/>
-              </w:rPr>
-              <w:tab/>
-              <w:t>*(ptr + length - i - 1) = (n &gt;&gt; i * 7) &amp; 0x7F;</w:t>
+            </w:r>
+            <w:proofErr w:type="gramStart"/>
+            <w:r>
+              <w:rPr>
+                <w:rFonts w:ascii="Lucida Console" w:hAnsi="Lucida Console"/>
+                <w:sz w:val="18"/>
+                <w:szCs w:val="18"/>
+              </w:rPr>
+              <w:t>for</w:t>
+            </w:r>
+            <w:proofErr w:type="gramEnd"/>
+            <w:r>
+              <w:rPr>
+                <w:rFonts w:ascii="Lucida Console" w:hAnsi="Lucida Console"/>
+                <w:sz w:val="18"/>
+                <w:szCs w:val="18"/>
+              </w:rPr>
+              <w:t xml:space="preserve"> (</w:t>
+            </w:r>
+            <w:proofErr w:type="spellStart"/>
+            <w:r>
+              <w:rPr>
+                <w:rFonts w:ascii="Lucida Console" w:hAnsi="Lucida Console"/>
+                <w:sz w:val="18"/>
+                <w:szCs w:val="18"/>
+              </w:rPr>
+              <w:t>int</w:t>
+            </w:r>
+            <w:proofErr w:type="spellEnd"/>
+            <w:r>
+              <w:rPr>
+                <w:rFonts w:ascii="Lucida Console" w:hAnsi="Lucida Console"/>
+                <w:sz w:val="18"/>
+                <w:szCs w:val="18"/>
+              </w:rPr>
+              <w:t xml:space="preserve"> </w:t>
+            </w:r>
+            <w:proofErr w:type="spellStart"/>
+            <w:r>
+              <w:rPr>
+                <w:rFonts w:ascii="Lucida Console" w:hAnsi="Lucida Console"/>
+                <w:sz w:val="18"/>
+                <w:szCs w:val="18"/>
+              </w:rPr>
+              <w:t>i</w:t>
+            </w:r>
+            <w:proofErr w:type="spellEnd"/>
+            <w:r>
+              <w:rPr>
+                <w:rFonts w:ascii="Lucida Console" w:hAnsi="Lucida Console"/>
+                <w:sz w:val="18"/>
+                <w:szCs w:val="18"/>
+              </w:rPr>
+              <w:t xml:space="preserve"> = length - 1; </w:t>
+            </w:r>
+            <w:proofErr w:type="spellStart"/>
+            <w:r>
+              <w:rPr>
+                <w:rFonts w:ascii="Lucida Console" w:hAnsi="Lucida Console"/>
+                <w:sz w:val="18"/>
+                <w:szCs w:val="18"/>
+              </w:rPr>
+              <w:t>i</w:t>
+            </w:r>
+            <w:proofErr w:type="spellEnd"/>
+            <w:r>
+              <w:rPr>
+                <w:rFonts w:ascii="Lucida Console" w:hAnsi="Lucida Console"/>
+                <w:sz w:val="18"/>
+                <w:szCs w:val="18"/>
+              </w:rPr>
+              <w:t xml:space="preserve"> &gt;= 0; </w:t>
+            </w:r>
+            <w:proofErr w:type="spellStart"/>
+            <w:r>
+              <w:rPr>
+                <w:rFonts w:ascii="Lucida Console" w:hAnsi="Lucida Console"/>
+                <w:sz w:val="18"/>
+                <w:szCs w:val="18"/>
+              </w:rPr>
+              <w:t>i</w:t>
+            </w:r>
+            <w:proofErr w:type="spellEnd"/>
+            <w:r>
+              <w:rPr>
+                <w:rFonts w:ascii="Lucida Console" w:hAnsi="Lucida Console"/>
+                <w:sz w:val="18"/>
+                <w:szCs w:val="18"/>
+              </w:rPr>
+              <w:t>--) {</w:t>
+            </w:r>
+          </w:p>
+          <w:p>
+            <w:pPr>
+              <w:pStyle w:val="NoSpacing"/>
+              <w:rPr>
+                <w:rFonts w:ascii="Lucida Console" w:hAnsi="Lucida Console"/>
+                <w:sz w:val="18"/>
+                <w:szCs w:val="18"/>
+              </w:rPr>
+            </w:pPr>
+            <w:r>
+              <w:rPr>
+                <w:rFonts w:ascii="Lucida Console" w:hAnsi="Lucida Console"/>
+                <w:sz w:val="18"/>
+                <w:szCs w:val="18"/>
+              </w:rPr>
+              <w:tab/>
+            </w:r>
+            <w:r>
+              <w:rPr>
+                <w:rFonts w:ascii="Lucida Console" w:hAnsi="Lucida Console"/>
+                <w:sz w:val="18"/>
+                <w:szCs w:val="18"/>
+              </w:rPr>
+              <w:tab/>
+            </w:r>
+            <w:proofErr w:type="gramStart"/>
+            <w:r>
+              <w:rPr>
+                <w:rFonts w:ascii="Lucida Console" w:hAnsi="Lucida Console"/>
+                <w:sz w:val="18"/>
+                <w:szCs w:val="18"/>
+              </w:rPr>
+              <w:t>if</w:t>
+            </w:r>
+            <w:proofErr w:type="gramEnd"/>
+            <w:r>
+              <w:rPr>
+                <w:rFonts w:ascii="Lucida Console" w:hAnsi="Lucida Console"/>
+                <w:sz w:val="18"/>
+                <w:szCs w:val="18"/>
+              </w:rPr>
+              <w:t xml:space="preserve"> (</w:t>
+            </w:r>
+            <w:proofErr w:type="spellStart"/>
+            <w:r>
+              <w:rPr>
+                <w:rFonts w:ascii="Lucida Console" w:hAnsi="Lucida Console"/>
+                <w:sz w:val="18"/>
+                <w:szCs w:val="18"/>
+              </w:rPr>
+              <w:t>i</w:t>
+            </w:r>
+            <w:proofErr w:type="spellEnd"/>
+            <w:r>
+              <w:rPr>
+                <w:rFonts w:ascii="Lucida Console" w:hAnsi="Lucida Console"/>
+                <w:sz w:val="18"/>
+                <w:szCs w:val="18"/>
+              </w:rPr>
+              <w:t xml:space="preserve"> != 0</w:t>
+            </w:r>
+            <w:r>
+              <w:rPr>
+                <w:rFonts w:ascii="Lucida Console" w:hAnsi="Lucida Console"/>
+                <w:sz w:val="18"/>
+                <w:szCs w:val="18"/>
+              </w:rPr>
+              <w:t>) {</w:t>
+            </w:r>
+          </w:p>
+          <w:p>
+            <w:pPr>
+              <w:pStyle w:val="NoSpacing"/>
+              <w:rPr>
+                <w:rFonts w:ascii="Lucida Console" w:hAnsi="Lucida Console"/>
+                <w:sz w:val="18"/>
+                <w:szCs w:val="18"/>
+              </w:rPr>
+            </w:pPr>
+            <w:r>
+              <w:rPr>
+                <w:rFonts w:ascii="Lucida Console" w:hAnsi="Lucida Console"/>
+                <w:sz w:val="18"/>
+                <w:szCs w:val="18"/>
+              </w:rPr>
+              <w:tab/>
+            </w:r>
+            <w:r>
+              <w:rPr>
+                <w:rFonts w:ascii="Lucida Console" w:hAnsi="Lucida Console"/>
+                <w:sz w:val="18"/>
+                <w:szCs w:val="18"/>
+              </w:rPr>
+              <w:tab/>
+            </w:r>
+            <w:r>
+              <w:rPr>
+                <w:rFonts w:ascii="Lucida Console" w:hAnsi="Lucida Console"/>
+                <w:sz w:val="18"/>
+                <w:szCs w:val="18"/>
+              </w:rPr>
+              <w:tab/>
+              <w:t>*(</w:t>
+            </w:r>
+            <w:proofErr w:type="spellStart"/>
+            <w:proofErr w:type="gramStart"/>
+            <w:r>
+              <w:rPr>
+                <w:rFonts w:ascii="Lucida Console" w:hAnsi="Lucida Console"/>
+                <w:sz w:val="18"/>
+                <w:szCs w:val="18"/>
+              </w:rPr>
+              <w:t>outputP</w:t>
+            </w:r>
+            <w:r>
+              <w:rPr>
+                <w:rFonts w:ascii="Lucida Console" w:hAnsi="Lucida Console"/>
+                <w:sz w:val="18"/>
+                <w:szCs w:val="18"/>
+              </w:rPr>
+              <w:t>tr</w:t>
+            </w:r>
+            <w:proofErr w:type="spellEnd"/>
+            <w:proofErr w:type="gramEnd"/>
+            <w:r>
+              <w:rPr>
+                <w:rFonts w:ascii="Lucida Console" w:hAnsi="Lucida Console"/>
+                <w:sz w:val="18"/>
+                <w:szCs w:val="18"/>
+              </w:rPr>
+              <w:t xml:space="preserve"> + length - </w:t>
+            </w:r>
+            <w:proofErr w:type="spellStart"/>
+            <w:r>
+              <w:rPr>
+                <w:rFonts w:ascii="Lucida Console" w:hAnsi="Lucida Console"/>
+                <w:sz w:val="18"/>
+                <w:szCs w:val="18"/>
+              </w:rPr>
+              <w:t>i</w:t>
+            </w:r>
+            <w:proofErr w:type="spellEnd"/>
+            <w:r>
+              <w:rPr>
+                <w:rFonts w:ascii="Lucida Console" w:hAnsi="Lucida Console"/>
+                <w:sz w:val="18"/>
+                <w:szCs w:val="18"/>
+              </w:rPr>
+              <w:t xml:space="preserve"> - 1) = ((input</w:t>
+            </w:r>
+            <w:r>
+              <w:rPr>
+                <w:rFonts w:ascii="Lucida Console" w:hAnsi="Lucida Console"/>
+                <w:sz w:val="18"/>
+                <w:szCs w:val="18"/>
+              </w:rPr>
+              <w:t xml:space="preserve"> &gt;&gt; </w:t>
+            </w:r>
+            <w:proofErr w:type="spellStart"/>
+            <w:r>
+              <w:rPr>
+                <w:rFonts w:ascii="Lucida Console" w:hAnsi="Lucida Console"/>
+                <w:sz w:val="18"/>
+                <w:szCs w:val="18"/>
+              </w:rPr>
+              <w:t>i</w:t>
+            </w:r>
+            <w:proofErr w:type="spellEnd"/>
+            <w:r>
+              <w:rPr>
+                <w:rFonts w:ascii="Lucida Console" w:hAnsi="Lucida Console"/>
+                <w:sz w:val="18"/>
+                <w:szCs w:val="18"/>
+              </w:rPr>
+              <w:t xml:space="preserve"> * 7) &amp; 0x7F) + 0x80;</w:t>
+            </w:r>
+          </w:p>
+          <w:p>
+            <w:pPr>
+              <w:pStyle w:val="NoSpacing"/>
+              <w:rPr>
+                <w:rFonts w:ascii="Lucida Console" w:hAnsi="Lucida Console"/>
+                <w:sz w:val="18"/>
+                <w:szCs w:val="18"/>
+              </w:rPr>
+            </w:pPr>
+            <w:r>
+              <w:rPr>
+                <w:rFonts w:ascii="Lucida Console" w:hAnsi="Lucida Console"/>
+                <w:sz w:val="18"/>
+                <w:szCs w:val="18"/>
+              </w:rPr>
+              <w:tab/>
+            </w:r>
+            <w:r>
+              <w:rPr>
+                <w:rFonts w:ascii="Lucida Console" w:hAnsi="Lucida Console"/>
+                <w:sz w:val="18"/>
+                <w:szCs w:val="18"/>
+              </w:rPr>
+              <w:tab/>
+            </w:r>
+            <w:r>
+              <w:rPr>
+                <w:rFonts w:ascii="Lucida Console" w:hAnsi="Lucida Console"/>
+                <w:sz w:val="18"/>
+                <w:szCs w:val="18"/>
+              </w:rPr>
+              <w:tab/>
+            </w:r>
+          </w:p>
+          <w:p>
+            <w:pPr>
+              <w:pStyle w:val="NoSpacing"/>
+              <w:rPr>
+                <w:rFonts w:ascii="Lucida Console" w:hAnsi="Lucida Console"/>
+                <w:sz w:val="18"/>
+                <w:szCs w:val="18"/>
+              </w:rPr>
+            </w:pPr>
+            <w:r>
+              <w:rPr>
+                <w:rFonts w:ascii="Lucida Console" w:hAnsi="Lucida Console"/>
+                <w:sz w:val="18"/>
+                <w:szCs w:val="18"/>
+              </w:rPr>
+              <w:tab/>
+            </w:r>
+            <w:r>
+              <w:rPr>
+                <w:rFonts w:ascii="Lucida Console" w:hAnsi="Lucida Console"/>
+                <w:sz w:val="18"/>
+                <w:szCs w:val="18"/>
+              </w:rPr>
+              <w:tab/>
+              <w:t xml:space="preserve">} </w:t>
+            </w:r>
+            <w:proofErr w:type="gramStart"/>
+            <w:r>
+              <w:rPr>
+                <w:rFonts w:ascii="Lucida Console" w:hAnsi="Lucida Console"/>
+                <w:sz w:val="18"/>
+                <w:szCs w:val="18"/>
+              </w:rPr>
+              <w:t>else</w:t>
+            </w:r>
+            <w:proofErr w:type="gramEnd"/>
+            <w:r>
+              <w:rPr>
+                <w:rFonts w:ascii="Lucida Console" w:hAnsi="Lucida Console"/>
+                <w:sz w:val="18"/>
+                <w:szCs w:val="18"/>
+              </w:rPr>
+              <w:t xml:space="preserve"> {</w:t>
+            </w:r>
+          </w:p>
+          <w:p>
+            <w:pPr>
+              <w:pStyle w:val="NoSpacing"/>
+              <w:rPr>
+                <w:rFonts w:ascii="Lucida Console" w:hAnsi="Lucida Console"/>
+                <w:sz w:val="18"/>
+                <w:szCs w:val="18"/>
+              </w:rPr>
+            </w:pPr>
+            <w:r>
+              <w:rPr>
+                <w:rFonts w:ascii="Lucida Console" w:hAnsi="Lucida Console"/>
+                <w:sz w:val="18"/>
+                <w:szCs w:val="18"/>
+              </w:rPr>
+              <w:tab/>
+            </w:r>
+            <w:r>
+              <w:rPr>
+                <w:rFonts w:ascii="Lucida Console" w:hAnsi="Lucida Console"/>
+                <w:sz w:val="18"/>
+                <w:szCs w:val="18"/>
+              </w:rPr>
+              <w:tab/>
+            </w:r>
+            <w:r>
+              <w:rPr>
+                <w:rFonts w:ascii="Lucida Console" w:hAnsi="Lucida Console"/>
+                <w:sz w:val="18"/>
+                <w:szCs w:val="18"/>
+              </w:rPr>
+              <w:tab/>
+              <w:t>*(</w:t>
+            </w:r>
+            <w:proofErr w:type="spellStart"/>
+            <w:proofErr w:type="gramStart"/>
+            <w:r>
+              <w:rPr>
+                <w:rFonts w:ascii="Lucida Console" w:hAnsi="Lucida Console"/>
+                <w:sz w:val="18"/>
+                <w:szCs w:val="18"/>
+              </w:rPr>
+              <w:t>outputP</w:t>
+            </w:r>
+            <w:r>
+              <w:rPr>
+                <w:rFonts w:ascii="Lucida Console" w:hAnsi="Lucida Console"/>
+                <w:sz w:val="18"/>
+                <w:szCs w:val="18"/>
+              </w:rPr>
+              <w:t>tr</w:t>
+            </w:r>
+            <w:proofErr w:type="spellEnd"/>
+            <w:proofErr w:type="gramEnd"/>
+            <w:r>
+              <w:rPr>
+                <w:rFonts w:ascii="Lucida Console" w:hAnsi="Lucida Console"/>
+                <w:sz w:val="18"/>
+                <w:szCs w:val="18"/>
+              </w:rPr>
+              <w:t xml:space="preserve"> + length - </w:t>
+            </w:r>
+            <w:proofErr w:type="spellStart"/>
+            <w:r>
+              <w:rPr>
+                <w:rFonts w:ascii="Lucida Console" w:hAnsi="Lucida Console"/>
+                <w:sz w:val="18"/>
+                <w:szCs w:val="18"/>
+              </w:rPr>
+              <w:t>i</w:t>
+            </w:r>
+            <w:proofErr w:type="spellEnd"/>
+            <w:r>
+              <w:rPr>
+                <w:rFonts w:ascii="Lucida Console" w:hAnsi="Lucida Console"/>
+                <w:sz w:val="18"/>
+                <w:szCs w:val="18"/>
+              </w:rPr>
+              <w:t xml:space="preserve"> - 1) = (</w:t>
+            </w:r>
+            <w:r>
+              <w:rPr>
+                <w:rFonts w:ascii="Lucida Console" w:hAnsi="Lucida Console"/>
+                <w:sz w:val="18"/>
+                <w:szCs w:val="18"/>
+              </w:rPr>
+              <w:t>input</w:t>
+            </w:r>
+            <w:r>
+              <w:rPr>
+                <w:rFonts w:ascii="Lucida Console" w:hAnsi="Lucida Console"/>
+                <w:sz w:val="18"/>
+                <w:szCs w:val="18"/>
+              </w:rPr>
+              <w:t xml:space="preserve"> &gt;&gt; </w:t>
+            </w:r>
+            <w:proofErr w:type="spellStart"/>
+            <w:r>
+              <w:rPr>
+                <w:rFonts w:ascii="Lucida Console" w:hAnsi="Lucida Console"/>
+                <w:sz w:val="18"/>
+                <w:szCs w:val="18"/>
+              </w:rPr>
+              <w:t>i</w:t>
+            </w:r>
+            <w:proofErr w:type="spellEnd"/>
+            <w:r>
+              <w:rPr>
+                <w:rFonts w:ascii="Lucida Console" w:hAnsi="Lucida Console"/>
+                <w:sz w:val="18"/>
+                <w:szCs w:val="18"/>
+              </w:rPr>
+              <w:t xml:space="preserve"> * 7) &amp; 0x7F;</w:t>
             </w:r>
           </w:p>
           <w:p>
@@ -2641,7 +4760,24 @@
                 <w:szCs w:val="18"/>
               </w:rPr>
               <w:tab/>
-              <w:t>return length;</w:t>
+            </w:r>
+            <w:proofErr w:type="gramStart"/>
+            <w:r>
+              <w:rPr>
+                <w:rFonts w:ascii="Lucida Console" w:hAnsi="Lucida Console"/>
+                <w:sz w:val="18"/>
+                <w:szCs w:val="18"/>
+              </w:rPr>
+              <w:t>return</w:t>
+            </w:r>
+            <w:proofErr w:type="gramEnd"/>
+            <w:r>
+              <w:rPr>
+                <w:rFonts w:ascii="Lucida Console" w:hAnsi="Lucida Console"/>
+                <w:sz w:val="18"/>
+                <w:szCs w:val="18"/>
+              </w:rPr>
+              <w:t xml:space="preserve"> length;</w:t>
             </w:r>
           </w:p>
           <w:p>
@@ -2681,43 +4817,8 @@
                 <w:szCs w:val="18"/>
               </w:rPr>
             </w:pPr>
-            <w:r>
-              <w:rPr>
-                <w:rFonts w:ascii="Lucida Console" w:hAnsi="Lucida Console"/>
-                <w:sz w:val="18"/>
-                <w:szCs w:val="18"/>
-              </w:rPr>
-              <w:t>int main(int argc, char *argv[]) {</w:t>
-            </w:r>
-          </w:p>
-          <w:p>
-            <w:pPr>
-              <w:pStyle w:val="NoSpacing"/>
-              <w:rPr>
-                <w:rFonts w:ascii="Lucida Console" w:hAnsi="Lucida Console"/>
-                <w:sz w:val="18"/>
-                <w:szCs w:val="18"/>
-              </w:rPr>
-            </w:pPr>
-            <w:r>
-              <w:rPr>
-                <w:rFonts w:ascii="Lucida Console" w:hAnsi="Lucida Console"/>
-                <w:sz w:val="18"/>
-                <w:szCs w:val="18"/>
-              </w:rPr>
-              <w:tab/>
-              <w:t>struct testCase tests[] = {{0x00000000, 0x00000000, 0},</w:t>
-            </w:r>
-          </w:p>
-          <w:p>
-            <w:pPr>
-              <w:pStyle w:val="NoSpacing"/>
-              <w:rPr>
-                <w:rFonts w:ascii="Lucida Console" w:hAnsi="Lucida Console"/>
-                <w:sz w:val="18"/>
-                <w:szCs w:val="18"/>
-              </w:rPr>
-            </w:pPr>
+            <w:proofErr w:type="spellStart"/>
+            <w:proofErr w:type="gramStart"/>
             <w:r>
               <w:rPr>
                 <w:rFonts w:ascii="Lucida Console" w:hAnsi="Lucida Console"/>
@@ -2725,6 +4826,144 @@
                 <w:szCs w:val="18"/>
               </w:rPr>
               <w:lastRenderedPageBreak/>
+              <w:t>int</w:t>
+            </w:r>
+            <w:proofErr w:type="spellEnd"/>
+            <w:proofErr w:type="gramEnd"/>
+            <w:r>
+              <w:rPr>
+                <w:rFonts w:ascii="Lucida Console" w:hAnsi="Lucida Console"/>
+                <w:sz w:val="18"/>
+                <w:szCs w:val="18"/>
+              </w:rPr>
+              <w:t xml:space="preserve"> main(</w:t>
+            </w:r>
+            <w:proofErr w:type="spellStart"/>
+            <w:r>
+              <w:rPr>
+                <w:rFonts w:ascii="Lucida Console" w:hAnsi="Lucida Console"/>
+                <w:sz w:val="18"/>
+                <w:szCs w:val="18"/>
+              </w:rPr>
+              <w:t>int</w:t>
+            </w:r>
+            <w:proofErr w:type="spellEnd"/>
+            <w:r>
+              <w:rPr>
+                <w:rFonts w:ascii="Lucida Console" w:hAnsi="Lucida Console"/>
+                <w:sz w:val="18"/>
+                <w:szCs w:val="18"/>
+              </w:rPr>
+              <w:t xml:space="preserve"> </w:t>
+            </w:r>
+            <w:proofErr w:type="spellStart"/>
+            <w:r>
+              <w:rPr>
+                <w:rFonts w:ascii="Lucida Console" w:hAnsi="Lucida Console"/>
+                <w:sz w:val="18"/>
+                <w:szCs w:val="18"/>
+              </w:rPr>
+              <w:t>argc</w:t>
+            </w:r>
+            <w:proofErr w:type="spellEnd"/>
+            <w:r>
+              <w:rPr>
+                <w:rFonts w:ascii="Lucida Console" w:hAnsi="Lucida Console"/>
+                <w:sz w:val="18"/>
+                <w:szCs w:val="18"/>
+              </w:rPr>
+              <w:t>, char *</w:t>
+            </w:r>
+            <w:proofErr w:type="spellStart"/>
+            <w:r>
+              <w:rPr>
+                <w:rFonts w:ascii="Lucida Console" w:hAnsi="Lucida Console"/>
+                <w:sz w:val="18"/>
+                <w:szCs w:val="18"/>
+              </w:rPr>
+              <w:t>argv</w:t>
+            </w:r>
+            <w:proofErr w:type="spellEnd"/>
+            <w:r>
+              <w:rPr>
+                <w:rFonts w:ascii="Lucida Console" w:hAnsi="Lucida Console"/>
+                <w:sz w:val="18"/>
+                <w:szCs w:val="18"/>
+              </w:rPr>
+              <w:t>[]) {</w:t>
+            </w:r>
+          </w:p>
+          <w:p>
+            <w:pPr>
+              <w:pStyle w:val="NoSpacing"/>
+              <w:rPr>
+                <w:rFonts w:ascii="Lucida Console" w:hAnsi="Lucida Console"/>
+                <w:sz w:val="18"/>
+                <w:szCs w:val="18"/>
+              </w:rPr>
+            </w:pPr>
+            <w:r>
+              <w:rPr>
+                <w:rFonts w:ascii="Lucida Console" w:hAnsi="Lucida Console"/>
+                <w:sz w:val="18"/>
+                <w:szCs w:val="18"/>
+              </w:rPr>
+              <w:tab/>
+            </w:r>
+            <w:proofErr w:type="spellStart"/>
+            <w:proofErr w:type="gramStart"/>
+            <w:r>
+              <w:rPr>
+                <w:rFonts w:ascii="Lucida Console" w:hAnsi="Lucida Console"/>
+                <w:sz w:val="18"/>
+                <w:szCs w:val="18"/>
+              </w:rPr>
+              <w:t>struct</w:t>
+            </w:r>
+            <w:proofErr w:type="spellEnd"/>
+            <w:proofErr w:type="gramEnd"/>
+            <w:r>
+              <w:rPr>
+                <w:rFonts w:ascii="Lucida Console" w:hAnsi="Lucida Console"/>
+                <w:sz w:val="18"/>
+                <w:szCs w:val="18"/>
+              </w:rPr>
+              <w:t xml:space="preserve"> </w:t>
+            </w:r>
+            <w:proofErr w:type="spellStart"/>
+            <w:r>
+              <w:rPr>
+                <w:rFonts w:ascii="Lucida Console" w:hAnsi="Lucida Console"/>
+                <w:sz w:val="18"/>
+                <w:szCs w:val="18"/>
+              </w:rPr>
+              <w:t>testCase</w:t>
+            </w:r>
+            <w:proofErr w:type="spellEnd"/>
+            <w:r>
+              <w:rPr>
+                <w:rFonts w:ascii="Lucida Console" w:hAnsi="Lucida Console"/>
+                <w:sz w:val="18"/>
+                <w:szCs w:val="18"/>
+              </w:rPr>
+              <w:t xml:space="preserve"> tests[] = {{0x00000000, 0x00000000, 0},</w:t>
+            </w:r>
+          </w:p>
+          <w:p>
+            <w:pPr>
+              <w:pStyle w:val="NoSpacing"/>
+              <w:rPr>
+                <w:rFonts w:ascii="Lucida Console" w:hAnsi="Lucida Console"/>
+                <w:sz w:val="18"/>
+                <w:szCs w:val="18"/>
+              </w:rPr>
+            </w:pPr>
+            <w:r>
+              <w:rPr>
+                <w:rFonts w:ascii="Lucida Console" w:hAnsi="Lucida Console"/>
+                <w:sz w:val="18"/>
+                <w:szCs w:val="18"/>
+              </w:rPr>
               <w:tab/>
             </w:r>
             <w:r>
@@ -3382,383 +5621,1076 @@
                 <w:szCs w:val="18"/>
               </w:rPr>
               <w:tab/>
-              <w:t>int actualVLQ;</w:t>
-            </w:r>
-          </w:p>
-          <w:p>
-            <w:pPr>
-              <w:pStyle w:val="NoSpacing"/>
-              <w:rPr>
-                <w:rFonts w:ascii="Lucida Console" w:hAnsi="Lucida Console"/>
-                <w:sz w:val="18"/>
-                <w:szCs w:val="18"/>
-              </w:rPr>
-            </w:pPr>
-            <w:r>
-              <w:rPr>
-                <w:rFonts w:ascii="Lucida Console" w:hAnsi="Lucida Console"/>
-                <w:sz w:val="18"/>
-                <w:szCs w:val="18"/>
-              </w:rPr>
-              <w:tab/>
-              <w:t>int actualReturn;</w:t>
-            </w:r>
-          </w:p>
-          <w:p>
-            <w:pPr>
-              <w:pStyle w:val="NoSpacing"/>
-              <w:rPr>
-                <w:rFonts w:ascii="Lucida Console" w:hAnsi="Lucida Console"/>
-                <w:sz w:val="18"/>
-                <w:szCs w:val="18"/>
-              </w:rPr>
-            </w:pPr>
-            <w:r>
-              <w:rPr>
-                <w:rFonts w:ascii="Lucida Console" w:hAnsi="Lucida Console"/>
-                <w:sz w:val="18"/>
-                <w:szCs w:val="18"/>
-              </w:rPr>
-              <w:tab/>
-            </w:r>
-          </w:p>
-          <w:p>
-            <w:pPr>
-              <w:pStyle w:val="NoSpacing"/>
-              <w:rPr>
-                <w:rFonts w:ascii="Lucida Console" w:hAnsi="Lucida Console"/>
-                <w:sz w:val="18"/>
-                <w:szCs w:val="18"/>
-              </w:rPr>
-            </w:pPr>
-            <w:r>
-              <w:rPr>
-                <w:rFonts w:ascii="Lucida Console" w:hAnsi="Lucida Console"/>
-                <w:sz w:val="18"/>
-                <w:szCs w:val="18"/>
-              </w:rPr>
-              <w:tab/>
-              <w:t>printf("Input n  Expected Expected Actual   Actual  \n");</w:t>
-            </w:r>
-          </w:p>
-          <w:p>
-            <w:pPr>
-              <w:pStyle w:val="NoSpacing"/>
-              <w:rPr>
-                <w:rFonts w:ascii="Lucida Console" w:hAnsi="Lucida Console"/>
-                <w:sz w:val="18"/>
-                <w:szCs w:val="18"/>
-              </w:rPr>
-            </w:pPr>
-            <w:r>
-              <w:rPr>
-                <w:rFonts w:ascii="Lucida Console" w:hAnsi="Lucida Console"/>
-                <w:sz w:val="18"/>
-                <w:szCs w:val="18"/>
-              </w:rPr>
-              <w:tab/>
-              <w:t>printf("         VLQ      Return   VLQ      Return  \n");</w:t>
-            </w:r>
-          </w:p>
-          <w:p>
-            <w:pPr>
-              <w:pStyle w:val="NoSpacing"/>
-              <w:rPr>
-                <w:rFonts w:ascii="Lucida Console" w:hAnsi="Lucida Console"/>
-                <w:sz w:val="18"/>
-                <w:szCs w:val="18"/>
-              </w:rPr>
-            </w:pPr>
-            <w:r>
-              <w:rPr>
-                <w:rFonts w:ascii="Lucida Console" w:hAnsi="Lucida Console"/>
-                <w:sz w:val="18"/>
-                <w:szCs w:val="18"/>
-              </w:rPr>
-              <w:tab/>
-            </w:r>
-          </w:p>
-          <w:p>
-            <w:pPr>
-              <w:pStyle w:val="NoSpacing"/>
-              <w:rPr>
-                <w:rFonts w:ascii="Lucida Console" w:hAnsi="Lucida Console"/>
-                <w:sz w:val="18"/>
-                <w:szCs w:val="18"/>
-              </w:rPr>
-            </w:pPr>
-            <w:r>
-              <w:rPr>
-                <w:rFonts w:ascii="Lucida Console" w:hAnsi="Lucida Console"/>
-                <w:sz w:val="18"/>
-                <w:szCs w:val="18"/>
-              </w:rPr>
-              <w:tab/>
-              <w:t>for (int i = 0; i &lt; sizeof(tests) / sizeof(struct testCase); i++) {</w:t>
-            </w:r>
-          </w:p>
-          <w:p>
-            <w:pPr>
-              <w:pStyle w:val="NoSpacing"/>
-              <w:rPr>
-                <w:rFonts w:ascii="Lucida Console" w:hAnsi="Lucida Console"/>
-                <w:sz w:val="18"/>
-                <w:szCs w:val="18"/>
-              </w:rPr>
-            </w:pPr>
-            <w:r>
-              <w:rPr>
-                <w:rFonts w:ascii="Lucida Console" w:hAnsi="Lucida Console"/>
-                <w:sz w:val="18"/>
-                <w:szCs w:val="18"/>
-              </w:rPr>
-              <w:tab/>
-            </w:r>
-            <w:r>
-              <w:rPr>
-                <w:rFonts w:ascii="Lucida Console" w:hAnsi="Lucida Console"/>
-                <w:sz w:val="18"/>
-                <w:szCs w:val="18"/>
-              </w:rPr>
-              <w:tab/>
-              <w:t>actualVLQ = 0;</w:t>
-            </w:r>
-          </w:p>
-          <w:p>
-            <w:pPr>
-              <w:pStyle w:val="NoSpacing"/>
-              <w:rPr>
-                <w:rFonts w:ascii="Lucida Console" w:hAnsi="Lucida Console"/>
-                <w:sz w:val="18"/>
-                <w:szCs w:val="18"/>
-              </w:rPr>
-            </w:pPr>
-            <w:r>
-              <w:rPr>
-                <w:rFonts w:ascii="Lucida Console" w:hAnsi="Lucida Console"/>
-                <w:sz w:val="18"/>
-                <w:szCs w:val="18"/>
-              </w:rPr>
-              <w:tab/>
-            </w:r>
-            <w:r>
-              <w:rPr>
-                <w:rFonts w:ascii="Lucida Console" w:hAnsi="Lucida Console"/>
-                <w:sz w:val="18"/>
-                <w:szCs w:val="18"/>
-              </w:rPr>
-              <w:tab/>
-              <w:t>actualReturn = writeVariableLengthQuantity((char *) &amp;actualVLQ, tests[i].inputN);</w:t>
-            </w:r>
-          </w:p>
-          <w:p>
-            <w:pPr>
-              <w:pStyle w:val="NoSpacing"/>
-              <w:rPr>
-                <w:rFonts w:ascii="Lucida Console" w:hAnsi="Lucida Console"/>
-                <w:sz w:val="18"/>
-                <w:szCs w:val="18"/>
-              </w:rPr>
-            </w:pPr>
-            <w:r>
-              <w:rPr>
-                <w:rFonts w:ascii="Lucida Console" w:hAnsi="Lucida Console"/>
-                <w:sz w:val="18"/>
-                <w:szCs w:val="18"/>
-              </w:rPr>
-              <w:tab/>
-            </w:r>
-            <w:r>
-              <w:rPr>
-                <w:rFonts w:ascii="Lucida Console" w:hAnsi="Lucida Console"/>
-                <w:sz w:val="18"/>
-                <w:szCs w:val="18"/>
-              </w:rPr>
-              <w:tab/>
-            </w:r>
-          </w:p>
-          <w:p>
-            <w:pPr>
-              <w:pStyle w:val="NoSpacing"/>
-              <w:rPr>
-                <w:rFonts w:ascii="Lucida Console" w:hAnsi="Lucida Console"/>
-                <w:sz w:val="18"/>
-                <w:szCs w:val="18"/>
-              </w:rPr>
-            </w:pPr>
-            <w:r>
-              <w:rPr>
-                <w:rFonts w:ascii="Lucida Console" w:hAnsi="Lucida Console"/>
-                <w:sz w:val="18"/>
-                <w:szCs w:val="18"/>
-              </w:rPr>
-              <w:tab/>
-            </w:r>
-            <w:r>
-              <w:rPr>
-                <w:rFonts w:ascii="Lucida Console" w:hAnsi="Lucida Console"/>
-                <w:sz w:val="18"/>
-                <w:szCs w:val="18"/>
-              </w:rPr>
-              <w:tab/>
-              <w:t>printf("%08X %08X %08X %08X %08X", tests[i].inputN, tests[i].expectedVLQ, tests[i].expectedReturn, actualVLQ, actualReturn);</w:t>
-            </w:r>
-          </w:p>
-          <w:p>
-            <w:pPr>
-              <w:pStyle w:val="NoSpacing"/>
-              <w:rPr>
-                <w:rFonts w:ascii="Lucida Console" w:hAnsi="Lucida Console"/>
-                <w:sz w:val="18"/>
-                <w:szCs w:val="18"/>
-              </w:rPr>
-            </w:pPr>
-            <w:r>
-              <w:rPr>
-                <w:rFonts w:ascii="Lucida Console" w:hAnsi="Lucida Console"/>
-                <w:sz w:val="18"/>
-                <w:szCs w:val="18"/>
-              </w:rPr>
-              <w:tab/>
-            </w:r>
-            <w:r>
-              <w:rPr>
-                <w:rFonts w:ascii="Lucida Console" w:hAnsi="Lucida Console"/>
-                <w:sz w:val="18"/>
-                <w:szCs w:val="18"/>
-              </w:rPr>
-              <w:tab/>
-            </w:r>
-          </w:p>
-          <w:p>
-            <w:pPr>
-              <w:pStyle w:val="NoSpacing"/>
-              <w:rPr>
-                <w:rFonts w:ascii="Lucida Console" w:hAnsi="Lucida Console"/>
-                <w:sz w:val="18"/>
-                <w:szCs w:val="18"/>
-              </w:rPr>
-            </w:pPr>
-            <w:r>
-              <w:rPr>
-                <w:rFonts w:ascii="Lucida Console" w:hAnsi="Lucida Console"/>
-                <w:sz w:val="18"/>
-                <w:szCs w:val="18"/>
-              </w:rPr>
-              <w:tab/>
-            </w:r>
-            <w:r>
-              <w:rPr>
-                <w:rFonts w:ascii="Lucida Console" w:hAnsi="Lucida Console"/>
-                <w:sz w:val="18"/>
-                <w:szCs w:val="18"/>
-              </w:rPr>
-              <w:tab/>
-              <w:t>if (actualVLQ != tests[i].expectedVLQ) {</w:t>
-            </w:r>
-          </w:p>
-          <w:p>
-            <w:pPr>
-              <w:pStyle w:val="NoSpacing"/>
-              <w:rPr>
-                <w:rFonts w:ascii="Lucida Console" w:hAnsi="Lucida Console"/>
-                <w:sz w:val="18"/>
-                <w:szCs w:val="18"/>
-              </w:rPr>
-            </w:pPr>
-            <w:r>
-              <w:rPr>
-                <w:rFonts w:ascii="Lucida Console" w:hAnsi="Lucida Console"/>
-                <w:sz w:val="18"/>
-                <w:szCs w:val="18"/>
-              </w:rPr>
-              <w:tab/>
-            </w:r>
-            <w:r>
-              <w:rPr>
-                <w:rFonts w:ascii="Lucida Console" w:hAnsi="Lucida Console"/>
-                <w:sz w:val="18"/>
-                <w:szCs w:val="18"/>
-              </w:rPr>
-              <w:tab/>
-            </w:r>
-            <w:r>
-              <w:rPr>
-                <w:rFonts w:ascii="Lucida Console" w:hAnsi="Lucida Console"/>
-                <w:sz w:val="18"/>
-                <w:szCs w:val="18"/>
-              </w:rPr>
-              <w:tab/>
-              <w:t>printf(" FAIL\n");</w:t>
-            </w:r>
-          </w:p>
-          <w:p>
-            <w:pPr>
-              <w:pStyle w:val="NoSpacing"/>
-              <w:rPr>
-                <w:rFonts w:ascii="Lucida Console" w:hAnsi="Lucida Console"/>
-                <w:sz w:val="18"/>
-                <w:szCs w:val="18"/>
-              </w:rPr>
-            </w:pPr>
-            <w:r>
-              <w:rPr>
-                <w:rFonts w:ascii="Lucida Console" w:hAnsi="Lucida Console"/>
-                <w:sz w:val="18"/>
-                <w:szCs w:val="18"/>
-              </w:rPr>
-              <w:tab/>
-            </w:r>
-            <w:r>
-              <w:rPr>
-                <w:rFonts w:ascii="Lucida Console" w:hAnsi="Lucida Console"/>
-                <w:sz w:val="18"/>
-                <w:szCs w:val="18"/>
-              </w:rPr>
-              <w:tab/>
-            </w:r>
-            <w:r>
-              <w:rPr>
-                <w:rFonts w:ascii="Lucida Console" w:hAnsi="Lucida Console"/>
-                <w:sz w:val="18"/>
-                <w:szCs w:val="18"/>
-              </w:rPr>
-              <w:tab/>
-            </w:r>
-          </w:p>
-          <w:p>
-            <w:pPr>
-              <w:pStyle w:val="NoSpacing"/>
-              <w:rPr>
-                <w:rFonts w:ascii="Lucida Console" w:hAnsi="Lucida Console"/>
-                <w:sz w:val="18"/>
-                <w:szCs w:val="18"/>
-              </w:rPr>
-            </w:pPr>
-            <w:r>
-              <w:rPr>
-                <w:rFonts w:ascii="Lucida Console" w:hAnsi="Lucida Console"/>
-                <w:sz w:val="18"/>
-                <w:szCs w:val="18"/>
-              </w:rPr>
-              <w:tab/>
-            </w:r>
-            <w:r>
-              <w:rPr>
-                <w:rFonts w:ascii="Lucida Console" w:hAnsi="Lucida Console"/>
-                <w:sz w:val="18"/>
-                <w:szCs w:val="18"/>
-              </w:rPr>
-              <w:tab/>
-            </w:r>
-            <w:r>
-              <w:rPr>
-                <w:rFonts w:ascii="Lucida Console" w:hAnsi="Lucida Console"/>
-                <w:sz w:val="18"/>
-                <w:szCs w:val="18"/>
-              </w:rPr>
-              <w:tab/>
-              <w:t>continue;</w:t>
+            </w:r>
+            <w:proofErr w:type="spellStart"/>
+            <w:proofErr w:type="gramStart"/>
+            <w:r>
+              <w:rPr>
+                <w:rFonts w:ascii="Lucida Console" w:hAnsi="Lucida Console"/>
+                <w:sz w:val="18"/>
+                <w:szCs w:val="18"/>
+              </w:rPr>
+              <w:t>int</w:t>
+            </w:r>
+            <w:proofErr w:type="spellEnd"/>
+            <w:proofErr w:type="gramEnd"/>
+            <w:r>
+              <w:rPr>
+                <w:rFonts w:ascii="Lucida Console" w:hAnsi="Lucida Console"/>
+                <w:sz w:val="18"/>
+                <w:szCs w:val="18"/>
+              </w:rPr>
+              <w:t xml:space="preserve"> </w:t>
+            </w:r>
+            <w:proofErr w:type="spellStart"/>
+            <w:r>
+              <w:rPr>
+                <w:rFonts w:ascii="Lucida Console" w:hAnsi="Lucida Console"/>
+                <w:sz w:val="18"/>
+                <w:szCs w:val="18"/>
+              </w:rPr>
+              <w:t>actualVLQ</w:t>
+            </w:r>
+            <w:proofErr w:type="spellEnd"/>
+            <w:r>
+              <w:rPr>
+                <w:rFonts w:ascii="Lucida Console" w:hAnsi="Lucida Console"/>
+                <w:sz w:val="18"/>
+                <w:szCs w:val="18"/>
+              </w:rPr>
+              <w:t>;</w:t>
+            </w:r>
+          </w:p>
+          <w:p>
+            <w:pPr>
+              <w:pStyle w:val="NoSpacing"/>
+              <w:rPr>
+                <w:rFonts w:ascii="Lucida Console" w:hAnsi="Lucida Console"/>
+                <w:sz w:val="18"/>
+                <w:szCs w:val="18"/>
+              </w:rPr>
+            </w:pPr>
+            <w:r>
+              <w:rPr>
+                <w:rFonts w:ascii="Lucida Console" w:hAnsi="Lucida Console"/>
+                <w:sz w:val="18"/>
+                <w:szCs w:val="18"/>
+              </w:rPr>
+              <w:tab/>
+            </w:r>
+            <w:proofErr w:type="spellStart"/>
+            <w:proofErr w:type="gramStart"/>
+            <w:r>
+              <w:rPr>
+                <w:rFonts w:ascii="Lucida Console" w:hAnsi="Lucida Console"/>
+                <w:sz w:val="18"/>
+                <w:szCs w:val="18"/>
+              </w:rPr>
+              <w:t>int</w:t>
+            </w:r>
+            <w:proofErr w:type="spellEnd"/>
+            <w:proofErr w:type="gramEnd"/>
+            <w:r>
+              <w:rPr>
+                <w:rFonts w:ascii="Lucida Console" w:hAnsi="Lucida Console"/>
+                <w:sz w:val="18"/>
+                <w:szCs w:val="18"/>
+              </w:rPr>
+              <w:t xml:space="preserve"> </w:t>
+            </w:r>
+            <w:proofErr w:type="spellStart"/>
+            <w:r>
+              <w:rPr>
+                <w:rFonts w:ascii="Lucida Console" w:hAnsi="Lucida Console"/>
+                <w:sz w:val="18"/>
+                <w:szCs w:val="18"/>
+              </w:rPr>
+              <w:t>actualReturn</w:t>
+            </w:r>
+            <w:proofErr w:type="spellEnd"/>
+            <w:r>
+              <w:rPr>
+                <w:rFonts w:ascii="Lucida Console" w:hAnsi="Lucida Console"/>
+                <w:sz w:val="18"/>
+                <w:szCs w:val="18"/>
+              </w:rPr>
+              <w:t>;</w:t>
+            </w:r>
+          </w:p>
+          <w:p>
+            <w:pPr>
+              <w:pStyle w:val="NoSpacing"/>
+              <w:rPr>
+                <w:rFonts w:ascii="Lucida Console" w:hAnsi="Lucida Console"/>
+                <w:sz w:val="18"/>
+                <w:szCs w:val="18"/>
+              </w:rPr>
+            </w:pPr>
+            <w:r>
+              <w:rPr>
+                <w:rFonts w:ascii="Lucida Console" w:hAnsi="Lucida Console"/>
+                <w:sz w:val="18"/>
+                <w:szCs w:val="18"/>
+              </w:rPr>
+              <w:tab/>
+            </w:r>
+          </w:p>
+          <w:p>
+            <w:pPr>
+              <w:pStyle w:val="NoSpacing"/>
+              <w:rPr>
+                <w:rFonts w:ascii="Lucida Console" w:hAnsi="Lucida Console"/>
+                <w:sz w:val="18"/>
+                <w:szCs w:val="18"/>
+              </w:rPr>
+            </w:pPr>
+            <w:r>
+              <w:rPr>
+                <w:rFonts w:ascii="Lucida Console" w:hAnsi="Lucida Console"/>
+                <w:sz w:val="18"/>
+                <w:szCs w:val="18"/>
+              </w:rPr>
+              <w:tab/>
+            </w:r>
+            <w:proofErr w:type="spellStart"/>
+            <w:proofErr w:type="gramStart"/>
+            <w:r>
+              <w:rPr>
+                <w:rFonts w:ascii="Lucida Console" w:hAnsi="Lucida Console"/>
+                <w:sz w:val="18"/>
+                <w:szCs w:val="18"/>
+              </w:rPr>
+              <w:t>printf</w:t>
+            </w:r>
+            <w:proofErr w:type="spellEnd"/>
+            <w:proofErr w:type="gramEnd"/>
+            <w:r>
+              <w:rPr>
+                <w:rFonts w:ascii="Lucida Console" w:hAnsi="Lucida Console"/>
+                <w:sz w:val="18"/>
+                <w:szCs w:val="18"/>
+              </w:rPr>
+              <w:t xml:space="preserve">("Input  </w:t>
+            </w:r>
+            <w:r>
+              <w:rPr>
+                <w:rFonts w:ascii="Lucida Console" w:hAnsi="Lucida Console"/>
+                <w:sz w:val="18"/>
+                <w:szCs w:val="18"/>
+              </w:rPr>
+              <w:t xml:space="preserve">  Expected </w:t>
+            </w:r>
+            <w:proofErr w:type="spellStart"/>
+            <w:r>
+              <w:rPr>
+                <w:rFonts w:ascii="Lucida Console" w:hAnsi="Lucida Console"/>
+                <w:sz w:val="18"/>
+                <w:szCs w:val="18"/>
+              </w:rPr>
+              <w:t>Expected</w:t>
+            </w:r>
+            <w:proofErr w:type="spellEnd"/>
+            <w:r>
+              <w:rPr>
+                <w:rFonts w:ascii="Lucida Console" w:hAnsi="Lucida Console"/>
+                <w:sz w:val="18"/>
+                <w:szCs w:val="18"/>
+              </w:rPr>
+              <w:t xml:space="preserve"> Actual   </w:t>
+            </w:r>
+            <w:proofErr w:type="spellStart"/>
+            <w:r>
+              <w:rPr>
+                <w:rFonts w:ascii="Lucida Console" w:hAnsi="Lucida Console"/>
+                <w:sz w:val="18"/>
+                <w:szCs w:val="18"/>
+              </w:rPr>
+              <w:t>Actual</w:t>
+            </w:r>
+            <w:proofErr w:type="spellEnd"/>
+            <w:r>
+              <w:rPr>
+                <w:rFonts w:ascii="Lucida Console" w:hAnsi="Lucida Console"/>
+                <w:sz w:val="18"/>
+                <w:szCs w:val="18"/>
+              </w:rPr>
+              <w:t xml:space="preserve">  \n");</w:t>
+            </w:r>
+          </w:p>
+          <w:p>
+            <w:pPr>
+              <w:pStyle w:val="NoSpacing"/>
+              <w:rPr>
+                <w:rFonts w:ascii="Lucida Console" w:hAnsi="Lucida Console"/>
+                <w:sz w:val="18"/>
+                <w:szCs w:val="18"/>
+              </w:rPr>
+            </w:pPr>
+            <w:r>
+              <w:rPr>
+                <w:rFonts w:ascii="Lucida Console" w:hAnsi="Lucida Console"/>
+                <w:sz w:val="18"/>
+                <w:szCs w:val="18"/>
+              </w:rPr>
+              <w:tab/>
+            </w:r>
+            <w:proofErr w:type="spellStart"/>
+            <w:proofErr w:type="gramStart"/>
+            <w:r>
+              <w:rPr>
+                <w:rFonts w:ascii="Lucida Console" w:hAnsi="Lucida Console"/>
+                <w:sz w:val="18"/>
+                <w:szCs w:val="18"/>
+              </w:rPr>
+              <w:t>printf</w:t>
+            </w:r>
+            <w:proofErr w:type="spellEnd"/>
+            <w:proofErr w:type="gramEnd"/>
+            <w:r>
+              <w:rPr>
+                <w:rFonts w:ascii="Lucida Console" w:hAnsi="Lucida Console"/>
+                <w:sz w:val="18"/>
+                <w:szCs w:val="18"/>
+              </w:rPr>
+              <w:t>("         VLQ      Return   VLQ      Return  \n");</w:t>
+            </w:r>
+          </w:p>
+          <w:p>
+            <w:pPr>
+              <w:pStyle w:val="NoSpacing"/>
+              <w:rPr>
+                <w:rFonts w:ascii="Lucida Console" w:hAnsi="Lucida Console"/>
+                <w:sz w:val="18"/>
+                <w:szCs w:val="18"/>
+              </w:rPr>
+            </w:pPr>
+            <w:r>
+              <w:rPr>
+                <w:rFonts w:ascii="Lucida Console" w:hAnsi="Lucida Console"/>
+                <w:sz w:val="18"/>
+                <w:szCs w:val="18"/>
+              </w:rPr>
+              <w:tab/>
+            </w:r>
+          </w:p>
+          <w:p>
+            <w:pPr>
+              <w:pStyle w:val="NoSpacing"/>
+              <w:rPr>
+                <w:rFonts w:ascii="Lucida Console" w:hAnsi="Lucida Console"/>
+                <w:sz w:val="18"/>
+                <w:szCs w:val="18"/>
+              </w:rPr>
+            </w:pPr>
+            <w:r>
+              <w:rPr>
+                <w:rFonts w:ascii="Lucida Console" w:hAnsi="Lucida Console"/>
+                <w:sz w:val="18"/>
+                <w:szCs w:val="18"/>
+              </w:rPr>
+              <w:tab/>
+            </w:r>
+            <w:proofErr w:type="gramStart"/>
+            <w:r>
+              <w:rPr>
+                <w:rFonts w:ascii="Lucida Console" w:hAnsi="Lucida Console"/>
+                <w:sz w:val="18"/>
+                <w:szCs w:val="18"/>
+              </w:rPr>
+              <w:t>for</w:t>
+            </w:r>
+            <w:proofErr w:type="gramEnd"/>
+            <w:r>
+              <w:rPr>
+                <w:rFonts w:ascii="Lucida Console" w:hAnsi="Lucida Console"/>
+                <w:sz w:val="18"/>
+                <w:szCs w:val="18"/>
+              </w:rPr>
+              <w:t xml:space="preserve"> (</w:t>
+            </w:r>
+            <w:proofErr w:type="spellStart"/>
+            <w:r>
+              <w:rPr>
+                <w:rFonts w:ascii="Lucida Console" w:hAnsi="Lucida Console"/>
+                <w:sz w:val="18"/>
+                <w:szCs w:val="18"/>
+              </w:rPr>
+              <w:t>int</w:t>
+            </w:r>
+            <w:proofErr w:type="spellEnd"/>
+            <w:r>
+              <w:rPr>
+                <w:rFonts w:ascii="Lucida Console" w:hAnsi="Lucida Console"/>
+                <w:sz w:val="18"/>
+                <w:szCs w:val="18"/>
+              </w:rPr>
+              <w:t xml:space="preserve"> </w:t>
+            </w:r>
+            <w:proofErr w:type="spellStart"/>
+            <w:r>
+              <w:rPr>
+                <w:rFonts w:ascii="Lucida Console" w:hAnsi="Lucida Console"/>
+                <w:sz w:val="18"/>
+                <w:szCs w:val="18"/>
+              </w:rPr>
+              <w:t>i</w:t>
+            </w:r>
+            <w:proofErr w:type="spellEnd"/>
+            <w:r>
+              <w:rPr>
+                <w:rFonts w:ascii="Lucida Console" w:hAnsi="Lucida Console"/>
+                <w:sz w:val="18"/>
+                <w:szCs w:val="18"/>
+              </w:rPr>
+              <w:t xml:space="preserve"> = 0; </w:t>
+            </w:r>
+            <w:proofErr w:type="spellStart"/>
+            <w:r>
+              <w:rPr>
+                <w:rFonts w:ascii="Lucida Console" w:hAnsi="Lucida Console"/>
+                <w:sz w:val="18"/>
+                <w:szCs w:val="18"/>
+              </w:rPr>
+              <w:t>i</w:t>
+            </w:r>
+            <w:proofErr w:type="spellEnd"/>
+            <w:r>
+              <w:rPr>
+                <w:rFonts w:ascii="Lucida Console" w:hAnsi="Lucida Console"/>
+                <w:sz w:val="18"/>
+                <w:szCs w:val="18"/>
+              </w:rPr>
+              <w:t xml:space="preserve"> &lt; </w:t>
+            </w:r>
+            <w:proofErr w:type="spellStart"/>
+            <w:r>
+              <w:rPr>
+                <w:rFonts w:ascii="Lucida Console" w:hAnsi="Lucida Console"/>
+                <w:sz w:val="18"/>
+                <w:szCs w:val="18"/>
+              </w:rPr>
+              <w:t>sizeof</w:t>
+            </w:r>
+            <w:proofErr w:type="spellEnd"/>
+            <w:r>
+              <w:rPr>
+                <w:rFonts w:ascii="Lucida Console" w:hAnsi="Lucida Console"/>
+                <w:sz w:val="18"/>
+                <w:szCs w:val="18"/>
+              </w:rPr>
+              <w:t xml:space="preserve">(tests) / </w:t>
+            </w:r>
+            <w:proofErr w:type="spellStart"/>
+            <w:r>
+              <w:rPr>
+                <w:rFonts w:ascii="Lucida Console" w:hAnsi="Lucida Console"/>
+                <w:sz w:val="18"/>
+                <w:szCs w:val="18"/>
+              </w:rPr>
+              <w:t>sizeof</w:t>
+            </w:r>
+            <w:proofErr w:type="spellEnd"/>
+            <w:r>
+              <w:rPr>
+                <w:rFonts w:ascii="Lucida Console" w:hAnsi="Lucida Console"/>
+                <w:sz w:val="18"/>
+                <w:szCs w:val="18"/>
+              </w:rPr>
+              <w:t>(</w:t>
+            </w:r>
+            <w:proofErr w:type="spellStart"/>
+            <w:r>
+              <w:rPr>
+                <w:rFonts w:ascii="Lucida Console" w:hAnsi="Lucida Console"/>
+                <w:sz w:val="18"/>
+                <w:szCs w:val="18"/>
+              </w:rPr>
+              <w:t>struct</w:t>
+            </w:r>
+            <w:proofErr w:type="spellEnd"/>
+            <w:r>
+              <w:rPr>
+                <w:rFonts w:ascii="Lucida Console" w:hAnsi="Lucida Console"/>
+                <w:sz w:val="18"/>
+                <w:szCs w:val="18"/>
+              </w:rPr>
+              <w:t xml:space="preserve"> </w:t>
+            </w:r>
+            <w:proofErr w:type="spellStart"/>
+            <w:r>
+              <w:rPr>
+                <w:rFonts w:ascii="Lucida Console" w:hAnsi="Lucida Console"/>
+                <w:sz w:val="18"/>
+                <w:szCs w:val="18"/>
+              </w:rPr>
+              <w:t>testCase</w:t>
+            </w:r>
+            <w:proofErr w:type="spellEnd"/>
+            <w:r>
+              <w:rPr>
+                <w:rFonts w:ascii="Lucida Console" w:hAnsi="Lucida Console"/>
+                <w:sz w:val="18"/>
+                <w:szCs w:val="18"/>
+              </w:rPr>
+              <w:t xml:space="preserve">); </w:t>
+            </w:r>
+            <w:proofErr w:type="spellStart"/>
+            <w:r>
+              <w:rPr>
+                <w:rFonts w:ascii="Lucida Console" w:hAnsi="Lucida Console"/>
+                <w:sz w:val="18"/>
+                <w:szCs w:val="18"/>
+              </w:rPr>
+              <w:t>i</w:t>
+            </w:r>
+            <w:proofErr w:type="spellEnd"/>
+            <w:r>
+              <w:rPr>
+                <w:rFonts w:ascii="Lucida Console" w:hAnsi="Lucida Console"/>
+                <w:sz w:val="18"/>
+                <w:szCs w:val="18"/>
+              </w:rPr>
+              <w:t>++) {</w:t>
+            </w:r>
+          </w:p>
+          <w:p>
+            <w:pPr>
+              <w:pStyle w:val="NoSpacing"/>
+              <w:rPr>
+                <w:rFonts w:ascii="Lucida Console" w:hAnsi="Lucida Console"/>
+                <w:sz w:val="18"/>
+                <w:szCs w:val="18"/>
+              </w:rPr>
+            </w:pPr>
+            <w:r>
+              <w:rPr>
+                <w:rFonts w:ascii="Lucida Console" w:hAnsi="Lucida Console"/>
+                <w:sz w:val="18"/>
+                <w:szCs w:val="18"/>
+              </w:rPr>
+              <w:tab/>
+            </w:r>
+            <w:r>
+              <w:rPr>
+                <w:rFonts w:ascii="Lucida Console" w:hAnsi="Lucida Console"/>
+                <w:sz w:val="18"/>
+                <w:szCs w:val="18"/>
+              </w:rPr>
+              <w:tab/>
+            </w:r>
+            <w:proofErr w:type="spellStart"/>
+            <w:proofErr w:type="gramStart"/>
+            <w:r>
+              <w:rPr>
+                <w:rFonts w:ascii="Lucida Console" w:hAnsi="Lucida Console"/>
+                <w:sz w:val="18"/>
+                <w:szCs w:val="18"/>
+              </w:rPr>
+              <w:t>actualVLQ</w:t>
+            </w:r>
+            <w:proofErr w:type="spellEnd"/>
+            <w:proofErr w:type="gramEnd"/>
+            <w:r>
+              <w:rPr>
+                <w:rFonts w:ascii="Lucida Console" w:hAnsi="Lucida Console"/>
+                <w:sz w:val="18"/>
+                <w:szCs w:val="18"/>
+              </w:rPr>
+              <w:t xml:space="preserve"> = 0;</w:t>
+            </w:r>
+          </w:p>
+          <w:p>
+            <w:pPr>
+              <w:pStyle w:val="NoSpacing"/>
+              <w:rPr>
+                <w:rFonts w:ascii="Lucida Console" w:hAnsi="Lucida Console"/>
+                <w:sz w:val="18"/>
+                <w:szCs w:val="18"/>
+              </w:rPr>
+            </w:pPr>
+            <w:r>
+              <w:rPr>
+                <w:rFonts w:ascii="Lucida Console" w:hAnsi="Lucida Console"/>
+                <w:sz w:val="18"/>
+                <w:szCs w:val="18"/>
+              </w:rPr>
+              <w:tab/>
+            </w:r>
+            <w:r>
+              <w:rPr>
+                <w:rFonts w:ascii="Lucida Console" w:hAnsi="Lucida Console"/>
+                <w:sz w:val="18"/>
+                <w:szCs w:val="18"/>
+              </w:rPr>
+              <w:tab/>
+            </w:r>
+            <w:proofErr w:type="spellStart"/>
+            <w:proofErr w:type="gramStart"/>
+            <w:r>
+              <w:rPr>
+                <w:rFonts w:ascii="Lucida Console" w:hAnsi="Lucida Console"/>
+                <w:sz w:val="18"/>
+                <w:szCs w:val="18"/>
+              </w:rPr>
+              <w:t>actualReturn</w:t>
+            </w:r>
+            <w:proofErr w:type="spellEnd"/>
+            <w:proofErr w:type="gramEnd"/>
+            <w:r>
+              <w:rPr>
+                <w:rFonts w:ascii="Lucida Console" w:hAnsi="Lucida Console"/>
+                <w:sz w:val="18"/>
+                <w:szCs w:val="18"/>
+              </w:rPr>
+              <w:t xml:space="preserve"> = </w:t>
+            </w:r>
+            <w:proofErr w:type="spellStart"/>
+            <w:r>
+              <w:rPr>
+                <w:rFonts w:ascii="Lucida Console" w:hAnsi="Lucida Console"/>
+                <w:sz w:val="18"/>
+                <w:szCs w:val="18"/>
+              </w:rPr>
+              <w:t>writeVariableLengthQuantity</w:t>
+            </w:r>
+            <w:proofErr w:type="spellEnd"/>
+            <w:r>
+              <w:rPr>
+                <w:rFonts w:ascii="Lucida Console" w:hAnsi="Lucida Console"/>
+                <w:sz w:val="18"/>
+                <w:szCs w:val="18"/>
+              </w:rPr>
+              <w:t>((cha</w:t>
+            </w:r>
+            <w:r>
+              <w:rPr>
+                <w:rFonts w:ascii="Lucida Console" w:hAnsi="Lucida Console"/>
+                <w:sz w:val="18"/>
+                <w:szCs w:val="18"/>
+              </w:rPr>
+              <w:t>r *) &amp;</w:t>
+            </w:r>
+            <w:proofErr w:type="spellStart"/>
+            <w:r>
+              <w:rPr>
+                <w:rFonts w:ascii="Lucida Console" w:hAnsi="Lucida Console"/>
+                <w:sz w:val="18"/>
+                <w:szCs w:val="18"/>
+              </w:rPr>
+              <w:t>actualVLQ</w:t>
+            </w:r>
+            <w:proofErr w:type="spellEnd"/>
+            <w:r>
+              <w:rPr>
+                <w:rFonts w:ascii="Lucida Console" w:hAnsi="Lucida Console"/>
+                <w:sz w:val="18"/>
+                <w:szCs w:val="18"/>
+              </w:rPr>
+              <w:t>, tests[</w:t>
+            </w:r>
+            <w:proofErr w:type="spellStart"/>
+            <w:r>
+              <w:rPr>
+                <w:rFonts w:ascii="Lucida Console" w:hAnsi="Lucida Console"/>
+                <w:sz w:val="18"/>
+                <w:szCs w:val="18"/>
+              </w:rPr>
+              <w:t>i</w:t>
+            </w:r>
+            <w:proofErr w:type="spellEnd"/>
+            <w:r>
+              <w:rPr>
+                <w:rFonts w:ascii="Lucida Console" w:hAnsi="Lucida Console"/>
+                <w:sz w:val="18"/>
+                <w:szCs w:val="18"/>
+              </w:rPr>
+              <w:t>].input</w:t>
+            </w:r>
+            <w:r>
+              <w:rPr>
+                <w:rFonts w:ascii="Lucida Console" w:hAnsi="Lucida Console"/>
+                <w:sz w:val="18"/>
+                <w:szCs w:val="18"/>
+              </w:rPr>
+              <w:t>);</w:t>
+            </w:r>
+          </w:p>
+          <w:p>
+            <w:pPr>
+              <w:pStyle w:val="NoSpacing"/>
+              <w:rPr>
+                <w:rFonts w:ascii="Lucida Console" w:hAnsi="Lucida Console"/>
+                <w:sz w:val="18"/>
+                <w:szCs w:val="18"/>
+              </w:rPr>
+            </w:pPr>
+            <w:r>
+              <w:rPr>
+                <w:rFonts w:ascii="Lucida Console" w:hAnsi="Lucida Console"/>
+                <w:sz w:val="18"/>
+                <w:szCs w:val="18"/>
+              </w:rPr>
+              <w:tab/>
+            </w:r>
+            <w:r>
+              <w:rPr>
+                <w:rFonts w:ascii="Lucida Console" w:hAnsi="Lucida Console"/>
+                <w:sz w:val="18"/>
+                <w:szCs w:val="18"/>
+              </w:rPr>
+              <w:tab/>
+            </w:r>
+          </w:p>
+          <w:p>
+            <w:pPr>
+              <w:pStyle w:val="NoSpacing"/>
+              <w:rPr>
+                <w:rFonts w:ascii="Lucida Console" w:hAnsi="Lucida Console"/>
+                <w:sz w:val="18"/>
+                <w:szCs w:val="18"/>
+              </w:rPr>
+            </w:pPr>
+            <w:r>
+              <w:rPr>
+                <w:rFonts w:ascii="Lucida Console" w:hAnsi="Lucida Console"/>
+                <w:sz w:val="18"/>
+                <w:szCs w:val="18"/>
+              </w:rPr>
+              <w:tab/>
+            </w:r>
+            <w:r>
+              <w:rPr>
+                <w:rFonts w:ascii="Lucida Console" w:hAnsi="Lucida Console"/>
+                <w:sz w:val="18"/>
+                <w:szCs w:val="18"/>
+              </w:rPr>
+              <w:tab/>
+            </w:r>
+            <w:proofErr w:type="spellStart"/>
+            <w:proofErr w:type="gramStart"/>
+            <w:r>
+              <w:rPr>
+                <w:rFonts w:ascii="Lucida Console" w:hAnsi="Lucida Console"/>
+                <w:sz w:val="18"/>
+                <w:szCs w:val="18"/>
+              </w:rPr>
+              <w:t>printf</w:t>
+            </w:r>
+            <w:proofErr w:type="spellEnd"/>
+            <w:proofErr w:type="gramEnd"/>
+            <w:r>
+              <w:rPr>
+                <w:rFonts w:ascii="Lucida Console" w:hAnsi="Lucida Console"/>
+                <w:sz w:val="18"/>
+                <w:szCs w:val="18"/>
+              </w:rPr>
+              <w:t xml:space="preserve">("%08X %08X </w:t>
+            </w:r>
+            <w:r>
+              <w:rPr>
+                <w:rFonts w:ascii="Lucida Console" w:hAnsi="Lucida Console"/>
+                <w:sz w:val="18"/>
+                <w:szCs w:val="18"/>
+              </w:rPr>
+              <w:t>%08X %08X %08X", tests[</w:t>
+            </w:r>
+            <w:proofErr w:type="spellStart"/>
+            <w:r>
+              <w:rPr>
+                <w:rFonts w:ascii="Lucida Console" w:hAnsi="Lucida Console"/>
+                <w:sz w:val="18"/>
+                <w:szCs w:val="18"/>
+              </w:rPr>
+              <w:t>i</w:t>
+            </w:r>
+            <w:proofErr w:type="spellEnd"/>
+            <w:r>
+              <w:rPr>
+                <w:rFonts w:ascii="Lucida Console" w:hAnsi="Lucida Console"/>
+                <w:sz w:val="18"/>
+                <w:szCs w:val="18"/>
+              </w:rPr>
+              <w:t>].input</w:t>
+            </w:r>
+            <w:r>
+              <w:rPr>
+                <w:rFonts w:ascii="Lucida Console" w:hAnsi="Lucida Console"/>
+                <w:sz w:val="18"/>
+                <w:szCs w:val="18"/>
+              </w:rPr>
+              <w:t>, tests[</w:t>
+            </w:r>
+            <w:proofErr w:type="spellStart"/>
+            <w:r>
+              <w:rPr>
+                <w:rFonts w:ascii="Lucida Console" w:hAnsi="Lucida Console"/>
+                <w:sz w:val="18"/>
+                <w:szCs w:val="18"/>
+              </w:rPr>
+              <w:t>i</w:t>
+            </w:r>
+            <w:proofErr w:type="spellEnd"/>
+            <w:r>
+              <w:rPr>
+                <w:rFonts w:ascii="Lucida Console" w:hAnsi="Lucida Console"/>
+                <w:sz w:val="18"/>
+                <w:szCs w:val="18"/>
+              </w:rPr>
+              <w:t>].</w:t>
+            </w:r>
+            <w:proofErr w:type="spellStart"/>
+            <w:r>
+              <w:rPr>
+                <w:rFonts w:ascii="Lucida Console" w:hAnsi="Lucida Console"/>
+                <w:sz w:val="18"/>
+                <w:szCs w:val="18"/>
+              </w:rPr>
+              <w:t>expectedVLQ</w:t>
+            </w:r>
+            <w:proofErr w:type="spellEnd"/>
+            <w:r>
+              <w:rPr>
+                <w:rFonts w:ascii="Lucida Console" w:hAnsi="Lucida Console"/>
+                <w:sz w:val="18"/>
+                <w:szCs w:val="18"/>
+              </w:rPr>
+              <w:t>, tests[</w:t>
+            </w:r>
+            <w:proofErr w:type="spellStart"/>
+            <w:r>
+              <w:rPr>
+                <w:rFonts w:ascii="Lucida Console" w:hAnsi="Lucida Console"/>
+                <w:sz w:val="18"/>
+                <w:szCs w:val="18"/>
+              </w:rPr>
+              <w:t>i</w:t>
+            </w:r>
+            <w:proofErr w:type="spellEnd"/>
+            <w:r>
+              <w:rPr>
+                <w:rFonts w:ascii="Lucida Console" w:hAnsi="Lucida Console"/>
+                <w:sz w:val="18"/>
+                <w:szCs w:val="18"/>
+              </w:rPr>
+              <w:t>].</w:t>
+            </w:r>
+            <w:proofErr w:type="spellStart"/>
+            <w:r>
+              <w:rPr>
+                <w:rFonts w:ascii="Lucida Console" w:hAnsi="Lucida Console"/>
+                <w:sz w:val="18"/>
+                <w:szCs w:val="18"/>
+              </w:rPr>
+              <w:t>expectedReturn</w:t>
+            </w:r>
+            <w:proofErr w:type="spellEnd"/>
+            <w:r>
+              <w:rPr>
+                <w:rFonts w:ascii="Lucida Console" w:hAnsi="Lucida Console"/>
+                <w:sz w:val="18"/>
+                <w:szCs w:val="18"/>
+              </w:rPr>
+              <w:t xml:space="preserve">, </w:t>
+            </w:r>
+            <w:proofErr w:type="spellStart"/>
+            <w:r>
+              <w:rPr>
+                <w:rFonts w:ascii="Lucida Console" w:hAnsi="Lucida Console"/>
+                <w:sz w:val="18"/>
+                <w:szCs w:val="18"/>
+              </w:rPr>
+              <w:t>actualVLQ</w:t>
+            </w:r>
+            <w:proofErr w:type="spellEnd"/>
+            <w:r>
+              <w:rPr>
+                <w:rFonts w:ascii="Lucida Console" w:hAnsi="Lucida Console"/>
+                <w:sz w:val="18"/>
+                <w:szCs w:val="18"/>
+              </w:rPr>
+              <w:t xml:space="preserve">, </w:t>
+            </w:r>
+            <w:proofErr w:type="spellStart"/>
+            <w:r>
+              <w:rPr>
+                <w:rFonts w:ascii="Lucida Console" w:hAnsi="Lucida Console"/>
+                <w:sz w:val="18"/>
+                <w:szCs w:val="18"/>
+              </w:rPr>
+              <w:t>actualReturn</w:t>
+            </w:r>
+            <w:proofErr w:type="spellEnd"/>
+            <w:r>
+              <w:rPr>
+                <w:rFonts w:ascii="Lucida Console" w:hAnsi="Lucida Console"/>
+                <w:sz w:val="18"/>
+                <w:szCs w:val="18"/>
+              </w:rPr>
+              <w:t>);</w:t>
+            </w:r>
+          </w:p>
+          <w:p>
+            <w:pPr>
+              <w:pStyle w:val="NoSpacing"/>
+              <w:rPr>
+                <w:rFonts w:ascii="Lucida Console" w:hAnsi="Lucida Console"/>
+                <w:sz w:val="18"/>
+                <w:szCs w:val="18"/>
+              </w:rPr>
+            </w:pPr>
+            <w:r>
+              <w:rPr>
+                <w:rFonts w:ascii="Lucida Console" w:hAnsi="Lucida Console"/>
+                <w:sz w:val="18"/>
+                <w:szCs w:val="18"/>
+              </w:rPr>
+              <w:tab/>
+            </w:r>
+            <w:r>
+              <w:rPr>
+                <w:rFonts w:ascii="Lucida Console" w:hAnsi="Lucida Console"/>
+                <w:sz w:val="18"/>
+                <w:szCs w:val="18"/>
+              </w:rPr>
+              <w:tab/>
+            </w:r>
+          </w:p>
+          <w:p>
+            <w:pPr>
+              <w:pStyle w:val="NoSpacing"/>
+              <w:rPr>
+                <w:rFonts w:ascii="Lucida Console" w:hAnsi="Lucida Console"/>
+                <w:sz w:val="18"/>
+                <w:szCs w:val="18"/>
+              </w:rPr>
+            </w:pPr>
+            <w:r>
+              <w:rPr>
+                <w:rFonts w:ascii="Lucida Console" w:hAnsi="Lucida Console"/>
+                <w:sz w:val="18"/>
+                <w:szCs w:val="18"/>
+              </w:rPr>
+              <w:tab/>
+            </w:r>
+            <w:r>
+              <w:rPr>
+                <w:rFonts w:ascii="Lucida Console" w:hAnsi="Lucida Console"/>
+                <w:sz w:val="18"/>
+                <w:szCs w:val="18"/>
+              </w:rPr>
+              <w:tab/>
+            </w:r>
+            <w:proofErr w:type="gramStart"/>
+            <w:r>
+              <w:rPr>
+                <w:rFonts w:ascii="Lucida Console" w:hAnsi="Lucida Console"/>
+                <w:sz w:val="18"/>
+                <w:szCs w:val="18"/>
+              </w:rPr>
+              <w:t>if</w:t>
+            </w:r>
+            <w:proofErr w:type="gramEnd"/>
+            <w:r>
+              <w:rPr>
+                <w:rFonts w:ascii="Lucida Console" w:hAnsi="Lucida Console"/>
+                <w:sz w:val="18"/>
+                <w:szCs w:val="18"/>
+              </w:rPr>
+              <w:t xml:space="preserve"> (</w:t>
+            </w:r>
+            <w:proofErr w:type="spellStart"/>
+            <w:r>
+              <w:rPr>
+                <w:rFonts w:ascii="Lucida Console" w:hAnsi="Lucida Console"/>
+                <w:sz w:val="18"/>
+                <w:szCs w:val="18"/>
+              </w:rPr>
+              <w:t>actualVLQ</w:t>
+            </w:r>
+            <w:proofErr w:type="spellEnd"/>
+            <w:r>
+              <w:rPr>
+                <w:rFonts w:ascii="Lucida Console" w:hAnsi="Lucida Console"/>
+                <w:sz w:val="18"/>
+                <w:szCs w:val="18"/>
+              </w:rPr>
+              <w:t xml:space="preserve"> != tests[</w:t>
+            </w:r>
+            <w:proofErr w:type="spellStart"/>
+            <w:r>
+              <w:rPr>
+                <w:rFonts w:ascii="Lucida Console" w:hAnsi="Lucida Console"/>
+                <w:sz w:val="18"/>
+                <w:szCs w:val="18"/>
+              </w:rPr>
+              <w:t>i</w:t>
+            </w:r>
+            <w:proofErr w:type="spellEnd"/>
+            <w:r>
+              <w:rPr>
+                <w:rFonts w:ascii="Lucida Console" w:hAnsi="Lucida Console"/>
+                <w:sz w:val="18"/>
+                <w:szCs w:val="18"/>
+              </w:rPr>
+              <w:t>].</w:t>
+            </w:r>
+            <w:proofErr w:type="spellStart"/>
+            <w:r>
+              <w:rPr>
+                <w:rFonts w:ascii="Lucida Console" w:hAnsi="Lucida Console"/>
+                <w:sz w:val="18"/>
+                <w:szCs w:val="18"/>
+              </w:rPr>
+              <w:t>expectedVLQ</w:t>
+            </w:r>
+            <w:proofErr w:type="spellEnd"/>
+            <w:r>
+              <w:rPr>
+                <w:rFonts w:ascii="Lucida Console" w:hAnsi="Lucida Console"/>
+                <w:sz w:val="18"/>
+                <w:szCs w:val="18"/>
+              </w:rPr>
+              <w:t>) {</w:t>
+            </w:r>
+          </w:p>
+          <w:p>
+            <w:pPr>
+              <w:pStyle w:val="NoSpacing"/>
+              <w:rPr>
+                <w:rFonts w:ascii="Lucida Console" w:hAnsi="Lucida Console"/>
+                <w:sz w:val="18"/>
+                <w:szCs w:val="18"/>
+              </w:rPr>
+            </w:pPr>
+            <w:r>
+              <w:rPr>
+                <w:rFonts w:ascii="Lucida Console" w:hAnsi="Lucida Console"/>
+                <w:sz w:val="18"/>
+                <w:szCs w:val="18"/>
+              </w:rPr>
+              <w:tab/>
+            </w:r>
+            <w:r>
+              <w:rPr>
+                <w:rFonts w:ascii="Lucida Console" w:hAnsi="Lucida Console"/>
+                <w:sz w:val="18"/>
+                <w:szCs w:val="18"/>
+              </w:rPr>
+              <w:tab/>
+            </w:r>
+            <w:r>
+              <w:rPr>
+                <w:rFonts w:ascii="Lucida Console" w:hAnsi="Lucida Console"/>
+                <w:sz w:val="18"/>
+                <w:szCs w:val="18"/>
+              </w:rPr>
+              <w:tab/>
+            </w:r>
+            <w:proofErr w:type="spellStart"/>
+            <w:proofErr w:type="gramStart"/>
+            <w:r>
+              <w:rPr>
+                <w:rFonts w:ascii="Lucida Console" w:hAnsi="Lucida Console"/>
+                <w:sz w:val="18"/>
+                <w:szCs w:val="18"/>
+              </w:rPr>
+              <w:t>printf</w:t>
+            </w:r>
+            <w:proofErr w:type="spellEnd"/>
+            <w:proofErr w:type="gramEnd"/>
+            <w:r>
+              <w:rPr>
+                <w:rFonts w:ascii="Lucida Console" w:hAnsi="Lucida Console"/>
+                <w:sz w:val="18"/>
+                <w:szCs w:val="18"/>
+              </w:rPr>
+              <w:t>(" FAIL\n");</w:t>
+            </w:r>
+          </w:p>
+          <w:p>
+            <w:pPr>
+              <w:pStyle w:val="NoSpacing"/>
+              <w:rPr>
+                <w:rFonts w:ascii="Lucida Console" w:hAnsi="Lucida Console"/>
+                <w:sz w:val="18"/>
+                <w:szCs w:val="18"/>
+              </w:rPr>
+            </w:pPr>
+            <w:r>
+              <w:rPr>
+                <w:rFonts w:ascii="Lucida Console" w:hAnsi="Lucida Console"/>
+                <w:sz w:val="18"/>
+                <w:szCs w:val="18"/>
+              </w:rPr>
+              <w:tab/>
+            </w:r>
+            <w:r>
+              <w:rPr>
+                <w:rFonts w:ascii="Lucida Console" w:hAnsi="Lucida Console"/>
+                <w:sz w:val="18"/>
+                <w:szCs w:val="18"/>
+              </w:rPr>
+              <w:tab/>
+            </w:r>
+            <w:r>
+              <w:rPr>
+                <w:rFonts w:ascii="Lucida Console" w:hAnsi="Lucida Console"/>
+                <w:sz w:val="18"/>
+                <w:szCs w:val="18"/>
+              </w:rPr>
+              <w:tab/>
+            </w:r>
+          </w:p>
+          <w:p>
+            <w:pPr>
+              <w:pStyle w:val="NoSpacing"/>
+              <w:rPr>
+                <w:rFonts w:ascii="Lucida Console" w:hAnsi="Lucida Console"/>
+                <w:sz w:val="18"/>
+                <w:szCs w:val="18"/>
+              </w:rPr>
+            </w:pPr>
+            <w:r>
+              <w:rPr>
+                <w:rFonts w:ascii="Lucida Console" w:hAnsi="Lucida Console"/>
+                <w:sz w:val="18"/>
+                <w:szCs w:val="18"/>
+              </w:rPr>
+              <w:tab/>
+            </w:r>
+            <w:r>
+              <w:rPr>
+                <w:rFonts w:ascii="Lucida Console" w:hAnsi="Lucida Console"/>
+                <w:sz w:val="18"/>
+                <w:szCs w:val="18"/>
+              </w:rPr>
+              <w:tab/>
+            </w:r>
+            <w:r>
+              <w:rPr>
+                <w:rFonts w:ascii="Lucida Console" w:hAnsi="Lucida Console"/>
+                <w:sz w:val="18"/>
+                <w:szCs w:val="18"/>
+              </w:rPr>
+              <w:tab/>
+            </w:r>
+            <w:proofErr w:type="gramStart"/>
+            <w:r>
+              <w:rPr>
+                <w:rFonts w:ascii="Lucida Console" w:hAnsi="Lucida Console"/>
+                <w:sz w:val="18"/>
+                <w:szCs w:val="18"/>
+              </w:rPr>
+              <w:t>continue</w:t>
+            </w:r>
+            <w:proofErr w:type="gramEnd"/>
+            <w:r>
+              <w:rPr>
+                <w:rFonts w:ascii="Lucida Console" w:hAnsi="Lucida Console"/>
+                <w:sz w:val="18"/>
+                <w:szCs w:val="18"/>
+              </w:rPr>
+              <w:t>;</w:t>
             </w:r>
           </w:p>
           <w:p>
@@ -3838,7 +6770,26 @@
                 <w:szCs w:val="18"/>
               </w:rPr>
               <w:tab/>
-              <w:t>printf(" PASS\n");</w:t>
+            </w:r>
+            <w:proofErr w:type="spellStart"/>
+            <w:proofErr w:type="gramStart"/>
+            <w:r>
+              <w:rPr>
+                <w:rFonts w:ascii="Lucida Console" w:hAnsi="Lucida Console"/>
+                <w:sz w:val="18"/>
+                <w:szCs w:val="18"/>
+              </w:rPr>
+              <w:t>printf</w:t>
+            </w:r>
+            <w:proofErr w:type="spellEnd"/>
+            <w:proofErr w:type="gramEnd"/>
+            <w:r>
+              <w:rPr>
+                <w:rFonts w:ascii="Lucida Console" w:hAnsi="Lucida Console"/>
+                <w:sz w:val="18"/>
+                <w:szCs w:val="18"/>
+              </w:rPr>
+              <w:t>(" PASS\n");</w:t>
             </w:r>
           </w:p>
           <w:p>
@@ -3894,44 +6845,98 @@
                 <w:szCs w:val="18"/>
               </w:rPr>
               <w:tab/>
-              <w:t>printf("\nNOTE: All VLQ values corrected for endianness\n");</w:t>
-            </w:r>
-          </w:p>
-          <w:p>
-            <w:pPr>
-              <w:pStyle w:val="NoSpacing"/>
-              <w:rPr>
-                <w:rFonts w:ascii="Lucida Console" w:hAnsi="Lucida Console"/>
-                <w:sz w:val="18"/>
-                <w:szCs w:val="18"/>
-              </w:rPr>
-            </w:pPr>
-            <w:r>
-              <w:rPr>
-                <w:rFonts w:ascii="Lucida Console" w:hAnsi="Lucida Console"/>
-                <w:sz w:val="18"/>
-                <w:szCs w:val="18"/>
-              </w:rPr>
-              <w:tab/>
-            </w:r>
-          </w:p>
-          <w:p>
-            <w:pPr>
-              <w:pStyle w:val="NoSpacing"/>
-              <w:rPr>
-                <w:rFonts w:ascii="Lucida Console" w:hAnsi="Lucida Console"/>
-                <w:sz w:val="18"/>
-                <w:szCs w:val="18"/>
-              </w:rPr>
-            </w:pPr>
-            <w:r>
-              <w:rPr>
-                <w:rFonts w:ascii="Lucida Console" w:hAnsi="Lucida Console"/>
-                <w:sz w:val="18"/>
-                <w:szCs w:val="18"/>
-              </w:rPr>
-              <w:tab/>
-              <w:t>return 0;</w:t>
+            </w:r>
+            <w:proofErr w:type="spellStart"/>
+            <w:proofErr w:type="gramStart"/>
+            <w:r>
+              <w:rPr>
+                <w:rFonts w:ascii="Lucida Console" w:hAnsi="Lucida Console"/>
+                <w:sz w:val="18"/>
+                <w:szCs w:val="18"/>
+              </w:rPr>
+              <w:t>printf</w:t>
+            </w:r>
+            <w:proofErr w:type="spellEnd"/>
+            <w:proofErr w:type="gramEnd"/>
+            <w:r>
+              <w:rPr>
+                <w:rFonts w:ascii="Lucida Console" w:hAnsi="Lucida Console"/>
+                <w:sz w:val="18"/>
+                <w:szCs w:val="18"/>
+              </w:rPr>
+              <w:t>("\</w:t>
+            </w:r>
+            <w:proofErr w:type="spellStart"/>
+            <w:r>
+              <w:rPr>
+                <w:rFonts w:ascii="Lucida Console" w:hAnsi="Lucida Console"/>
+                <w:sz w:val="18"/>
+                <w:szCs w:val="18"/>
+              </w:rPr>
+              <w:t>nNOTE</w:t>
+            </w:r>
+            <w:proofErr w:type="spellEnd"/>
+            <w:r>
+              <w:rPr>
+                <w:rFonts w:ascii="Lucida Console" w:hAnsi="Lucida Console"/>
+                <w:sz w:val="18"/>
+                <w:szCs w:val="18"/>
+              </w:rPr>
+              <w:t>: All VLQ values corrected for endianness\n");</w:t>
+            </w:r>
+          </w:p>
+          <w:p>
+            <w:pPr>
+              <w:pStyle w:val="NoSpacing"/>
+              <w:rPr>
+                <w:rFonts w:ascii="Lucida Console" w:hAnsi="Lucida Console"/>
+                <w:sz w:val="18"/>
+                <w:szCs w:val="18"/>
+              </w:rPr>
+            </w:pPr>
+            <w:r>
+              <w:rPr>
+                <w:rFonts w:ascii="Lucida Console" w:hAnsi="Lucida Console"/>
+                <w:sz w:val="18"/>
+                <w:szCs w:val="18"/>
+              </w:rPr>
+              <w:tab/>
+            </w:r>
+          </w:p>
+          <w:p>
+            <w:pPr>
+              <w:pStyle w:val="NoSpacing"/>
+              <w:rPr>
+                <w:rFonts w:ascii="Lucida Console" w:hAnsi="Lucida Console"/>
+                <w:sz w:val="18"/>
+                <w:szCs w:val="18"/>
+              </w:rPr>
+            </w:pPr>
+            <w:r>
+              <w:rPr>
+                <w:rFonts w:ascii="Lucida Console" w:hAnsi="Lucida Console"/>
+                <w:sz w:val="18"/>
+                <w:szCs w:val="18"/>
+              </w:rPr>
+              <w:tab/>
+            </w:r>
+            <w:proofErr w:type="gramStart"/>
+            <w:r>
+              <w:rPr>
+                <w:rFonts w:ascii="Lucida Console" w:hAnsi="Lucida Console"/>
+                <w:sz w:val="18"/>
+                <w:szCs w:val="18"/>
+              </w:rPr>
+              <w:t>return</w:t>
+            </w:r>
+            <w:proofErr w:type="gramEnd"/>
+            <w:r>
+              <w:rPr>
+                <w:rFonts w:ascii="Lucida Console" w:hAnsi="Lucida Console"/>
+                <w:sz w:val="18"/>
+                <w:szCs w:val="18"/>
+              </w:rPr>
+              <w:t xml:space="preserve"> 0;</w:t>
             </w:r>
           </w:p>
           <w:p>
@@ -4003,6 +7008,7 @@
             <w:r>
               <w:rPr>
                 <w:noProof/>
+                <w:lang w:val="en-US" w:eastAsia="en-US"/>
               </w:rPr>
               <w:drawing>
                 <wp:inline distT="0" distB="0" distL="0" distR="0" wp14:anchorId="2C8C7A4B" wp14:editId="433FCC98">
@@ -4053,6 +7059,24 @@
         </w:rPr>
       </w:pPr>
     </w:p>
+    <w:p>
+      <w:pPr>
+        <w:rPr>
+          <w:rFonts w:cstheme="minorHAnsi"/>
+          <w:sz w:val="24"/>
+          <w:szCs w:val="24"/>
+        </w:rPr>
+      </w:pPr>
+    </w:p>
+    <w:p>
+      <w:pPr>
+        <w:rPr>
+          <w:rFonts w:cstheme="minorHAnsi"/>
+          <w:sz w:val="24"/>
+          <w:szCs w:val="24"/>
+        </w:rPr>
+      </w:pPr>
+    </w:p>
     <w:tbl>
       <w:tblPr>
         <w:tblStyle w:val="TableGrid"/>
@@ -4082,6 +7106,7 @@
                 <w:sz w:val="24"/>
                 <w:szCs w:val="24"/>
               </w:rPr>
+              <w:lastRenderedPageBreak/>
               <w:t>Function prototype</w:t>
             </w:r>
           </w:p>
@@ -4109,21 +7134,77 @@
                 <w:szCs w:val="18"/>
               </w:rPr>
             </w:pPr>
-            <w:r>
-              <w:rPr>
-                <w:rFonts w:ascii="Lucida Console" w:hAnsi="Lucida Console"/>
-                <w:sz w:val="18"/>
-                <w:szCs w:val="18"/>
-              </w:rPr>
-              <w:t>int readVa</w:t>
-            </w:r>
-            <w:r>
-              <w:rPr>
-                <w:rFonts w:ascii="Lucida Console" w:hAnsi="Lucida Console"/>
-                <w:sz w:val="18"/>
-                <w:szCs w:val="18"/>
-              </w:rPr>
-              <w:t>riableLengthQuantity(char *ptr)</w:t>
+            <w:proofErr w:type="spellStart"/>
+            <w:proofErr w:type="gramStart"/>
+            <w:r>
+              <w:rPr>
+                <w:rFonts w:ascii="Lucida Console" w:hAnsi="Lucida Console"/>
+                <w:sz w:val="18"/>
+                <w:szCs w:val="18"/>
+              </w:rPr>
+              <w:t>int</w:t>
+            </w:r>
+            <w:proofErr w:type="spellEnd"/>
+            <w:proofErr w:type="gramEnd"/>
+            <w:r>
+              <w:rPr>
+                <w:rFonts w:ascii="Lucida Console" w:hAnsi="Lucida Console"/>
+                <w:sz w:val="18"/>
+                <w:szCs w:val="18"/>
+              </w:rPr>
+              <w:t xml:space="preserve"> </w:t>
+            </w:r>
+            <w:proofErr w:type="spellStart"/>
+            <w:r>
+              <w:rPr>
+                <w:rFonts w:ascii="Lucida Console" w:hAnsi="Lucida Console"/>
+                <w:sz w:val="18"/>
+                <w:szCs w:val="18"/>
+              </w:rPr>
+              <w:t>readVa</w:t>
+            </w:r>
+            <w:r>
+              <w:rPr>
+                <w:rFonts w:ascii="Lucida Console" w:hAnsi="Lucida Console"/>
+                <w:sz w:val="18"/>
+                <w:szCs w:val="18"/>
+              </w:rPr>
+              <w:t>riableLengthQuantity</w:t>
+            </w:r>
+            <w:proofErr w:type="spellEnd"/>
+            <w:r>
+              <w:rPr>
+                <w:rFonts w:ascii="Lucida Console" w:hAnsi="Lucida Console"/>
+                <w:sz w:val="18"/>
+                <w:szCs w:val="18"/>
+              </w:rPr>
+              <w:t>(char *</w:t>
+            </w:r>
+            <w:proofErr w:type="spellStart"/>
+            <w:r>
+              <w:rPr>
+                <w:rFonts w:ascii="Lucida Console" w:hAnsi="Lucida Console"/>
+                <w:sz w:val="18"/>
+                <w:szCs w:val="18"/>
+              </w:rPr>
+              <w:t>inputP</w:t>
+            </w:r>
+            <w:r>
+              <w:rPr>
+                <w:rFonts w:ascii="Lucida Console" w:hAnsi="Lucida Console"/>
+                <w:sz w:val="18"/>
+                <w:szCs w:val="18"/>
+              </w:rPr>
+              <w:t>tr</w:t>
+            </w:r>
+            <w:proofErr w:type="spellEnd"/>
+            <w:r>
+              <w:rPr>
+                <w:rFonts w:ascii="Lucida Console" w:hAnsi="Lucida Console"/>
+                <w:sz w:val="18"/>
+                <w:szCs w:val="18"/>
+              </w:rPr>
+              <w:t>)</w:t>
             </w:r>
           </w:p>
           <w:p>
@@ -4190,7 +7271,41 @@
                 <w:sz w:val="18"/>
                 <w:szCs w:val="18"/>
               </w:rPr>
-              <w:t>Read a big endian variable length quantity from pointer “ptr”, and return it as a little endian integer.</w:t>
+              <w:t>Read a big endian variable</w:t>
+            </w:r>
+            <w:r>
+              <w:rPr>
+                <w:rFonts w:ascii="Lucida Console" w:hAnsi="Lucida Console"/>
+                <w:sz w:val="18"/>
+                <w:szCs w:val="18"/>
+              </w:rPr>
+              <w:t xml:space="preserve"> length quantity from pointer “</w:t>
+            </w:r>
+            <w:proofErr w:type="spellStart"/>
+            <w:r>
+              <w:rPr>
+                <w:rFonts w:ascii="Lucida Console" w:hAnsi="Lucida Console"/>
+                <w:sz w:val="18"/>
+                <w:szCs w:val="18"/>
+              </w:rPr>
+              <w:t>inputP</w:t>
+            </w:r>
+            <w:r>
+              <w:rPr>
+                <w:rFonts w:ascii="Lucida Console" w:hAnsi="Lucida Console"/>
+                <w:sz w:val="18"/>
+                <w:szCs w:val="18"/>
+              </w:rPr>
+              <w:t>tr</w:t>
+            </w:r>
+            <w:proofErr w:type="spellEnd"/>
+            <w:r>
+              <w:rPr>
+                <w:rFonts w:ascii="Lucida Console" w:hAnsi="Lucida Console"/>
+                <w:sz w:val="18"/>
+                <w:szCs w:val="18"/>
+              </w:rPr>
+              <w:t>”, and return it as a little endian integer.</w:t>
             </w:r>
           </w:p>
           <w:p>
@@ -4224,7 +7339,6 @@
                 <w:sz w:val="24"/>
                 <w:szCs w:val="24"/>
               </w:rPr>
-              <w:lastRenderedPageBreak/>
               <w:t>Testing code</w:t>
             </w:r>
           </w:p>
@@ -4258,73 +7372,193 @@
                 <w:sz w:val="18"/>
                 <w:szCs w:val="18"/>
               </w:rPr>
-              <w:t>#include &lt;stdio.h&gt;</w:t>
-            </w:r>
-          </w:p>
-          <w:p>
-            <w:pPr>
-              <w:pStyle w:val="NoSpacing"/>
-              <w:rPr>
-                <w:rFonts w:ascii="Lucida Console" w:hAnsi="Lucida Console"/>
-                <w:sz w:val="18"/>
-                <w:szCs w:val="18"/>
-              </w:rPr>
-            </w:pPr>
-          </w:p>
-          <w:p>
-            <w:pPr>
-              <w:pStyle w:val="NoSpacing"/>
-              <w:rPr>
-                <w:rFonts w:ascii="Lucida Console" w:hAnsi="Lucida Console"/>
-                <w:sz w:val="18"/>
-                <w:szCs w:val="18"/>
-              </w:rPr>
-            </w:pPr>
-            <w:r>
-              <w:rPr>
-                <w:rFonts w:ascii="Lucida Console" w:hAnsi="Lucida Console"/>
-                <w:sz w:val="18"/>
-                <w:szCs w:val="18"/>
-              </w:rPr>
-              <w:t>struct testCase {</w:t>
-            </w:r>
-          </w:p>
-          <w:p>
-            <w:pPr>
-              <w:pStyle w:val="NoSpacing"/>
-              <w:rPr>
-                <w:rFonts w:ascii="Lucida Console" w:hAnsi="Lucida Console"/>
-                <w:sz w:val="18"/>
-                <w:szCs w:val="18"/>
-              </w:rPr>
-            </w:pPr>
-            <w:r>
-              <w:rPr>
-                <w:rFonts w:ascii="Lucida Console" w:hAnsi="Lucida Console"/>
-                <w:sz w:val="18"/>
-                <w:szCs w:val="18"/>
-              </w:rPr>
-              <w:tab/>
-              <w:t>char input[4];</w:t>
-            </w:r>
-          </w:p>
-          <w:p>
-            <w:pPr>
-              <w:pStyle w:val="NoSpacing"/>
-              <w:rPr>
-                <w:rFonts w:ascii="Lucida Console" w:hAnsi="Lucida Console"/>
-                <w:sz w:val="18"/>
-                <w:szCs w:val="18"/>
-              </w:rPr>
-            </w:pPr>
-            <w:r>
-              <w:rPr>
-                <w:rFonts w:ascii="Lucida Console" w:hAnsi="Lucida Console"/>
-                <w:sz w:val="18"/>
-                <w:szCs w:val="18"/>
-              </w:rPr>
-              <w:tab/>
-              <w:t>int expectedOutput;</w:t>
+              <w:t>#</w:t>
+            </w:r>
+            <w:proofErr w:type="gramStart"/>
+            <w:r>
+              <w:rPr>
+                <w:rFonts w:ascii="Lucida Console" w:hAnsi="Lucida Console"/>
+                <w:sz w:val="18"/>
+                <w:szCs w:val="18"/>
+              </w:rPr>
+              <w:t>include</w:t>
+            </w:r>
+            <w:proofErr w:type="gramEnd"/>
+            <w:r>
+              <w:rPr>
+                <w:rFonts w:ascii="Lucida Console" w:hAnsi="Lucida Console"/>
+                <w:sz w:val="18"/>
+                <w:szCs w:val="18"/>
+              </w:rPr>
+              <w:t xml:space="preserve"> &lt;</w:t>
+            </w:r>
+            <w:proofErr w:type="spellStart"/>
+            <w:r>
+              <w:rPr>
+                <w:rFonts w:ascii="Lucida Console" w:hAnsi="Lucida Console"/>
+                <w:sz w:val="18"/>
+                <w:szCs w:val="18"/>
+              </w:rPr>
+              <w:t>stdio.h</w:t>
+            </w:r>
+            <w:proofErr w:type="spellEnd"/>
+            <w:r>
+              <w:rPr>
+                <w:rFonts w:ascii="Lucida Console" w:hAnsi="Lucida Console"/>
+                <w:sz w:val="18"/>
+                <w:szCs w:val="18"/>
+              </w:rPr>
+              <w:t>&gt;</w:t>
+            </w:r>
+          </w:p>
+          <w:p>
+            <w:pPr>
+              <w:pStyle w:val="NoSpacing"/>
+              <w:rPr>
+                <w:rFonts w:ascii="Lucida Console" w:hAnsi="Lucida Console"/>
+                <w:sz w:val="18"/>
+                <w:szCs w:val="18"/>
+              </w:rPr>
+            </w:pPr>
+          </w:p>
+          <w:p>
+            <w:pPr>
+              <w:pStyle w:val="NoSpacing"/>
+              <w:rPr>
+                <w:rFonts w:ascii="Lucida Console" w:hAnsi="Lucida Console"/>
+                <w:sz w:val="18"/>
+                <w:szCs w:val="18"/>
+              </w:rPr>
+            </w:pPr>
+            <w:proofErr w:type="spellStart"/>
+            <w:proofErr w:type="gramStart"/>
+            <w:r>
+              <w:rPr>
+                <w:rFonts w:ascii="Lucida Console" w:hAnsi="Lucida Console"/>
+                <w:sz w:val="18"/>
+                <w:szCs w:val="18"/>
+              </w:rPr>
+              <w:t>struct</w:t>
+            </w:r>
+            <w:proofErr w:type="spellEnd"/>
+            <w:proofErr w:type="gramEnd"/>
+            <w:r>
+              <w:rPr>
+                <w:rFonts w:ascii="Lucida Console" w:hAnsi="Lucida Console"/>
+                <w:sz w:val="18"/>
+                <w:szCs w:val="18"/>
+              </w:rPr>
+              <w:t xml:space="preserve"> </w:t>
+            </w:r>
+            <w:proofErr w:type="spellStart"/>
+            <w:r>
+              <w:rPr>
+                <w:rFonts w:ascii="Lucida Console" w:hAnsi="Lucida Console"/>
+                <w:sz w:val="18"/>
+                <w:szCs w:val="18"/>
+              </w:rPr>
+              <w:t>testCase</w:t>
+            </w:r>
+            <w:proofErr w:type="spellEnd"/>
+            <w:r>
+              <w:rPr>
+                <w:rFonts w:ascii="Lucida Console" w:hAnsi="Lucida Console"/>
+                <w:sz w:val="18"/>
+                <w:szCs w:val="18"/>
+              </w:rPr>
+              <w:t xml:space="preserve"> {</w:t>
+            </w:r>
+          </w:p>
+          <w:p>
+            <w:pPr>
+              <w:pStyle w:val="NoSpacing"/>
+              <w:rPr>
+                <w:rFonts w:ascii="Lucida Console" w:hAnsi="Lucida Console"/>
+                <w:sz w:val="18"/>
+                <w:szCs w:val="18"/>
+              </w:rPr>
+            </w:pPr>
+            <w:r>
+              <w:rPr>
+                <w:rFonts w:ascii="Lucida Console" w:hAnsi="Lucida Console"/>
+                <w:sz w:val="18"/>
+                <w:szCs w:val="18"/>
+              </w:rPr>
+              <w:tab/>
+            </w:r>
+            <w:proofErr w:type="gramStart"/>
+            <w:r>
+              <w:rPr>
+                <w:rFonts w:ascii="Lucida Console" w:hAnsi="Lucida Console"/>
+                <w:sz w:val="18"/>
+                <w:szCs w:val="18"/>
+              </w:rPr>
+              <w:t>char</w:t>
+            </w:r>
+            <w:proofErr w:type="gramEnd"/>
+            <w:r>
+              <w:rPr>
+                <w:rFonts w:ascii="Lucida Console" w:hAnsi="Lucida Console"/>
+                <w:sz w:val="18"/>
+                <w:szCs w:val="18"/>
+              </w:rPr>
+              <w:t xml:space="preserve"> input[4];</w:t>
+            </w:r>
+          </w:p>
+          <w:p>
+            <w:pPr>
+              <w:pStyle w:val="NoSpacing"/>
+              <w:rPr>
+                <w:rFonts w:ascii="Lucida Console" w:hAnsi="Lucida Console"/>
+                <w:sz w:val="18"/>
+                <w:szCs w:val="18"/>
+              </w:rPr>
+            </w:pPr>
+            <w:r>
+              <w:rPr>
+                <w:rFonts w:ascii="Lucida Console" w:hAnsi="Lucida Console"/>
+                <w:sz w:val="18"/>
+                <w:szCs w:val="18"/>
+              </w:rPr>
+              <w:tab/>
+            </w:r>
+            <w:proofErr w:type="spellStart"/>
+            <w:proofErr w:type="gramStart"/>
+            <w:r>
+              <w:rPr>
+                <w:rFonts w:ascii="Lucida Console" w:hAnsi="Lucida Console"/>
+                <w:sz w:val="18"/>
+                <w:szCs w:val="18"/>
+              </w:rPr>
+              <w:t>int</w:t>
+            </w:r>
+            <w:proofErr w:type="spellEnd"/>
+            <w:proofErr w:type="gramEnd"/>
+            <w:r>
+              <w:rPr>
+                <w:rFonts w:ascii="Lucida Console" w:hAnsi="Lucida Console"/>
+                <w:sz w:val="18"/>
+                <w:szCs w:val="18"/>
+              </w:rPr>
+              <w:t xml:space="preserve"> </w:t>
+            </w:r>
+            <w:proofErr w:type="spellStart"/>
+            <w:r>
+              <w:rPr>
+                <w:rFonts w:ascii="Lucida Console" w:hAnsi="Lucida Console"/>
+                <w:sz w:val="18"/>
+                <w:szCs w:val="18"/>
+              </w:rPr>
+              <w:t>expectedOutput</w:t>
+            </w:r>
+            <w:proofErr w:type="spellEnd"/>
+            <w:r>
+              <w:rPr>
+                <w:rFonts w:ascii="Lucida Console" w:hAnsi="Lucida Console"/>
+                <w:sz w:val="18"/>
+                <w:szCs w:val="18"/>
+              </w:rPr>
+              <w:t>;</w:t>
             </w:r>
           </w:p>
           <w:p>
@@ -4364,96 +7598,251 @@
                 <w:szCs w:val="18"/>
               </w:rPr>
             </w:pPr>
-            <w:r>
-              <w:rPr>
-                <w:rFonts w:ascii="Lucida Console" w:hAnsi="Lucida Console"/>
-                <w:sz w:val="18"/>
-                <w:szCs w:val="18"/>
-              </w:rPr>
-              <w:t>int readVariableLengthQuantity(char *ptr) {</w:t>
-            </w:r>
-          </w:p>
-          <w:p>
-            <w:pPr>
-              <w:pStyle w:val="NoSpacing"/>
-              <w:rPr>
-                <w:rFonts w:ascii="Lucida Console" w:hAnsi="Lucida Console"/>
-                <w:sz w:val="18"/>
-                <w:szCs w:val="18"/>
-              </w:rPr>
-            </w:pPr>
-            <w:r>
-              <w:rPr>
-                <w:rFonts w:ascii="Lucida Console" w:hAnsi="Lucida Console"/>
-                <w:sz w:val="18"/>
-                <w:szCs w:val="18"/>
-              </w:rPr>
-              <w:tab/>
-              <w:t>char *originalPtr = ptr;</w:t>
-            </w:r>
-          </w:p>
-          <w:p>
-            <w:pPr>
-              <w:pStyle w:val="NoSpacing"/>
-              <w:rPr>
-                <w:rFonts w:ascii="Lucida Console" w:hAnsi="Lucida Console"/>
-                <w:sz w:val="18"/>
-                <w:szCs w:val="18"/>
-              </w:rPr>
-            </w:pPr>
-            <w:r>
-              <w:rPr>
-                <w:rFonts w:ascii="Lucida Console" w:hAnsi="Lucida Console"/>
-                <w:sz w:val="18"/>
-                <w:szCs w:val="18"/>
-              </w:rPr>
-              <w:tab/>
-            </w:r>
-          </w:p>
-          <w:p>
-            <w:pPr>
-              <w:pStyle w:val="NoSpacing"/>
-              <w:rPr>
-                <w:rFonts w:ascii="Lucida Console" w:hAnsi="Lucida Console"/>
-                <w:sz w:val="18"/>
-                <w:szCs w:val="18"/>
-              </w:rPr>
-            </w:pPr>
-            <w:r>
-              <w:rPr>
-                <w:rFonts w:ascii="Lucida Console" w:hAnsi="Lucida Console"/>
-                <w:sz w:val="18"/>
-                <w:szCs w:val="18"/>
-              </w:rPr>
-              <w:tab/>
-              <w:t>while (*(ptr) &amp; 0x80) {</w:t>
-            </w:r>
-          </w:p>
-          <w:p>
-            <w:pPr>
-              <w:pStyle w:val="NoSpacing"/>
-              <w:rPr>
-                <w:rFonts w:ascii="Lucida Console" w:hAnsi="Lucida Console"/>
-                <w:sz w:val="18"/>
-                <w:szCs w:val="18"/>
-              </w:rPr>
-            </w:pPr>
-            <w:r>
-              <w:rPr>
-                <w:rFonts w:ascii="Lucida Console" w:hAnsi="Lucida Console"/>
-                <w:sz w:val="18"/>
-                <w:szCs w:val="18"/>
-              </w:rPr>
-              <w:tab/>
-            </w:r>
-            <w:r>
-              <w:rPr>
-                <w:rFonts w:ascii="Lucida Console" w:hAnsi="Lucida Console"/>
-                <w:sz w:val="18"/>
-                <w:szCs w:val="18"/>
-              </w:rPr>
-              <w:tab/>
-              <w:t>ptr++;</w:t>
+            <w:proofErr w:type="spellStart"/>
+            <w:proofErr w:type="gramStart"/>
+            <w:r>
+              <w:rPr>
+                <w:rFonts w:ascii="Lucida Console" w:hAnsi="Lucida Console"/>
+                <w:sz w:val="18"/>
+                <w:szCs w:val="18"/>
+              </w:rPr>
+              <w:t>int</w:t>
+            </w:r>
+            <w:proofErr w:type="spellEnd"/>
+            <w:proofErr w:type="gramEnd"/>
+            <w:r>
+              <w:rPr>
+                <w:rFonts w:ascii="Lucida Console" w:hAnsi="Lucida Console"/>
+                <w:sz w:val="18"/>
+                <w:szCs w:val="18"/>
+              </w:rPr>
+              <w:t xml:space="preserve"> </w:t>
+            </w:r>
+            <w:proofErr w:type="spellStart"/>
+            <w:r>
+              <w:rPr>
+                <w:rFonts w:ascii="Lucida Console" w:hAnsi="Lucida Console"/>
+                <w:sz w:val="18"/>
+                <w:szCs w:val="18"/>
+              </w:rPr>
+              <w:t>readVariableLengthQuantity</w:t>
+            </w:r>
+            <w:proofErr w:type="spellEnd"/>
+            <w:r>
+              <w:rPr>
+                <w:rFonts w:ascii="Lucida Console" w:hAnsi="Lucida Console"/>
+                <w:sz w:val="18"/>
+                <w:szCs w:val="18"/>
+              </w:rPr>
+              <w:t>(char *</w:t>
+            </w:r>
+            <w:proofErr w:type="spellStart"/>
+            <w:r>
+              <w:rPr>
+                <w:rFonts w:ascii="Lucida Console" w:hAnsi="Lucida Console"/>
+                <w:sz w:val="18"/>
+                <w:szCs w:val="18"/>
+              </w:rPr>
+              <w:t>inputPtr</w:t>
+            </w:r>
+            <w:proofErr w:type="spellEnd"/>
+            <w:r>
+              <w:rPr>
+                <w:rFonts w:ascii="Lucida Console" w:hAnsi="Lucida Console"/>
+                <w:sz w:val="18"/>
+                <w:szCs w:val="18"/>
+              </w:rPr>
+              <w:t>) {</w:t>
+            </w:r>
+          </w:p>
+          <w:p>
+            <w:pPr>
+              <w:pStyle w:val="NoSpacing"/>
+              <w:rPr>
+                <w:rFonts w:ascii="Lucida Console" w:hAnsi="Lucida Console"/>
+                <w:sz w:val="18"/>
+                <w:szCs w:val="18"/>
+              </w:rPr>
+            </w:pPr>
+            <w:r>
+              <w:rPr>
+                <w:rFonts w:ascii="Lucida Console" w:hAnsi="Lucida Console"/>
+                <w:sz w:val="18"/>
+                <w:szCs w:val="18"/>
+              </w:rPr>
+              <w:tab/>
+            </w:r>
+            <w:proofErr w:type="gramStart"/>
+            <w:r>
+              <w:rPr>
+                <w:rFonts w:ascii="Lucida Console" w:hAnsi="Lucida Console"/>
+                <w:sz w:val="18"/>
+                <w:szCs w:val="18"/>
+              </w:rPr>
+              <w:t>char</w:t>
+            </w:r>
+            <w:proofErr w:type="gramEnd"/>
+            <w:r>
+              <w:rPr>
+                <w:rFonts w:ascii="Lucida Console" w:hAnsi="Lucida Console"/>
+                <w:sz w:val="18"/>
+                <w:szCs w:val="18"/>
+              </w:rPr>
+              <w:t xml:space="preserve"> *</w:t>
+            </w:r>
+            <w:proofErr w:type="spellStart"/>
+            <w:r>
+              <w:rPr>
+                <w:rFonts w:ascii="Lucida Console" w:hAnsi="Lucida Console"/>
+                <w:sz w:val="18"/>
+                <w:szCs w:val="18"/>
+              </w:rPr>
+              <w:t>workingPtr</w:t>
+            </w:r>
+            <w:proofErr w:type="spellEnd"/>
+            <w:r>
+              <w:rPr>
+                <w:rFonts w:ascii="Lucida Console" w:hAnsi="Lucida Console"/>
+                <w:sz w:val="18"/>
+                <w:szCs w:val="18"/>
+              </w:rPr>
+              <w:t xml:space="preserve"> = </w:t>
+            </w:r>
+            <w:proofErr w:type="spellStart"/>
+            <w:r>
+              <w:rPr>
+                <w:rFonts w:ascii="Lucida Console" w:hAnsi="Lucida Console"/>
+                <w:sz w:val="18"/>
+                <w:szCs w:val="18"/>
+              </w:rPr>
+              <w:t>inputPtr</w:t>
+            </w:r>
+            <w:proofErr w:type="spellEnd"/>
+            <w:r>
+              <w:rPr>
+                <w:rFonts w:ascii="Lucida Console" w:hAnsi="Lucida Console"/>
+                <w:sz w:val="18"/>
+                <w:szCs w:val="18"/>
+              </w:rPr>
+              <w:t>;</w:t>
+            </w:r>
+          </w:p>
+          <w:p>
+            <w:pPr>
+              <w:pStyle w:val="NoSpacing"/>
+              <w:rPr>
+                <w:rFonts w:ascii="Lucida Console" w:hAnsi="Lucida Console"/>
+                <w:sz w:val="18"/>
+                <w:szCs w:val="18"/>
+              </w:rPr>
+            </w:pPr>
+            <w:r>
+              <w:rPr>
+                <w:rFonts w:ascii="Lucida Console" w:hAnsi="Lucida Console"/>
+                <w:sz w:val="18"/>
+                <w:szCs w:val="18"/>
+              </w:rPr>
+              <w:tab/>
+            </w:r>
+          </w:p>
+          <w:p>
+            <w:pPr>
+              <w:pStyle w:val="NoSpacing"/>
+              <w:rPr>
+                <w:rFonts w:ascii="Lucida Console" w:hAnsi="Lucida Console"/>
+                <w:sz w:val="18"/>
+                <w:szCs w:val="18"/>
+              </w:rPr>
+            </w:pPr>
+            <w:r>
+              <w:rPr>
+                <w:rFonts w:ascii="Lucida Console" w:hAnsi="Lucida Console"/>
+                <w:sz w:val="18"/>
+                <w:szCs w:val="18"/>
+              </w:rPr>
+              <w:tab/>
+            </w:r>
+            <w:proofErr w:type="gramStart"/>
+            <w:r>
+              <w:rPr>
+                <w:rFonts w:ascii="Lucida Console" w:hAnsi="Lucida Console"/>
+                <w:sz w:val="18"/>
+                <w:szCs w:val="18"/>
+              </w:rPr>
+              <w:t>while</w:t>
+            </w:r>
+            <w:proofErr w:type="gramEnd"/>
+            <w:r>
+              <w:rPr>
+                <w:rFonts w:ascii="Lucida Console" w:hAnsi="Lucida Console"/>
+                <w:sz w:val="18"/>
+                <w:szCs w:val="18"/>
+              </w:rPr>
+              <w:t xml:space="preserve"> (*</w:t>
+            </w:r>
+            <w:proofErr w:type="spellStart"/>
+            <w:r>
+              <w:rPr>
+                <w:rFonts w:ascii="Lucida Console" w:hAnsi="Lucida Console"/>
+                <w:sz w:val="18"/>
+                <w:szCs w:val="18"/>
+              </w:rPr>
+              <w:t>workingPtr</w:t>
+            </w:r>
+            <w:proofErr w:type="spellEnd"/>
+            <w:r>
+              <w:rPr>
+                <w:rFonts w:ascii="Lucida Console" w:hAnsi="Lucida Console"/>
+                <w:sz w:val="18"/>
+                <w:szCs w:val="18"/>
+              </w:rPr>
+              <w:t xml:space="preserve"> &amp; 0x80) {</w:t>
+            </w:r>
+          </w:p>
+          <w:p>
+            <w:pPr>
+              <w:pStyle w:val="NoSpacing"/>
+              <w:rPr>
+                <w:rFonts w:ascii="Lucida Console" w:hAnsi="Lucida Console"/>
+                <w:sz w:val="18"/>
+                <w:szCs w:val="18"/>
+              </w:rPr>
+            </w:pPr>
+            <w:r>
+              <w:rPr>
+                <w:rFonts w:ascii="Lucida Console" w:hAnsi="Lucida Console"/>
+                <w:sz w:val="18"/>
+                <w:szCs w:val="18"/>
+              </w:rPr>
+              <w:tab/>
+            </w:r>
+            <w:r>
+              <w:rPr>
+                <w:rFonts w:ascii="Lucida Console" w:hAnsi="Lucida Console"/>
+                <w:sz w:val="18"/>
+                <w:szCs w:val="18"/>
+              </w:rPr>
+              <w:tab/>
+            </w:r>
+            <w:proofErr w:type="spellStart"/>
+            <w:proofErr w:type="gramStart"/>
+            <w:r>
+              <w:rPr>
+                <w:rFonts w:ascii="Lucida Console" w:hAnsi="Lucida Console"/>
+                <w:sz w:val="18"/>
+                <w:szCs w:val="18"/>
+              </w:rPr>
+              <w:t>workingPtr</w:t>
+            </w:r>
+            <w:proofErr w:type="spellEnd"/>
+            <w:proofErr w:type="gramEnd"/>
+            <w:r>
+              <w:rPr>
+                <w:rFonts w:ascii="Lucida Console" w:hAnsi="Lucida Console"/>
+                <w:sz w:val="18"/>
+                <w:szCs w:val="18"/>
+              </w:rPr>
+              <w:t>++;</w:t>
             </w:r>
           </w:p>
           <w:p>
@@ -4509,209 +7898,425 @@
                 <w:szCs w:val="18"/>
               </w:rPr>
               <w:tab/>
-              <w:t>int output = 0;</w:t>
-            </w:r>
-          </w:p>
-          <w:p>
-            <w:pPr>
-              <w:pStyle w:val="NoSpacing"/>
-              <w:rPr>
-                <w:rFonts w:ascii="Lucida Console" w:hAnsi="Lucida Console"/>
-                <w:sz w:val="18"/>
-                <w:szCs w:val="18"/>
-              </w:rPr>
-            </w:pPr>
-            <w:r>
-              <w:rPr>
-                <w:rFonts w:ascii="Lucida Console" w:hAnsi="Lucida Console"/>
-                <w:sz w:val="18"/>
-                <w:szCs w:val="18"/>
-              </w:rPr>
-              <w:tab/>
-              <w:t>int outputShift = 0;</w:t>
-            </w:r>
-          </w:p>
-          <w:p>
-            <w:pPr>
-              <w:pStyle w:val="NoSpacing"/>
-              <w:rPr>
-                <w:rFonts w:ascii="Lucida Console" w:hAnsi="Lucida Console"/>
-                <w:sz w:val="18"/>
-                <w:szCs w:val="18"/>
-              </w:rPr>
-            </w:pPr>
-          </w:p>
-          <w:p>
-            <w:pPr>
-              <w:pStyle w:val="NoSpacing"/>
-              <w:rPr>
-                <w:rFonts w:ascii="Lucida Console" w:hAnsi="Lucida Console"/>
-                <w:sz w:val="18"/>
-                <w:szCs w:val="18"/>
-              </w:rPr>
-            </w:pPr>
-            <w:r>
-              <w:rPr>
-                <w:rFonts w:ascii="Lucida Console" w:hAnsi="Lucida Console"/>
-                <w:sz w:val="18"/>
-                <w:szCs w:val="18"/>
-              </w:rPr>
-              <w:tab/>
-              <w:t>do {</w:t>
-            </w:r>
-          </w:p>
-          <w:p>
-            <w:pPr>
-              <w:pStyle w:val="NoSpacing"/>
-              <w:rPr>
-                <w:rFonts w:ascii="Lucida Console" w:hAnsi="Lucida Console"/>
-                <w:sz w:val="18"/>
-                <w:szCs w:val="18"/>
-              </w:rPr>
-            </w:pPr>
-            <w:r>
-              <w:rPr>
-                <w:rFonts w:ascii="Lucida Console" w:hAnsi="Lucida Console"/>
-                <w:sz w:val="18"/>
-                <w:szCs w:val="18"/>
-              </w:rPr>
-              <w:tab/>
-            </w:r>
-            <w:r>
-              <w:rPr>
-                <w:rFonts w:ascii="Lucida Console" w:hAnsi="Lucida Console"/>
-                <w:sz w:val="18"/>
-                <w:szCs w:val="18"/>
-              </w:rPr>
-              <w:tab/>
-              <w:t>output |= (*ptr &amp; 0x7F) &lt;&lt; outputShift;</w:t>
-            </w:r>
-          </w:p>
-          <w:p>
-            <w:pPr>
-              <w:pStyle w:val="NoSpacing"/>
-              <w:rPr>
-                <w:rFonts w:ascii="Lucida Console" w:hAnsi="Lucida Console"/>
-                <w:sz w:val="18"/>
-                <w:szCs w:val="18"/>
-              </w:rPr>
-            </w:pPr>
-            <w:r>
-              <w:rPr>
-                <w:rFonts w:ascii="Lucida Console" w:hAnsi="Lucida Console"/>
-                <w:sz w:val="18"/>
-                <w:szCs w:val="18"/>
-              </w:rPr>
-              <w:tab/>
-            </w:r>
-            <w:r>
-              <w:rPr>
-                <w:rFonts w:ascii="Lucida Console" w:hAnsi="Lucida Console"/>
-                <w:sz w:val="18"/>
-                <w:szCs w:val="18"/>
-              </w:rPr>
-              <w:tab/>
-            </w:r>
-          </w:p>
-          <w:p>
-            <w:pPr>
-              <w:pStyle w:val="NoSpacing"/>
-              <w:rPr>
-                <w:rFonts w:ascii="Lucida Console" w:hAnsi="Lucida Console"/>
-                <w:sz w:val="18"/>
-                <w:szCs w:val="18"/>
-              </w:rPr>
-            </w:pPr>
-            <w:r>
-              <w:rPr>
-                <w:rFonts w:ascii="Lucida Console" w:hAnsi="Lucida Console"/>
-                <w:sz w:val="18"/>
-                <w:szCs w:val="18"/>
-              </w:rPr>
-              <w:tab/>
-            </w:r>
-            <w:r>
-              <w:rPr>
-                <w:rFonts w:ascii="Lucida Console" w:hAnsi="Lucida Console"/>
-                <w:sz w:val="18"/>
-                <w:szCs w:val="18"/>
-              </w:rPr>
-              <w:tab/>
-              <w:t>outputShift += 7;</w:t>
-            </w:r>
-          </w:p>
-          <w:p>
-            <w:pPr>
-              <w:pStyle w:val="NoSpacing"/>
-              <w:rPr>
-                <w:rFonts w:ascii="Lucida Console" w:hAnsi="Lucida Console"/>
-                <w:sz w:val="18"/>
-                <w:szCs w:val="18"/>
-              </w:rPr>
-            </w:pPr>
-            <w:r>
-              <w:rPr>
-                <w:rFonts w:ascii="Lucida Console" w:hAnsi="Lucida Console"/>
-                <w:sz w:val="18"/>
-                <w:szCs w:val="18"/>
-              </w:rPr>
-              <w:tab/>
-            </w:r>
-            <w:r>
-              <w:rPr>
-                <w:rFonts w:ascii="Lucida Console" w:hAnsi="Lucida Console"/>
-                <w:sz w:val="18"/>
-                <w:szCs w:val="18"/>
-              </w:rPr>
-              <w:tab/>
-            </w:r>
-          </w:p>
-          <w:p>
-            <w:pPr>
-              <w:pStyle w:val="NoSpacing"/>
-              <w:rPr>
-                <w:rFonts w:ascii="Lucida Console" w:hAnsi="Lucida Console"/>
-                <w:sz w:val="18"/>
-                <w:szCs w:val="18"/>
-              </w:rPr>
-            </w:pPr>
-            <w:r>
-              <w:rPr>
-                <w:rFonts w:ascii="Lucida Console" w:hAnsi="Lucida Console"/>
-                <w:sz w:val="18"/>
-                <w:szCs w:val="18"/>
-              </w:rPr>
-              <w:tab/>
-              <w:t>} while (ptr-- != originalPtr);</w:t>
-            </w:r>
-          </w:p>
-          <w:p>
-            <w:pPr>
-              <w:pStyle w:val="NoSpacing"/>
-              <w:rPr>
-                <w:rFonts w:ascii="Lucida Console" w:hAnsi="Lucida Console"/>
-                <w:sz w:val="18"/>
-                <w:szCs w:val="18"/>
-              </w:rPr>
-            </w:pPr>
-          </w:p>
-          <w:p>
-            <w:pPr>
-              <w:pStyle w:val="NoSpacing"/>
-              <w:rPr>
-                <w:rFonts w:ascii="Lucida Console" w:hAnsi="Lucida Console"/>
-                <w:sz w:val="18"/>
-                <w:szCs w:val="18"/>
-              </w:rPr>
-            </w:pPr>
-            <w:r>
-              <w:rPr>
-                <w:rFonts w:ascii="Lucida Console" w:hAnsi="Lucida Console"/>
-                <w:sz w:val="18"/>
-                <w:szCs w:val="18"/>
-              </w:rPr>
-              <w:tab/>
-              <w:t>return output;</w:t>
+            </w:r>
+            <w:proofErr w:type="spellStart"/>
+            <w:proofErr w:type="gramStart"/>
+            <w:r>
+              <w:rPr>
+                <w:rFonts w:ascii="Lucida Console" w:hAnsi="Lucida Console"/>
+                <w:sz w:val="18"/>
+                <w:szCs w:val="18"/>
+              </w:rPr>
+              <w:t>int</w:t>
+            </w:r>
+            <w:proofErr w:type="spellEnd"/>
+            <w:proofErr w:type="gramEnd"/>
+            <w:r>
+              <w:rPr>
+                <w:rFonts w:ascii="Lucida Console" w:hAnsi="Lucida Console"/>
+                <w:sz w:val="18"/>
+                <w:szCs w:val="18"/>
+              </w:rPr>
+              <w:t xml:space="preserve"> output = 0;</w:t>
+            </w:r>
+          </w:p>
+          <w:p>
+            <w:pPr>
+              <w:pStyle w:val="NoSpacing"/>
+              <w:rPr>
+                <w:rFonts w:ascii="Lucida Console" w:hAnsi="Lucida Console"/>
+                <w:sz w:val="18"/>
+                <w:szCs w:val="18"/>
+              </w:rPr>
+            </w:pPr>
+            <w:r>
+              <w:rPr>
+                <w:rFonts w:ascii="Lucida Console" w:hAnsi="Lucida Console"/>
+                <w:sz w:val="18"/>
+                <w:szCs w:val="18"/>
+              </w:rPr>
+              <w:tab/>
+            </w:r>
+            <w:proofErr w:type="spellStart"/>
+            <w:proofErr w:type="gramStart"/>
+            <w:r>
+              <w:rPr>
+                <w:rFonts w:ascii="Lucida Console" w:hAnsi="Lucida Console"/>
+                <w:sz w:val="18"/>
+                <w:szCs w:val="18"/>
+              </w:rPr>
+              <w:t>int</w:t>
+            </w:r>
+            <w:proofErr w:type="spellEnd"/>
+            <w:proofErr w:type="gramEnd"/>
+            <w:r>
+              <w:rPr>
+                <w:rFonts w:ascii="Lucida Console" w:hAnsi="Lucida Console"/>
+                <w:sz w:val="18"/>
+                <w:szCs w:val="18"/>
+              </w:rPr>
+              <w:t xml:space="preserve"> </w:t>
+            </w:r>
+            <w:proofErr w:type="spellStart"/>
+            <w:r>
+              <w:rPr>
+                <w:rFonts w:ascii="Lucida Console" w:hAnsi="Lucida Console"/>
+                <w:sz w:val="18"/>
+                <w:szCs w:val="18"/>
+              </w:rPr>
+              <w:t>outputShift</w:t>
+            </w:r>
+            <w:proofErr w:type="spellEnd"/>
+            <w:r>
+              <w:rPr>
+                <w:rFonts w:ascii="Lucida Console" w:hAnsi="Lucida Console"/>
+                <w:sz w:val="18"/>
+                <w:szCs w:val="18"/>
+              </w:rPr>
+              <w:t xml:space="preserve"> = 0;</w:t>
+            </w:r>
+          </w:p>
+          <w:p>
+            <w:pPr>
+              <w:pStyle w:val="NoSpacing"/>
+              <w:rPr>
+                <w:rFonts w:ascii="Lucida Console" w:hAnsi="Lucida Console"/>
+                <w:sz w:val="18"/>
+                <w:szCs w:val="18"/>
+              </w:rPr>
+            </w:pPr>
+          </w:p>
+          <w:p>
+            <w:pPr>
+              <w:pStyle w:val="NoSpacing"/>
+              <w:rPr>
+                <w:rFonts w:ascii="Lucida Console" w:hAnsi="Lucida Console"/>
+                <w:sz w:val="18"/>
+                <w:szCs w:val="18"/>
+              </w:rPr>
+            </w:pPr>
+            <w:r>
+              <w:rPr>
+                <w:rFonts w:ascii="Lucida Console" w:hAnsi="Lucida Console"/>
+                <w:sz w:val="18"/>
+                <w:szCs w:val="18"/>
+              </w:rPr>
+              <w:tab/>
+            </w:r>
+            <w:proofErr w:type="gramStart"/>
+            <w:r>
+              <w:rPr>
+                <w:rFonts w:ascii="Lucida Console" w:hAnsi="Lucida Console"/>
+                <w:sz w:val="18"/>
+                <w:szCs w:val="18"/>
+              </w:rPr>
+              <w:t>do</w:t>
+            </w:r>
+            <w:proofErr w:type="gramEnd"/>
+            <w:r>
+              <w:rPr>
+                <w:rFonts w:ascii="Lucida Console" w:hAnsi="Lucida Console"/>
+                <w:sz w:val="18"/>
+                <w:szCs w:val="18"/>
+              </w:rPr>
+              <w:t xml:space="preserve"> {</w:t>
+            </w:r>
+          </w:p>
+          <w:p>
+            <w:pPr>
+              <w:pStyle w:val="NoSpacing"/>
+              <w:rPr>
+                <w:rFonts w:ascii="Lucida Console" w:hAnsi="Lucida Console"/>
+                <w:sz w:val="18"/>
+                <w:szCs w:val="18"/>
+              </w:rPr>
+            </w:pPr>
+            <w:r>
+              <w:rPr>
+                <w:rFonts w:ascii="Lucida Console" w:hAnsi="Lucida Console"/>
+                <w:sz w:val="18"/>
+                <w:szCs w:val="18"/>
+              </w:rPr>
+              <w:tab/>
+            </w:r>
+            <w:r>
+              <w:rPr>
+                <w:rFonts w:ascii="Lucida Console" w:hAnsi="Lucida Console"/>
+                <w:sz w:val="18"/>
+                <w:szCs w:val="18"/>
+              </w:rPr>
+              <w:tab/>
+            </w:r>
+            <w:proofErr w:type="gramStart"/>
+            <w:r>
+              <w:rPr>
+                <w:rFonts w:ascii="Lucida Console" w:hAnsi="Lucida Console"/>
+                <w:sz w:val="18"/>
+                <w:szCs w:val="18"/>
+              </w:rPr>
+              <w:t>output</w:t>
+            </w:r>
+            <w:proofErr w:type="gramEnd"/>
+            <w:r>
+              <w:rPr>
+                <w:rFonts w:ascii="Lucida Console" w:hAnsi="Lucida Console"/>
+                <w:sz w:val="18"/>
+                <w:szCs w:val="18"/>
+              </w:rPr>
+              <w:t xml:space="preserve"> |= (*</w:t>
+            </w:r>
+            <w:proofErr w:type="spellStart"/>
+            <w:r>
+              <w:rPr>
+                <w:rFonts w:ascii="Lucida Console" w:hAnsi="Lucida Console"/>
+                <w:sz w:val="18"/>
+                <w:szCs w:val="18"/>
+              </w:rPr>
+              <w:t>workingPtr</w:t>
+            </w:r>
+            <w:proofErr w:type="spellEnd"/>
+            <w:r>
+              <w:rPr>
+                <w:rFonts w:ascii="Lucida Console" w:hAnsi="Lucida Console"/>
+                <w:sz w:val="18"/>
+                <w:szCs w:val="18"/>
+              </w:rPr>
+              <w:t xml:space="preserve"> &amp; 0x7F) &lt;&lt; </w:t>
+            </w:r>
+            <w:proofErr w:type="spellStart"/>
+            <w:r>
+              <w:rPr>
+                <w:rFonts w:ascii="Lucida Console" w:hAnsi="Lucida Console"/>
+                <w:sz w:val="18"/>
+                <w:szCs w:val="18"/>
+              </w:rPr>
+              <w:t>outputShift</w:t>
+            </w:r>
+            <w:proofErr w:type="spellEnd"/>
+            <w:r>
+              <w:rPr>
+                <w:rFonts w:ascii="Lucida Console" w:hAnsi="Lucida Console"/>
+                <w:sz w:val="18"/>
+                <w:szCs w:val="18"/>
+              </w:rPr>
+              <w:t>;</w:t>
+            </w:r>
+          </w:p>
+          <w:p>
+            <w:pPr>
+              <w:pStyle w:val="NoSpacing"/>
+              <w:rPr>
+                <w:rFonts w:ascii="Lucida Console" w:hAnsi="Lucida Console"/>
+                <w:sz w:val="18"/>
+                <w:szCs w:val="18"/>
+              </w:rPr>
+            </w:pPr>
+            <w:r>
+              <w:rPr>
+                <w:rFonts w:ascii="Lucida Console" w:hAnsi="Lucida Console"/>
+                <w:sz w:val="18"/>
+                <w:szCs w:val="18"/>
+              </w:rPr>
+              <w:tab/>
+            </w:r>
+            <w:r>
+              <w:rPr>
+                <w:rFonts w:ascii="Lucida Console" w:hAnsi="Lucida Console"/>
+                <w:sz w:val="18"/>
+                <w:szCs w:val="18"/>
+              </w:rPr>
+              <w:tab/>
+            </w:r>
+          </w:p>
+          <w:p>
+            <w:pPr>
+              <w:pStyle w:val="NoSpacing"/>
+              <w:rPr>
+                <w:rFonts w:ascii="Lucida Console" w:hAnsi="Lucida Console"/>
+                <w:sz w:val="18"/>
+                <w:szCs w:val="18"/>
+              </w:rPr>
+            </w:pPr>
+            <w:r>
+              <w:rPr>
+                <w:rFonts w:ascii="Lucida Console" w:hAnsi="Lucida Console"/>
+                <w:sz w:val="18"/>
+                <w:szCs w:val="18"/>
+              </w:rPr>
+              <w:tab/>
+            </w:r>
+            <w:r>
+              <w:rPr>
+                <w:rFonts w:ascii="Lucida Console" w:hAnsi="Lucida Console"/>
+                <w:sz w:val="18"/>
+                <w:szCs w:val="18"/>
+              </w:rPr>
+              <w:tab/>
+            </w:r>
+            <w:proofErr w:type="spellStart"/>
+            <w:proofErr w:type="gramStart"/>
+            <w:r>
+              <w:rPr>
+                <w:rFonts w:ascii="Lucida Console" w:hAnsi="Lucida Console"/>
+                <w:sz w:val="18"/>
+                <w:szCs w:val="18"/>
+              </w:rPr>
+              <w:t>outputShift</w:t>
+            </w:r>
+            <w:proofErr w:type="spellEnd"/>
+            <w:proofErr w:type="gramEnd"/>
+            <w:r>
+              <w:rPr>
+                <w:rFonts w:ascii="Lucida Console" w:hAnsi="Lucida Console"/>
+                <w:sz w:val="18"/>
+                <w:szCs w:val="18"/>
+              </w:rPr>
+              <w:t xml:space="preserve"> += 7;</w:t>
+            </w:r>
+          </w:p>
+          <w:p>
+            <w:pPr>
+              <w:pStyle w:val="NoSpacing"/>
+              <w:rPr>
+                <w:rFonts w:ascii="Lucida Console" w:hAnsi="Lucida Console"/>
+                <w:sz w:val="18"/>
+                <w:szCs w:val="18"/>
+              </w:rPr>
+            </w:pPr>
+            <w:r>
+              <w:rPr>
+                <w:rFonts w:ascii="Lucida Console" w:hAnsi="Lucida Console"/>
+                <w:sz w:val="18"/>
+                <w:szCs w:val="18"/>
+              </w:rPr>
+              <w:tab/>
+            </w:r>
+            <w:r>
+              <w:rPr>
+                <w:rFonts w:ascii="Lucida Console" w:hAnsi="Lucida Console"/>
+                <w:sz w:val="18"/>
+                <w:szCs w:val="18"/>
+              </w:rPr>
+              <w:tab/>
+            </w:r>
+          </w:p>
+          <w:p>
+            <w:pPr>
+              <w:pStyle w:val="NoSpacing"/>
+              <w:rPr>
+                <w:rFonts w:ascii="Lucida Console" w:hAnsi="Lucida Console"/>
+                <w:sz w:val="18"/>
+                <w:szCs w:val="18"/>
+              </w:rPr>
+            </w:pPr>
+            <w:r>
+              <w:rPr>
+                <w:rFonts w:ascii="Lucida Console" w:hAnsi="Lucida Console"/>
+                <w:sz w:val="18"/>
+                <w:szCs w:val="18"/>
+              </w:rPr>
+              <w:tab/>
+              <w:t xml:space="preserve">} </w:t>
+            </w:r>
+            <w:proofErr w:type="gramStart"/>
+            <w:r>
+              <w:rPr>
+                <w:rFonts w:ascii="Lucida Console" w:hAnsi="Lucida Console"/>
+                <w:sz w:val="18"/>
+                <w:szCs w:val="18"/>
+              </w:rPr>
+              <w:t>while</w:t>
+            </w:r>
+            <w:proofErr w:type="gramEnd"/>
+            <w:r>
+              <w:rPr>
+                <w:rFonts w:ascii="Lucida Console" w:hAnsi="Lucida Console"/>
+                <w:sz w:val="18"/>
+                <w:szCs w:val="18"/>
+              </w:rPr>
+              <w:t xml:space="preserve"> (</w:t>
+            </w:r>
+            <w:proofErr w:type="spellStart"/>
+            <w:r>
+              <w:rPr>
+                <w:rFonts w:ascii="Lucida Console" w:hAnsi="Lucida Console"/>
+                <w:sz w:val="18"/>
+                <w:szCs w:val="18"/>
+              </w:rPr>
+              <w:t>workingPtr</w:t>
+            </w:r>
+            <w:proofErr w:type="spellEnd"/>
+            <w:r>
+              <w:rPr>
+                <w:rFonts w:ascii="Lucida Console" w:hAnsi="Lucida Console"/>
+                <w:sz w:val="18"/>
+                <w:szCs w:val="18"/>
+              </w:rPr>
+              <w:t xml:space="preserve">-- != </w:t>
+            </w:r>
+            <w:proofErr w:type="spellStart"/>
+            <w:r>
+              <w:rPr>
+                <w:rFonts w:ascii="Lucida Console" w:hAnsi="Lucida Console"/>
+                <w:sz w:val="18"/>
+                <w:szCs w:val="18"/>
+              </w:rPr>
+              <w:t>inputPtr</w:t>
+            </w:r>
+            <w:proofErr w:type="spellEnd"/>
+            <w:r>
+              <w:rPr>
+                <w:rFonts w:ascii="Lucida Console" w:hAnsi="Lucida Console"/>
+                <w:sz w:val="18"/>
+                <w:szCs w:val="18"/>
+              </w:rPr>
+              <w:t>);</w:t>
+            </w:r>
+          </w:p>
+          <w:p>
+            <w:pPr>
+              <w:pStyle w:val="NoSpacing"/>
+              <w:rPr>
+                <w:rFonts w:ascii="Lucida Console" w:hAnsi="Lucida Console"/>
+                <w:sz w:val="18"/>
+                <w:szCs w:val="18"/>
+              </w:rPr>
+            </w:pPr>
+          </w:p>
+          <w:p>
+            <w:pPr>
+              <w:pStyle w:val="NoSpacing"/>
+              <w:rPr>
+                <w:rFonts w:ascii="Lucida Console" w:hAnsi="Lucida Console"/>
+                <w:sz w:val="18"/>
+                <w:szCs w:val="18"/>
+              </w:rPr>
+            </w:pPr>
+            <w:r>
+              <w:rPr>
+                <w:rFonts w:ascii="Lucida Console" w:hAnsi="Lucida Console"/>
+                <w:sz w:val="18"/>
+                <w:szCs w:val="18"/>
+              </w:rPr>
+              <w:tab/>
+            </w:r>
+            <w:proofErr w:type="gramStart"/>
+            <w:r>
+              <w:rPr>
+                <w:rFonts w:ascii="Lucida Console" w:hAnsi="Lucida Console"/>
+                <w:sz w:val="18"/>
+                <w:szCs w:val="18"/>
+              </w:rPr>
+              <w:t>return</w:t>
+            </w:r>
+            <w:proofErr w:type="gramEnd"/>
+            <w:r>
+              <w:rPr>
+                <w:rFonts w:ascii="Lucida Console" w:hAnsi="Lucida Console"/>
+                <w:sz w:val="18"/>
+                <w:szCs w:val="18"/>
+              </w:rPr>
+              <w:t xml:space="preserve"> output;</w:t>
             </w:r>
           </w:p>
           <w:p>
@@ -4751,32 +8356,135 @@
                 <w:szCs w:val="18"/>
               </w:rPr>
             </w:pPr>
-            <w:r>
-              <w:rPr>
-                <w:rFonts w:ascii="Lucida Console" w:hAnsi="Lucida Console"/>
-                <w:sz w:val="18"/>
-                <w:szCs w:val="18"/>
-              </w:rPr>
-              <w:t>int main(int argc, char *argv[]) {</w:t>
-            </w:r>
-          </w:p>
-          <w:p>
-            <w:pPr>
-              <w:pStyle w:val="NoSpacing"/>
-              <w:rPr>
-                <w:rFonts w:ascii="Lucida Console" w:hAnsi="Lucida Console"/>
-                <w:sz w:val="18"/>
-                <w:szCs w:val="18"/>
-              </w:rPr>
-            </w:pPr>
-            <w:r>
-              <w:rPr>
-                <w:rFonts w:ascii="Lucida Console" w:hAnsi="Lucida Console"/>
-                <w:sz w:val="18"/>
-                <w:szCs w:val="18"/>
-              </w:rPr>
-              <w:tab/>
-              <w:t>struct testCase tests[] = {{{0x00, 0x00, 0x00, 0x00}, 0},</w:t>
+            <w:proofErr w:type="spellStart"/>
+            <w:proofErr w:type="gramStart"/>
+            <w:r>
+              <w:rPr>
+                <w:rFonts w:ascii="Lucida Console" w:hAnsi="Lucida Console"/>
+                <w:sz w:val="18"/>
+                <w:szCs w:val="18"/>
+              </w:rPr>
+              <w:t>int</w:t>
+            </w:r>
+            <w:proofErr w:type="spellEnd"/>
+            <w:proofErr w:type="gramEnd"/>
+            <w:r>
+              <w:rPr>
+                <w:rFonts w:ascii="Lucida Console" w:hAnsi="Lucida Console"/>
+                <w:sz w:val="18"/>
+                <w:szCs w:val="18"/>
+              </w:rPr>
+              <w:t xml:space="preserve"> main(</w:t>
+            </w:r>
+            <w:proofErr w:type="spellStart"/>
+            <w:r>
+              <w:rPr>
+                <w:rFonts w:ascii="Lucida Console" w:hAnsi="Lucida Console"/>
+                <w:sz w:val="18"/>
+                <w:szCs w:val="18"/>
+              </w:rPr>
+              <w:t>int</w:t>
+            </w:r>
+            <w:proofErr w:type="spellEnd"/>
+            <w:r>
+              <w:rPr>
+                <w:rFonts w:ascii="Lucida Console" w:hAnsi="Lucida Console"/>
+                <w:sz w:val="18"/>
+                <w:szCs w:val="18"/>
+              </w:rPr>
+              <w:t xml:space="preserve"> </w:t>
+            </w:r>
+            <w:proofErr w:type="spellStart"/>
+            <w:r>
+              <w:rPr>
+                <w:rFonts w:ascii="Lucida Console" w:hAnsi="Lucida Console"/>
+                <w:sz w:val="18"/>
+                <w:szCs w:val="18"/>
+              </w:rPr>
+              <w:t>argc</w:t>
+            </w:r>
+            <w:proofErr w:type="spellEnd"/>
+            <w:r>
+              <w:rPr>
+                <w:rFonts w:ascii="Lucida Console" w:hAnsi="Lucida Console"/>
+                <w:sz w:val="18"/>
+                <w:szCs w:val="18"/>
+              </w:rPr>
+              <w:t>, char *</w:t>
+            </w:r>
+            <w:proofErr w:type="spellStart"/>
+            <w:r>
+              <w:rPr>
+                <w:rFonts w:ascii="Lucida Console" w:hAnsi="Lucida Console"/>
+                <w:sz w:val="18"/>
+                <w:szCs w:val="18"/>
+              </w:rPr>
+              <w:t>argv</w:t>
+            </w:r>
+            <w:proofErr w:type="spellEnd"/>
+            <w:r>
+              <w:rPr>
+                <w:rFonts w:ascii="Lucida Console" w:hAnsi="Lucida Console"/>
+                <w:sz w:val="18"/>
+                <w:szCs w:val="18"/>
+              </w:rPr>
+              <w:t>[]) {</w:t>
+            </w:r>
+          </w:p>
+          <w:p>
+            <w:pPr>
+              <w:pStyle w:val="NoSpacing"/>
+              <w:rPr>
+                <w:rFonts w:ascii="Lucida Console" w:hAnsi="Lucida Console"/>
+                <w:sz w:val="18"/>
+                <w:szCs w:val="18"/>
+              </w:rPr>
+            </w:pPr>
+            <w:r>
+              <w:rPr>
+                <w:rFonts w:ascii="Lucida Console" w:hAnsi="Lucida Console"/>
+                <w:sz w:val="18"/>
+                <w:szCs w:val="18"/>
+              </w:rPr>
+              <w:tab/>
+            </w:r>
+            <w:proofErr w:type="spellStart"/>
+            <w:proofErr w:type="gramStart"/>
+            <w:r>
+              <w:rPr>
+                <w:rFonts w:ascii="Lucida Console" w:hAnsi="Lucida Console"/>
+                <w:sz w:val="18"/>
+                <w:szCs w:val="18"/>
+              </w:rPr>
+              <w:t>struct</w:t>
+            </w:r>
+            <w:proofErr w:type="spellEnd"/>
+            <w:proofErr w:type="gramEnd"/>
+            <w:r>
+              <w:rPr>
+                <w:rFonts w:ascii="Lucida Console" w:hAnsi="Lucida Console"/>
+                <w:sz w:val="18"/>
+                <w:szCs w:val="18"/>
+              </w:rPr>
+              <w:t xml:space="preserve"> </w:t>
+            </w:r>
+            <w:proofErr w:type="spellStart"/>
+            <w:r>
+              <w:rPr>
+                <w:rFonts w:ascii="Lucida Console" w:hAnsi="Lucida Console"/>
+                <w:sz w:val="18"/>
+                <w:szCs w:val="18"/>
+              </w:rPr>
+              <w:t>testCase</w:t>
+            </w:r>
+            <w:proofErr w:type="spellEnd"/>
+            <w:r>
+              <w:rPr>
+                <w:rFonts w:ascii="Lucida Console" w:hAnsi="Lucida Console"/>
+                <w:sz w:val="18"/>
+                <w:szCs w:val="18"/>
+              </w:rPr>
+              <w:t xml:space="preserve"> tests[] = {{{0x00, 0x00, 0x00, 0x00}, 0},</w:t>
             </w:r>
           </w:p>
           <w:p>
@@ -5374,196 +9082,540 @@
                 <w:szCs w:val="18"/>
               </w:rPr>
               <w:tab/>
-              <w:t>int actualOutput;</w:t>
-            </w:r>
-          </w:p>
-          <w:p>
-            <w:pPr>
-              <w:pStyle w:val="NoSpacing"/>
-              <w:rPr>
-                <w:rFonts w:ascii="Lucida Console" w:hAnsi="Lucida Console"/>
-                <w:sz w:val="18"/>
-                <w:szCs w:val="18"/>
-              </w:rPr>
-            </w:pPr>
-            <w:r>
-              <w:rPr>
-                <w:rFonts w:ascii="Lucida Console" w:hAnsi="Lucida Console"/>
-                <w:sz w:val="18"/>
-                <w:szCs w:val="18"/>
-              </w:rPr>
-              <w:tab/>
-            </w:r>
-          </w:p>
-          <w:p>
-            <w:pPr>
-              <w:pStyle w:val="NoSpacing"/>
-              <w:rPr>
-                <w:rFonts w:ascii="Lucida Console" w:hAnsi="Lucida Console"/>
-                <w:sz w:val="18"/>
-                <w:szCs w:val="18"/>
-              </w:rPr>
-            </w:pPr>
-            <w:r>
-              <w:rPr>
-                <w:rFonts w:ascii="Lucida Console" w:hAnsi="Lucida Console"/>
-                <w:sz w:val="18"/>
-                <w:szCs w:val="18"/>
-              </w:rPr>
-              <w:tab/>
-              <w:t>printf("Input    Expected Actual  \n");</w:t>
-            </w:r>
-          </w:p>
-          <w:p>
-            <w:pPr>
-              <w:pStyle w:val="NoSpacing"/>
-              <w:rPr>
-                <w:rFonts w:ascii="Lucida Console" w:hAnsi="Lucida Console"/>
-                <w:sz w:val="18"/>
-                <w:szCs w:val="18"/>
-              </w:rPr>
-            </w:pPr>
-            <w:r>
-              <w:rPr>
-                <w:rFonts w:ascii="Lucida Console" w:hAnsi="Lucida Console"/>
-                <w:sz w:val="18"/>
-                <w:szCs w:val="18"/>
-              </w:rPr>
-              <w:tab/>
-            </w:r>
-          </w:p>
-          <w:p>
-            <w:pPr>
-              <w:pStyle w:val="NoSpacing"/>
-              <w:rPr>
-                <w:rFonts w:ascii="Lucida Console" w:hAnsi="Lucida Console"/>
-                <w:sz w:val="18"/>
-                <w:szCs w:val="18"/>
-              </w:rPr>
-            </w:pPr>
-            <w:r>
-              <w:rPr>
-                <w:rFonts w:ascii="Lucida Console" w:hAnsi="Lucida Console"/>
-                <w:sz w:val="18"/>
-                <w:szCs w:val="18"/>
-              </w:rPr>
-              <w:tab/>
-              <w:t>for (int i = 0; i &lt; sizeof(tests) / sizeof(struct testCase); i++) {</w:t>
-            </w:r>
-          </w:p>
-          <w:p>
-            <w:pPr>
-              <w:pStyle w:val="NoSpacing"/>
-              <w:rPr>
-                <w:rFonts w:ascii="Lucida Console" w:hAnsi="Lucida Console"/>
-                <w:sz w:val="18"/>
-                <w:szCs w:val="18"/>
-              </w:rPr>
-            </w:pPr>
-            <w:r>
-              <w:rPr>
-                <w:rFonts w:ascii="Lucida Console" w:hAnsi="Lucida Console"/>
-                <w:sz w:val="18"/>
-                <w:szCs w:val="18"/>
-              </w:rPr>
-              <w:tab/>
-            </w:r>
-            <w:r>
-              <w:rPr>
-                <w:rFonts w:ascii="Lucida Console" w:hAnsi="Lucida Console"/>
-                <w:sz w:val="18"/>
-                <w:szCs w:val="18"/>
-              </w:rPr>
-              <w:tab/>
-              <w:t>actualOutput = readVariableLengthQuantity(tests[i].input);</w:t>
-            </w:r>
-          </w:p>
-          <w:p>
-            <w:pPr>
-              <w:pStyle w:val="NoSpacing"/>
-              <w:rPr>
-                <w:rFonts w:ascii="Lucida Console" w:hAnsi="Lucida Console"/>
-                <w:sz w:val="18"/>
-                <w:szCs w:val="18"/>
-              </w:rPr>
-            </w:pPr>
-            <w:r>
-              <w:rPr>
-                <w:rFonts w:ascii="Lucida Console" w:hAnsi="Lucida Console"/>
-                <w:sz w:val="18"/>
-                <w:szCs w:val="18"/>
-              </w:rPr>
-              <w:tab/>
-            </w:r>
-            <w:r>
-              <w:rPr>
-                <w:rFonts w:ascii="Lucida Console" w:hAnsi="Lucida Console"/>
-                <w:sz w:val="18"/>
-                <w:szCs w:val="18"/>
-              </w:rPr>
-              <w:tab/>
-            </w:r>
-          </w:p>
-          <w:p>
-            <w:pPr>
-              <w:pStyle w:val="NoSpacing"/>
-              <w:rPr>
-                <w:rFonts w:ascii="Lucida Console" w:hAnsi="Lucida Console"/>
-                <w:sz w:val="18"/>
-                <w:szCs w:val="18"/>
-              </w:rPr>
-            </w:pPr>
-            <w:r>
-              <w:rPr>
-                <w:rFonts w:ascii="Lucida Console" w:hAnsi="Lucida Console"/>
-                <w:sz w:val="18"/>
-                <w:szCs w:val="18"/>
-              </w:rPr>
-              <w:tab/>
-            </w:r>
-            <w:r>
-              <w:rPr>
-                <w:rFonts w:ascii="Lucida Console" w:hAnsi="Lucida Console"/>
-                <w:sz w:val="18"/>
-                <w:szCs w:val="18"/>
-              </w:rPr>
-              <w:tab/>
-              <w:t>for (char c = 0; c &lt; 4; c++) {</w:t>
-            </w:r>
-          </w:p>
-          <w:p>
-            <w:pPr>
-              <w:pStyle w:val="NoSpacing"/>
-              <w:rPr>
-                <w:rFonts w:ascii="Lucida Console" w:hAnsi="Lucida Console"/>
-                <w:sz w:val="18"/>
-                <w:szCs w:val="18"/>
-              </w:rPr>
-            </w:pPr>
-            <w:r>
-              <w:rPr>
-                <w:rFonts w:ascii="Lucida Console" w:hAnsi="Lucida Console"/>
-                <w:sz w:val="18"/>
-                <w:szCs w:val="18"/>
-              </w:rPr>
-              <w:tab/>
-            </w:r>
-            <w:r>
-              <w:rPr>
-                <w:rFonts w:ascii="Lucida Console" w:hAnsi="Lucida Console"/>
-                <w:sz w:val="18"/>
-                <w:szCs w:val="18"/>
-              </w:rPr>
-              <w:tab/>
-            </w:r>
-            <w:r>
-              <w:rPr>
-                <w:rFonts w:ascii="Lucida Console" w:hAnsi="Lucida Console"/>
-                <w:sz w:val="18"/>
-                <w:szCs w:val="18"/>
-              </w:rPr>
-              <w:tab/>
-              <w:t>printf("%02X", (unsigned char) tests[i].input[c]);</w:t>
+            </w:r>
+            <w:proofErr w:type="spellStart"/>
+            <w:proofErr w:type="gramStart"/>
+            <w:r>
+              <w:rPr>
+                <w:rFonts w:ascii="Lucida Console" w:hAnsi="Lucida Console"/>
+                <w:sz w:val="18"/>
+                <w:szCs w:val="18"/>
+              </w:rPr>
+              <w:t>int</w:t>
+            </w:r>
+            <w:proofErr w:type="spellEnd"/>
+            <w:proofErr w:type="gramEnd"/>
+            <w:r>
+              <w:rPr>
+                <w:rFonts w:ascii="Lucida Console" w:hAnsi="Lucida Console"/>
+                <w:sz w:val="18"/>
+                <w:szCs w:val="18"/>
+              </w:rPr>
+              <w:t xml:space="preserve"> </w:t>
+            </w:r>
+            <w:proofErr w:type="spellStart"/>
+            <w:r>
+              <w:rPr>
+                <w:rFonts w:ascii="Lucida Console" w:hAnsi="Lucida Console"/>
+                <w:sz w:val="18"/>
+                <w:szCs w:val="18"/>
+              </w:rPr>
+              <w:t>actualOutput</w:t>
+            </w:r>
+            <w:proofErr w:type="spellEnd"/>
+            <w:r>
+              <w:rPr>
+                <w:rFonts w:ascii="Lucida Console" w:hAnsi="Lucida Console"/>
+                <w:sz w:val="18"/>
+                <w:szCs w:val="18"/>
+              </w:rPr>
+              <w:t>;</w:t>
+            </w:r>
+          </w:p>
+          <w:p>
+            <w:pPr>
+              <w:pStyle w:val="NoSpacing"/>
+              <w:rPr>
+                <w:rFonts w:ascii="Lucida Console" w:hAnsi="Lucida Console"/>
+                <w:sz w:val="18"/>
+                <w:szCs w:val="18"/>
+              </w:rPr>
+            </w:pPr>
+            <w:r>
+              <w:rPr>
+                <w:rFonts w:ascii="Lucida Console" w:hAnsi="Lucida Console"/>
+                <w:sz w:val="18"/>
+                <w:szCs w:val="18"/>
+              </w:rPr>
+              <w:tab/>
+            </w:r>
+          </w:p>
+          <w:p>
+            <w:pPr>
+              <w:pStyle w:val="NoSpacing"/>
+              <w:rPr>
+                <w:rFonts w:ascii="Lucida Console" w:hAnsi="Lucida Console"/>
+                <w:sz w:val="18"/>
+                <w:szCs w:val="18"/>
+              </w:rPr>
+            </w:pPr>
+            <w:r>
+              <w:rPr>
+                <w:rFonts w:ascii="Lucida Console" w:hAnsi="Lucida Console"/>
+                <w:sz w:val="18"/>
+                <w:szCs w:val="18"/>
+              </w:rPr>
+              <w:tab/>
+            </w:r>
+            <w:proofErr w:type="spellStart"/>
+            <w:proofErr w:type="gramStart"/>
+            <w:r>
+              <w:rPr>
+                <w:rFonts w:ascii="Lucida Console" w:hAnsi="Lucida Console"/>
+                <w:sz w:val="18"/>
+                <w:szCs w:val="18"/>
+              </w:rPr>
+              <w:t>printf</w:t>
+            </w:r>
+            <w:proofErr w:type="spellEnd"/>
+            <w:proofErr w:type="gramEnd"/>
+            <w:r>
+              <w:rPr>
+                <w:rFonts w:ascii="Lucida Console" w:hAnsi="Lucida Console"/>
+                <w:sz w:val="18"/>
+                <w:szCs w:val="18"/>
+              </w:rPr>
+              <w:t>("Input    Expected Actual  \n");</w:t>
+            </w:r>
+          </w:p>
+          <w:p>
+            <w:pPr>
+              <w:pStyle w:val="NoSpacing"/>
+              <w:rPr>
+                <w:rFonts w:ascii="Lucida Console" w:hAnsi="Lucida Console"/>
+                <w:sz w:val="18"/>
+                <w:szCs w:val="18"/>
+              </w:rPr>
+            </w:pPr>
+            <w:r>
+              <w:rPr>
+                <w:rFonts w:ascii="Lucida Console" w:hAnsi="Lucida Console"/>
+                <w:sz w:val="18"/>
+                <w:szCs w:val="18"/>
+              </w:rPr>
+              <w:tab/>
+            </w:r>
+          </w:p>
+          <w:p>
+            <w:pPr>
+              <w:pStyle w:val="NoSpacing"/>
+              <w:rPr>
+                <w:rFonts w:ascii="Lucida Console" w:hAnsi="Lucida Console"/>
+                <w:sz w:val="18"/>
+                <w:szCs w:val="18"/>
+              </w:rPr>
+            </w:pPr>
+            <w:r>
+              <w:rPr>
+                <w:rFonts w:ascii="Lucida Console" w:hAnsi="Lucida Console"/>
+                <w:sz w:val="18"/>
+                <w:szCs w:val="18"/>
+              </w:rPr>
+              <w:tab/>
+            </w:r>
+            <w:proofErr w:type="gramStart"/>
+            <w:r>
+              <w:rPr>
+                <w:rFonts w:ascii="Lucida Console" w:hAnsi="Lucida Console"/>
+                <w:sz w:val="18"/>
+                <w:szCs w:val="18"/>
+              </w:rPr>
+              <w:t>for</w:t>
+            </w:r>
+            <w:proofErr w:type="gramEnd"/>
+            <w:r>
+              <w:rPr>
+                <w:rFonts w:ascii="Lucida Console" w:hAnsi="Lucida Console"/>
+                <w:sz w:val="18"/>
+                <w:szCs w:val="18"/>
+              </w:rPr>
+              <w:t xml:space="preserve"> (</w:t>
+            </w:r>
+            <w:proofErr w:type="spellStart"/>
+            <w:r>
+              <w:rPr>
+                <w:rFonts w:ascii="Lucida Console" w:hAnsi="Lucida Console"/>
+                <w:sz w:val="18"/>
+                <w:szCs w:val="18"/>
+              </w:rPr>
+              <w:t>int</w:t>
+            </w:r>
+            <w:proofErr w:type="spellEnd"/>
+            <w:r>
+              <w:rPr>
+                <w:rFonts w:ascii="Lucida Console" w:hAnsi="Lucida Console"/>
+                <w:sz w:val="18"/>
+                <w:szCs w:val="18"/>
+              </w:rPr>
+              <w:t xml:space="preserve"> </w:t>
+            </w:r>
+            <w:proofErr w:type="spellStart"/>
+            <w:r>
+              <w:rPr>
+                <w:rFonts w:ascii="Lucida Console" w:hAnsi="Lucida Console"/>
+                <w:sz w:val="18"/>
+                <w:szCs w:val="18"/>
+              </w:rPr>
+              <w:t>i</w:t>
+            </w:r>
+            <w:proofErr w:type="spellEnd"/>
+            <w:r>
+              <w:rPr>
+                <w:rFonts w:ascii="Lucida Console" w:hAnsi="Lucida Console"/>
+                <w:sz w:val="18"/>
+                <w:szCs w:val="18"/>
+              </w:rPr>
+              <w:t xml:space="preserve"> = 0; </w:t>
+            </w:r>
+            <w:proofErr w:type="spellStart"/>
+            <w:r>
+              <w:rPr>
+                <w:rFonts w:ascii="Lucida Console" w:hAnsi="Lucida Console"/>
+                <w:sz w:val="18"/>
+                <w:szCs w:val="18"/>
+              </w:rPr>
+              <w:t>i</w:t>
+            </w:r>
+            <w:proofErr w:type="spellEnd"/>
+            <w:r>
+              <w:rPr>
+                <w:rFonts w:ascii="Lucida Console" w:hAnsi="Lucida Console"/>
+                <w:sz w:val="18"/>
+                <w:szCs w:val="18"/>
+              </w:rPr>
+              <w:t xml:space="preserve"> &lt; </w:t>
+            </w:r>
+            <w:proofErr w:type="spellStart"/>
+            <w:r>
+              <w:rPr>
+                <w:rFonts w:ascii="Lucida Console" w:hAnsi="Lucida Console"/>
+                <w:sz w:val="18"/>
+                <w:szCs w:val="18"/>
+              </w:rPr>
+              <w:t>sizeof</w:t>
+            </w:r>
+            <w:proofErr w:type="spellEnd"/>
+            <w:r>
+              <w:rPr>
+                <w:rFonts w:ascii="Lucida Console" w:hAnsi="Lucida Console"/>
+                <w:sz w:val="18"/>
+                <w:szCs w:val="18"/>
+              </w:rPr>
+              <w:t xml:space="preserve">(tests) / </w:t>
+            </w:r>
+            <w:proofErr w:type="spellStart"/>
+            <w:r>
+              <w:rPr>
+                <w:rFonts w:ascii="Lucida Console" w:hAnsi="Lucida Console"/>
+                <w:sz w:val="18"/>
+                <w:szCs w:val="18"/>
+              </w:rPr>
+              <w:t>sizeof</w:t>
+            </w:r>
+            <w:proofErr w:type="spellEnd"/>
+            <w:r>
+              <w:rPr>
+                <w:rFonts w:ascii="Lucida Console" w:hAnsi="Lucida Console"/>
+                <w:sz w:val="18"/>
+                <w:szCs w:val="18"/>
+              </w:rPr>
+              <w:t>(</w:t>
+            </w:r>
+            <w:proofErr w:type="spellStart"/>
+            <w:r>
+              <w:rPr>
+                <w:rFonts w:ascii="Lucida Console" w:hAnsi="Lucida Console"/>
+                <w:sz w:val="18"/>
+                <w:szCs w:val="18"/>
+              </w:rPr>
+              <w:t>struct</w:t>
+            </w:r>
+            <w:proofErr w:type="spellEnd"/>
+            <w:r>
+              <w:rPr>
+                <w:rFonts w:ascii="Lucida Console" w:hAnsi="Lucida Console"/>
+                <w:sz w:val="18"/>
+                <w:szCs w:val="18"/>
+              </w:rPr>
+              <w:t xml:space="preserve"> </w:t>
+            </w:r>
+            <w:proofErr w:type="spellStart"/>
+            <w:r>
+              <w:rPr>
+                <w:rFonts w:ascii="Lucida Console" w:hAnsi="Lucida Console"/>
+                <w:sz w:val="18"/>
+                <w:szCs w:val="18"/>
+              </w:rPr>
+              <w:t>testCase</w:t>
+            </w:r>
+            <w:proofErr w:type="spellEnd"/>
+            <w:r>
+              <w:rPr>
+                <w:rFonts w:ascii="Lucida Console" w:hAnsi="Lucida Console"/>
+                <w:sz w:val="18"/>
+                <w:szCs w:val="18"/>
+              </w:rPr>
+              <w:t xml:space="preserve">); </w:t>
+            </w:r>
+            <w:proofErr w:type="spellStart"/>
+            <w:r>
+              <w:rPr>
+                <w:rFonts w:ascii="Lucida Console" w:hAnsi="Lucida Console"/>
+                <w:sz w:val="18"/>
+                <w:szCs w:val="18"/>
+              </w:rPr>
+              <w:t>i</w:t>
+            </w:r>
+            <w:proofErr w:type="spellEnd"/>
+            <w:r>
+              <w:rPr>
+                <w:rFonts w:ascii="Lucida Console" w:hAnsi="Lucida Console"/>
+                <w:sz w:val="18"/>
+                <w:szCs w:val="18"/>
+              </w:rPr>
+              <w:t>++) {</w:t>
+            </w:r>
+          </w:p>
+          <w:p>
+            <w:pPr>
+              <w:pStyle w:val="NoSpacing"/>
+              <w:rPr>
+                <w:rFonts w:ascii="Lucida Console" w:hAnsi="Lucida Console"/>
+                <w:sz w:val="18"/>
+                <w:szCs w:val="18"/>
+              </w:rPr>
+            </w:pPr>
+            <w:r>
+              <w:rPr>
+                <w:rFonts w:ascii="Lucida Console" w:hAnsi="Lucida Console"/>
+                <w:sz w:val="18"/>
+                <w:szCs w:val="18"/>
+              </w:rPr>
+              <w:tab/>
+            </w:r>
+            <w:r>
+              <w:rPr>
+                <w:rFonts w:ascii="Lucida Console" w:hAnsi="Lucida Console"/>
+                <w:sz w:val="18"/>
+                <w:szCs w:val="18"/>
+              </w:rPr>
+              <w:tab/>
+            </w:r>
+            <w:proofErr w:type="spellStart"/>
+            <w:proofErr w:type="gramStart"/>
+            <w:r>
+              <w:rPr>
+                <w:rFonts w:ascii="Lucida Console" w:hAnsi="Lucida Console"/>
+                <w:sz w:val="18"/>
+                <w:szCs w:val="18"/>
+              </w:rPr>
+              <w:t>actualOutput</w:t>
+            </w:r>
+            <w:proofErr w:type="spellEnd"/>
+            <w:proofErr w:type="gramEnd"/>
+            <w:r>
+              <w:rPr>
+                <w:rFonts w:ascii="Lucida Console" w:hAnsi="Lucida Console"/>
+                <w:sz w:val="18"/>
+                <w:szCs w:val="18"/>
+              </w:rPr>
+              <w:t xml:space="preserve"> = </w:t>
+            </w:r>
+            <w:proofErr w:type="spellStart"/>
+            <w:r>
+              <w:rPr>
+                <w:rFonts w:ascii="Lucida Console" w:hAnsi="Lucida Console"/>
+                <w:sz w:val="18"/>
+                <w:szCs w:val="18"/>
+              </w:rPr>
+              <w:t>readVariableLengthQuantity</w:t>
+            </w:r>
+            <w:proofErr w:type="spellEnd"/>
+            <w:r>
+              <w:rPr>
+                <w:rFonts w:ascii="Lucida Console" w:hAnsi="Lucida Console"/>
+                <w:sz w:val="18"/>
+                <w:szCs w:val="18"/>
+              </w:rPr>
+              <w:t>(tests[</w:t>
+            </w:r>
+            <w:proofErr w:type="spellStart"/>
+            <w:r>
+              <w:rPr>
+                <w:rFonts w:ascii="Lucida Console" w:hAnsi="Lucida Console"/>
+                <w:sz w:val="18"/>
+                <w:szCs w:val="18"/>
+              </w:rPr>
+              <w:t>i</w:t>
+            </w:r>
+            <w:proofErr w:type="spellEnd"/>
+            <w:r>
+              <w:rPr>
+                <w:rFonts w:ascii="Lucida Console" w:hAnsi="Lucida Console"/>
+                <w:sz w:val="18"/>
+                <w:szCs w:val="18"/>
+              </w:rPr>
+              <w:t>].input);</w:t>
+            </w:r>
+          </w:p>
+          <w:p>
+            <w:pPr>
+              <w:pStyle w:val="NoSpacing"/>
+              <w:rPr>
+                <w:rFonts w:ascii="Lucida Console" w:hAnsi="Lucida Console"/>
+                <w:sz w:val="18"/>
+                <w:szCs w:val="18"/>
+              </w:rPr>
+            </w:pPr>
+            <w:r>
+              <w:rPr>
+                <w:rFonts w:ascii="Lucida Console" w:hAnsi="Lucida Console"/>
+                <w:sz w:val="18"/>
+                <w:szCs w:val="18"/>
+              </w:rPr>
+              <w:tab/>
+            </w:r>
+            <w:r>
+              <w:rPr>
+                <w:rFonts w:ascii="Lucida Console" w:hAnsi="Lucida Console"/>
+                <w:sz w:val="18"/>
+                <w:szCs w:val="18"/>
+              </w:rPr>
+              <w:tab/>
+            </w:r>
+          </w:p>
+          <w:p>
+            <w:pPr>
+              <w:pStyle w:val="NoSpacing"/>
+              <w:rPr>
+                <w:rFonts w:ascii="Lucida Console" w:hAnsi="Lucida Console"/>
+                <w:sz w:val="18"/>
+                <w:szCs w:val="18"/>
+              </w:rPr>
+            </w:pPr>
+            <w:r>
+              <w:rPr>
+                <w:rFonts w:ascii="Lucida Console" w:hAnsi="Lucida Console"/>
+                <w:sz w:val="18"/>
+                <w:szCs w:val="18"/>
+              </w:rPr>
+              <w:tab/>
+            </w:r>
+            <w:r>
+              <w:rPr>
+                <w:rFonts w:ascii="Lucida Console" w:hAnsi="Lucida Console"/>
+                <w:sz w:val="18"/>
+                <w:szCs w:val="18"/>
+              </w:rPr>
+              <w:tab/>
+            </w:r>
+            <w:proofErr w:type="gramStart"/>
+            <w:r>
+              <w:rPr>
+                <w:rFonts w:ascii="Lucida Console" w:hAnsi="Lucida Console"/>
+                <w:sz w:val="18"/>
+                <w:szCs w:val="18"/>
+              </w:rPr>
+              <w:t>for</w:t>
+            </w:r>
+            <w:proofErr w:type="gramEnd"/>
+            <w:r>
+              <w:rPr>
+                <w:rFonts w:ascii="Lucida Console" w:hAnsi="Lucida Console"/>
+                <w:sz w:val="18"/>
+                <w:szCs w:val="18"/>
+              </w:rPr>
+              <w:t xml:space="preserve"> (char c = 0; c &lt; 4; </w:t>
+            </w:r>
+            <w:proofErr w:type="spellStart"/>
+            <w:r>
+              <w:rPr>
+                <w:rFonts w:ascii="Lucida Console" w:hAnsi="Lucida Console"/>
+                <w:sz w:val="18"/>
+                <w:szCs w:val="18"/>
+              </w:rPr>
+              <w:t>c++</w:t>
+            </w:r>
+            <w:proofErr w:type="spellEnd"/>
+            <w:r>
+              <w:rPr>
+                <w:rFonts w:ascii="Lucida Console" w:hAnsi="Lucida Console"/>
+                <w:sz w:val="18"/>
+                <w:szCs w:val="18"/>
+              </w:rPr>
+              <w:t>) {</w:t>
+            </w:r>
+          </w:p>
+          <w:p>
+            <w:pPr>
+              <w:pStyle w:val="NoSpacing"/>
+              <w:rPr>
+                <w:rFonts w:ascii="Lucida Console" w:hAnsi="Lucida Console"/>
+                <w:sz w:val="18"/>
+                <w:szCs w:val="18"/>
+              </w:rPr>
+            </w:pPr>
+            <w:r>
+              <w:rPr>
+                <w:rFonts w:ascii="Lucida Console" w:hAnsi="Lucida Console"/>
+                <w:sz w:val="18"/>
+                <w:szCs w:val="18"/>
+              </w:rPr>
+              <w:tab/>
+            </w:r>
+            <w:r>
+              <w:rPr>
+                <w:rFonts w:ascii="Lucida Console" w:hAnsi="Lucida Console"/>
+                <w:sz w:val="18"/>
+                <w:szCs w:val="18"/>
+              </w:rPr>
+              <w:tab/>
+            </w:r>
+            <w:r>
+              <w:rPr>
+                <w:rFonts w:ascii="Lucida Console" w:hAnsi="Lucida Console"/>
+                <w:sz w:val="18"/>
+                <w:szCs w:val="18"/>
+              </w:rPr>
+              <w:tab/>
+            </w:r>
+            <w:proofErr w:type="spellStart"/>
+            <w:proofErr w:type="gramStart"/>
+            <w:r>
+              <w:rPr>
+                <w:rFonts w:ascii="Lucida Console" w:hAnsi="Lucida Console"/>
+                <w:sz w:val="18"/>
+                <w:szCs w:val="18"/>
+              </w:rPr>
+              <w:t>printf</w:t>
+            </w:r>
+            <w:proofErr w:type="spellEnd"/>
+            <w:proofErr w:type="gramEnd"/>
+            <w:r>
+              <w:rPr>
+                <w:rFonts w:ascii="Lucida Console" w:hAnsi="Lucida Console"/>
+                <w:sz w:val="18"/>
+                <w:szCs w:val="18"/>
+              </w:rPr>
+              <w:t>("%02X", (unsigned char) tests[</w:t>
+            </w:r>
+            <w:proofErr w:type="spellStart"/>
+            <w:r>
+              <w:rPr>
+                <w:rFonts w:ascii="Lucida Console" w:hAnsi="Lucida Console"/>
+                <w:sz w:val="18"/>
+                <w:szCs w:val="18"/>
+              </w:rPr>
+              <w:t>i</w:t>
+            </w:r>
+            <w:proofErr w:type="spellEnd"/>
+            <w:r>
+              <w:rPr>
+                <w:rFonts w:ascii="Lucida Console" w:hAnsi="Lucida Console"/>
+                <w:sz w:val="18"/>
+                <w:szCs w:val="18"/>
+              </w:rPr>
+              <w:t>].input[c]);</w:t>
             </w:r>
           </w:p>
           <w:p>
@@ -5643,164 +9695,344 @@
                 <w:szCs w:val="18"/>
               </w:rPr>
               <w:tab/>
-              <w:t>printf(" %08X %08X", tests[i].expectedOutput, actualOutput);</w:t>
-            </w:r>
-          </w:p>
-          <w:p>
-            <w:pPr>
-              <w:pStyle w:val="NoSpacing"/>
-              <w:rPr>
-                <w:rFonts w:ascii="Lucida Console" w:hAnsi="Lucida Console"/>
-                <w:sz w:val="18"/>
-                <w:szCs w:val="18"/>
-              </w:rPr>
-            </w:pPr>
-            <w:r>
-              <w:rPr>
-                <w:rFonts w:ascii="Lucida Console" w:hAnsi="Lucida Console"/>
-                <w:sz w:val="18"/>
-                <w:szCs w:val="18"/>
-              </w:rPr>
-              <w:tab/>
-            </w:r>
-            <w:r>
-              <w:rPr>
-                <w:rFonts w:ascii="Lucida Console" w:hAnsi="Lucida Console"/>
-                <w:sz w:val="18"/>
-                <w:szCs w:val="18"/>
-              </w:rPr>
-              <w:tab/>
-            </w:r>
-          </w:p>
-          <w:p>
-            <w:pPr>
-              <w:pStyle w:val="NoSpacing"/>
-              <w:rPr>
-                <w:rFonts w:ascii="Lucida Console" w:hAnsi="Lucida Console"/>
-                <w:sz w:val="18"/>
-                <w:szCs w:val="18"/>
-              </w:rPr>
-            </w:pPr>
-            <w:r>
-              <w:rPr>
-                <w:rFonts w:ascii="Lucida Console" w:hAnsi="Lucida Console"/>
-                <w:sz w:val="18"/>
-                <w:szCs w:val="18"/>
-              </w:rPr>
-              <w:tab/>
-            </w:r>
-            <w:r>
-              <w:rPr>
-                <w:rFonts w:ascii="Lucida Console" w:hAnsi="Lucida Console"/>
-                <w:sz w:val="18"/>
-                <w:szCs w:val="18"/>
-              </w:rPr>
-              <w:tab/>
-              <w:t>if (actualOutput != tests[i].expectedOutput) {</w:t>
-            </w:r>
-          </w:p>
-          <w:p>
-            <w:pPr>
-              <w:pStyle w:val="NoSpacing"/>
-              <w:rPr>
-                <w:rFonts w:ascii="Lucida Console" w:hAnsi="Lucida Console"/>
-                <w:sz w:val="18"/>
-                <w:szCs w:val="18"/>
-              </w:rPr>
-            </w:pPr>
-            <w:r>
-              <w:rPr>
-                <w:rFonts w:ascii="Lucida Console" w:hAnsi="Lucida Console"/>
-                <w:sz w:val="18"/>
-                <w:szCs w:val="18"/>
-              </w:rPr>
-              <w:tab/>
-            </w:r>
-            <w:r>
-              <w:rPr>
-                <w:rFonts w:ascii="Lucida Console" w:hAnsi="Lucida Console"/>
-                <w:sz w:val="18"/>
-                <w:szCs w:val="18"/>
-              </w:rPr>
-              <w:tab/>
-            </w:r>
-            <w:r>
-              <w:rPr>
-                <w:rFonts w:ascii="Lucida Console" w:hAnsi="Lucida Console"/>
-                <w:sz w:val="18"/>
-                <w:szCs w:val="18"/>
-              </w:rPr>
-              <w:tab/>
-              <w:t>printf(" FAIL\n");</w:t>
-            </w:r>
-          </w:p>
-          <w:p>
-            <w:pPr>
-              <w:pStyle w:val="NoSpacing"/>
-              <w:rPr>
-                <w:rFonts w:ascii="Lucida Console" w:hAnsi="Lucida Console"/>
-                <w:sz w:val="18"/>
-                <w:szCs w:val="18"/>
-              </w:rPr>
-            </w:pPr>
-            <w:r>
-              <w:rPr>
-                <w:rFonts w:ascii="Lucida Console" w:hAnsi="Lucida Console"/>
-                <w:sz w:val="18"/>
-                <w:szCs w:val="18"/>
-              </w:rPr>
-              <w:tab/>
-            </w:r>
-            <w:r>
-              <w:rPr>
-                <w:rFonts w:ascii="Lucida Console" w:hAnsi="Lucida Console"/>
-                <w:sz w:val="18"/>
-                <w:szCs w:val="18"/>
-              </w:rPr>
-              <w:tab/>
-            </w:r>
-            <w:r>
-              <w:rPr>
-                <w:rFonts w:ascii="Lucida Console" w:hAnsi="Lucida Console"/>
-                <w:sz w:val="18"/>
-                <w:szCs w:val="18"/>
-              </w:rPr>
-              <w:tab/>
-            </w:r>
-          </w:p>
-          <w:p>
-            <w:pPr>
-              <w:pStyle w:val="NoSpacing"/>
-              <w:rPr>
-                <w:rFonts w:ascii="Lucida Console" w:hAnsi="Lucida Console"/>
-                <w:sz w:val="18"/>
-                <w:szCs w:val="18"/>
-              </w:rPr>
-            </w:pPr>
-            <w:r>
-              <w:rPr>
-                <w:rFonts w:ascii="Lucida Console" w:hAnsi="Lucida Console"/>
-                <w:sz w:val="18"/>
-                <w:szCs w:val="18"/>
-              </w:rPr>
-              <w:tab/>
-            </w:r>
-            <w:r>
-              <w:rPr>
-                <w:rFonts w:ascii="Lucida Console" w:hAnsi="Lucida Console"/>
-                <w:sz w:val="18"/>
-                <w:szCs w:val="18"/>
-              </w:rPr>
-              <w:tab/>
-            </w:r>
-            <w:r>
-              <w:rPr>
-                <w:rFonts w:ascii="Lucida Console" w:hAnsi="Lucida Console"/>
-                <w:sz w:val="18"/>
-                <w:szCs w:val="18"/>
-              </w:rPr>
-              <w:tab/>
-              <w:t>continue;</w:t>
+            </w:r>
+            <w:proofErr w:type="spellStart"/>
+            <w:proofErr w:type="gramStart"/>
+            <w:r>
+              <w:rPr>
+                <w:rFonts w:ascii="Lucida Console" w:hAnsi="Lucida Console"/>
+                <w:sz w:val="18"/>
+                <w:szCs w:val="18"/>
+              </w:rPr>
+              <w:t>printf</w:t>
+            </w:r>
+            <w:proofErr w:type="spellEnd"/>
+            <w:proofErr w:type="gramEnd"/>
+            <w:r>
+              <w:rPr>
+                <w:rFonts w:ascii="Lucida Console" w:hAnsi="Lucida Console"/>
+                <w:sz w:val="18"/>
+                <w:szCs w:val="18"/>
+              </w:rPr>
+              <w:t>(" %08X %08X", tests[</w:t>
+            </w:r>
+            <w:proofErr w:type="spellStart"/>
+            <w:r>
+              <w:rPr>
+                <w:rFonts w:ascii="Lucida Console" w:hAnsi="Lucida Console"/>
+                <w:sz w:val="18"/>
+                <w:szCs w:val="18"/>
+              </w:rPr>
+              <w:t>i</w:t>
+            </w:r>
+            <w:proofErr w:type="spellEnd"/>
+            <w:r>
+              <w:rPr>
+                <w:rFonts w:ascii="Lucida Console" w:hAnsi="Lucida Console"/>
+                <w:sz w:val="18"/>
+                <w:szCs w:val="18"/>
+              </w:rPr>
+              <w:t>].</w:t>
+            </w:r>
+            <w:proofErr w:type="spellStart"/>
+            <w:r>
+              <w:rPr>
+                <w:rFonts w:ascii="Lucida Console" w:hAnsi="Lucida Console"/>
+                <w:sz w:val="18"/>
+                <w:szCs w:val="18"/>
+              </w:rPr>
+              <w:t>expectedOutput</w:t>
+            </w:r>
+            <w:proofErr w:type="spellEnd"/>
+            <w:r>
+              <w:rPr>
+                <w:rFonts w:ascii="Lucida Console" w:hAnsi="Lucida Console"/>
+                <w:sz w:val="18"/>
+                <w:szCs w:val="18"/>
+              </w:rPr>
+              <w:t xml:space="preserve">, </w:t>
+            </w:r>
+            <w:proofErr w:type="spellStart"/>
+            <w:r>
+              <w:rPr>
+                <w:rFonts w:ascii="Lucida Console" w:hAnsi="Lucida Console"/>
+                <w:sz w:val="18"/>
+                <w:szCs w:val="18"/>
+              </w:rPr>
+              <w:t>actualOutput</w:t>
+            </w:r>
+            <w:proofErr w:type="spellEnd"/>
+            <w:r>
+              <w:rPr>
+                <w:rFonts w:ascii="Lucida Console" w:hAnsi="Lucida Console"/>
+                <w:sz w:val="18"/>
+                <w:szCs w:val="18"/>
+              </w:rPr>
+              <w:t>);</w:t>
+            </w:r>
+          </w:p>
+          <w:p>
+            <w:pPr>
+              <w:pStyle w:val="NoSpacing"/>
+              <w:rPr>
+                <w:rFonts w:ascii="Lucida Console" w:hAnsi="Lucida Console"/>
+                <w:sz w:val="18"/>
+                <w:szCs w:val="18"/>
+              </w:rPr>
+            </w:pPr>
+            <w:r>
+              <w:rPr>
+                <w:rFonts w:ascii="Lucida Console" w:hAnsi="Lucida Console"/>
+                <w:sz w:val="18"/>
+                <w:szCs w:val="18"/>
+              </w:rPr>
+              <w:tab/>
+            </w:r>
+            <w:r>
+              <w:rPr>
+                <w:rFonts w:ascii="Lucida Console" w:hAnsi="Lucida Console"/>
+                <w:sz w:val="18"/>
+                <w:szCs w:val="18"/>
+              </w:rPr>
+              <w:tab/>
+            </w:r>
+          </w:p>
+          <w:p>
+            <w:pPr>
+              <w:pStyle w:val="NoSpacing"/>
+              <w:rPr>
+                <w:rFonts w:ascii="Lucida Console" w:hAnsi="Lucida Console"/>
+                <w:sz w:val="18"/>
+                <w:szCs w:val="18"/>
+              </w:rPr>
+            </w:pPr>
+            <w:r>
+              <w:rPr>
+                <w:rFonts w:ascii="Lucida Console" w:hAnsi="Lucida Console"/>
+                <w:sz w:val="18"/>
+                <w:szCs w:val="18"/>
+              </w:rPr>
+              <w:tab/>
+            </w:r>
+            <w:r>
+              <w:rPr>
+                <w:rFonts w:ascii="Lucida Console" w:hAnsi="Lucida Console"/>
+                <w:sz w:val="18"/>
+                <w:szCs w:val="18"/>
+              </w:rPr>
+              <w:tab/>
+            </w:r>
+            <w:proofErr w:type="gramStart"/>
+            <w:r>
+              <w:rPr>
+                <w:rFonts w:ascii="Lucida Console" w:hAnsi="Lucida Console"/>
+                <w:sz w:val="18"/>
+                <w:szCs w:val="18"/>
+              </w:rPr>
+              <w:t>if</w:t>
+            </w:r>
+            <w:proofErr w:type="gramEnd"/>
+            <w:r>
+              <w:rPr>
+                <w:rFonts w:ascii="Lucida Console" w:hAnsi="Lucida Console"/>
+                <w:sz w:val="18"/>
+                <w:szCs w:val="18"/>
+              </w:rPr>
+              <w:t xml:space="preserve"> (</w:t>
+            </w:r>
+            <w:proofErr w:type="spellStart"/>
+            <w:r>
+              <w:rPr>
+                <w:rFonts w:ascii="Lucida Console" w:hAnsi="Lucida Console"/>
+                <w:sz w:val="18"/>
+                <w:szCs w:val="18"/>
+              </w:rPr>
+              <w:t>actualOutput</w:t>
+            </w:r>
+            <w:proofErr w:type="spellEnd"/>
+            <w:r>
+              <w:rPr>
+                <w:rFonts w:ascii="Lucida Console" w:hAnsi="Lucida Console"/>
+                <w:sz w:val="18"/>
+                <w:szCs w:val="18"/>
+              </w:rPr>
+              <w:t xml:space="preserve"> != tests[</w:t>
+            </w:r>
+            <w:proofErr w:type="spellStart"/>
+            <w:r>
+              <w:rPr>
+                <w:rFonts w:ascii="Lucida Console" w:hAnsi="Lucida Console"/>
+                <w:sz w:val="18"/>
+                <w:szCs w:val="18"/>
+              </w:rPr>
+              <w:t>i</w:t>
+            </w:r>
+            <w:proofErr w:type="spellEnd"/>
+            <w:r>
+              <w:rPr>
+                <w:rFonts w:ascii="Lucida Console" w:hAnsi="Lucida Console"/>
+                <w:sz w:val="18"/>
+                <w:szCs w:val="18"/>
+              </w:rPr>
+              <w:t>].</w:t>
+            </w:r>
+            <w:proofErr w:type="spellStart"/>
+            <w:r>
+              <w:rPr>
+                <w:rFonts w:ascii="Lucida Console" w:hAnsi="Lucida Console"/>
+                <w:sz w:val="18"/>
+                <w:szCs w:val="18"/>
+              </w:rPr>
+              <w:t>expectedOutput</w:t>
+            </w:r>
+            <w:proofErr w:type="spellEnd"/>
+            <w:r>
+              <w:rPr>
+                <w:rFonts w:ascii="Lucida Console" w:hAnsi="Lucida Console"/>
+                <w:sz w:val="18"/>
+                <w:szCs w:val="18"/>
+              </w:rPr>
+              <w:t>) {</w:t>
+            </w:r>
+          </w:p>
+          <w:p>
+            <w:pPr>
+              <w:pStyle w:val="NoSpacing"/>
+              <w:rPr>
+                <w:rFonts w:ascii="Lucida Console" w:hAnsi="Lucida Console"/>
+                <w:sz w:val="18"/>
+                <w:szCs w:val="18"/>
+              </w:rPr>
+            </w:pPr>
+            <w:r>
+              <w:rPr>
+                <w:rFonts w:ascii="Lucida Console" w:hAnsi="Lucida Console"/>
+                <w:sz w:val="18"/>
+                <w:szCs w:val="18"/>
+              </w:rPr>
+              <w:tab/>
+            </w:r>
+            <w:r>
+              <w:rPr>
+                <w:rFonts w:ascii="Lucida Console" w:hAnsi="Lucida Console"/>
+                <w:sz w:val="18"/>
+                <w:szCs w:val="18"/>
+              </w:rPr>
+              <w:tab/>
+            </w:r>
+            <w:r>
+              <w:rPr>
+                <w:rFonts w:ascii="Lucida Console" w:hAnsi="Lucida Console"/>
+                <w:sz w:val="18"/>
+                <w:szCs w:val="18"/>
+              </w:rPr>
+              <w:tab/>
+            </w:r>
+            <w:proofErr w:type="spellStart"/>
+            <w:proofErr w:type="gramStart"/>
+            <w:r>
+              <w:rPr>
+                <w:rFonts w:ascii="Lucida Console" w:hAnsi="Lucida Console"/>
+                <w:sz w:val="18"/>
+                <w:szCs w:val="18"/>
+              </w:rPr>
+              <w:t>printf</w:t>
+            </w:r>
+            <w:proofErr w:type="spellEnd"/>
+            <w:proofErr w:type="gramEnd"/>
+            <w:r>
+              <w:rPr>
+                <w:rFonts w:ascii="Lucida Console" w:hAnsi="Lucida Console"/>
+                <w:sz w:val="18"/>
+                <w:szCs w:val="18"/>
+              </w:rPr>
+              <w:t>(" FAIL\n");</w:t>
+            </w:r>
+          </w:p>
+          <w:p>
+            <w:pPr>
+              <w:pStyle w:val="NoSpacing"/>
+              <w:rPr>
+                <w:rFonts w:ascii="Lucida Console" w:hAnsi="Lucida Console"/>
+                <w:sz w:val="18"/>
+                <w:szCs w:val="18"/>
+              </w:rPr>
+            </w:pPr>
+            <w:r>
+              <w:rPr>
+                <w:rFonts w:ascii="Lucida Console" w:hAnsi="Lucida Console"/>
+                <w:sz w:val="18"/>
+                <w:szCs w:val="18"/>
+              </w:rPr>
+              <w:tab/>
+            </w:r>
+            <w:r>
+              <w:rPr>
+                <w:rFonts w:ascii="Lucida Console" w:hAnsi="Lucida Console"/>
+                <w:sz w:val="18"/>
+                <w:szCs w:val="18"/>
+              </w:rPr>
+              <w:tab/>
+            </w:r>
+            <w:r>
+              <w:rPr>
+                <w:rFonts w:ascii="Lucida Console" w:hAnsi="Lucida Console"/>
+                <w:sz w:val="18"/>
+                <w:szCs w:val="18"/>
+              </w:rPr>
+              <w:tab/>
+            </w:r>
+          </w:p>
+          <w:p>
+            <w:pPr>
+              <w:pStyle w:val="NoSpacing"/>
+              <w:rPr>
+                <w:rFonts w:ascii="Lucida Console" w:hAnsi="Lucida Console"/>
+                <w:sz w:val="18"/>
+                <w:szCs w:val="18"/>
+              </w:rPr>
+            </w:pPr>
+            <w:r>
+              <w:rPr>
+                <w:rFonts w:ascii="Lucida Console" w:hAnsi="Lucida Console"/>
+                <w:sz w:val="18"/>
+                <w:szCs w:val="18"/>
+              </w:rPr>
+              <w:tab/>
+            </w:r>
+            <w:r>
+              <w:rPr>
+                <w:rFonts w:ascii="Lucida Console" w:hAnsi="Lucida Console"/>
+                <w:sz w:val="18"/>
+                <w:szCs w:val="18"/>
+              </w:rPr>
+              <w:tab/>
+            </w:r>
+            <w:r>
+              <w:rPr>
+                <w:rFonts w:ascii="Lucida Console" w:hAnsi="Lucida Console"/>
+                <w:sz w:val="18"/>
+                <w:szCs w:val="18"/>
+              </w:rPr>
+              <w:tab/>
+            </w:r>
+            <w:proofErr w:type="gramStart"/>
+            <w:r>
+              <w:rPr>
+                <w:rFonts w:ascii="Lucida Console" w:hAnsi="Lucida Console"/>
+                <w:sz w:val="18"/>
+                <w:szCs w:val="18"/>
+              </w:rPr>
+              <w:t>continue</w:t>
+            </w:r>
+            <w:proofErr w:type="gramEnd"/>
+            <w:r>
+              <w:rPr>
+                <w:rFonts w:ascii="Lucida Console" w:hAnsi="Lucida Console"/>
+                <w:sz w:val="18"/>
+                <w:szCs w:val="18"/>
+              </w:rPr>
+              <w:t>;</w:t>
             </w:r>
           </w:p>
           <w:p>
@@ -5880,7 +10112,26 @@
                 <w:szCs w:val="18"/>
               </w:rPr>
               <w:tab/>
-              <w:t>printf(" PASS\n");</w:t>
+            </w:r>
+            <w:proofErr w:type="spellStart"/>
+            <w:proofErr w:type="gramStart"/>
+            <w:r>
+              <w:rPr>
+                <w:rFonts w:ascii="Lucida Console" w:hAnsi="Lucida Console"/>
+                <w:sz w:val="18"/>
+                <w:szCs w:val="18"/>
+              </w:rPr>
+              <w:t>printf</w:t>
+            </w:r>
+            <w:proofErr w:type="spellEnd"/>
+            <w:proofErr w:type="gramEnd"/>
+            <w:r>
+              <w:rPr>
+                <w:rFonts w:ascii="Lucida Console" w:hAnsi="Lucida Console"/>
+                <w:sz w:val="18"/>
+                <w:szCs w:val="18"/>
+              </w:rPr>
+              <w:t>(" PASS\n");</w:t>
             </w:r>
           </w:p>
           <w:p>
@@ -5936,7 +10187,24 @@
                 <w:szCs w:val="18"/>
               </w:rPr>
               <w:tab/>
-              <w:t>return 0;</w:t>
+            </w:r>
+            <w:proofErr w:type="gramStart"/>
+            <w:r>
+              <w:rPr>
+                <w:rFonts w:ascii="Lucida Console" w:hAnsi="Lucida Console"/>
+                <w:sz w:val="18"/>
+                <w:szCs w:val="18"/>
+              </w:rPr>
+              <w:t>return</w:t>
+            </w:r>
+            <w:proofErr w:type="gramEnd"/>
+            <w:r>
+              <w:rPr>
+                <w:rFonts w:ascii="Lucida Console" w:hAnsi="Lucida Console"/>
+                <w:sz w:val="18"/>
+                <w:szCs w:val="18"/>
+              </w:rPr>
+              <w:t xml:space="preserve"> 0;</w:t>
             </w:r>
           </w:p>
           <w:p>
@@ -5988,6 +10256,7 @@
                 <w:sz w:val="24"/>
                 <w:szCs w:val="24"/>
               </w:rPr>
+              <w:lastRenderedPageBreak/>
               <w:t>Outcom</w:t>
             </w:r>
             <w:r>
@@ -6033,8 +10302,8 @@
             <w:r>
               <w:rPr>
                 <w:noProof/>
-              </w:rPr>
-              <w:lastRenderedPageBreak/>
+                <w:lang w:val="en-US" w:eastAsia="en-US"/>
+              </w:rPr>
               <w:drawing>
                 <wp:inline distT="0" distB="0" distL="0" distR="0" wp14:anchorId="3F2892F7" wp14:editId="63A56872">
                   <wp:extent cx="4968080" cy="2880000"/>
@@ -6084,6 +10353,142 @@
         </w:rPr>
       </w:pPr>
     </w:p>
+    <w:tbl>
+      <w:tblPr>
+        <w:tblStyle w:val="TableGrid"/>
+        <w:tblW w:w="0" w:type="auto"/>
+        <w:tblLook w:val="04A0" w:firstRow="1" w:lastRow="0" w:firstColumn="1" w:lastColumn="0" w:noHBand="0" w:noVBand="1"/>
+      </w:tblPr>
+      <w:tblGrid>
+        <w:gridCol w:w="4621"/>
+        <w:gridCol w:w="4621"/>
+      </w:tblGrid>
+      <w:tr>
+        <w:tc>
+          <w:tcPr>
+            <w:tcW w:w="4621" w:type="dxa"/>
+          </w:tcPr>
+          <w:p>
+            <w:pPr>
+              <w:rPr>
+                <w:rFonts w:cstheme="minorHAnsi"/>
+                <w:sz w:val="24"/>
+                <w:szCs w:val="24"/>
+              </w:rPr>
+            </w:pPr>
+            <w:r>
+              <w:rPr>
+                <w:rFonts w:cstheme="minorHAnsi"/>
+                <w:sz w:val="24"/>
+                <w:szCs w:val="24"/>
+              </w:rPr>
+              <w:t>Function Prototype</w:t>
+            </w:r>
+          </w:p>
+        </w:tc>
+        <w:tc>
+          <w:tcPr>
+            <w:tcW w:w="4621" w:type="dxa"/>
+          </w:tcPr>
+          <w:p>
+            <w:pPr>
+              <w:rPr>
+                <w:rFonts w:cstheme="minorHAnsi"/>
+                <w:sz w:val="24"/>
+                <w:szCs w:val="24"/>
+              </w:rPr>
+            </w:pPr>
+            <w:bookmarkStart w:id="0" w:name="_GoBack"/>
+            <w:bookmarkEnd w:id="0"/>
+          </w:p>
+        </w:tc>
+      </w:tr>
+      <w:tr>
+        <w:tc>
+          <w:tcPr>
+            <w:tcW w:w="4621" w:type="dxa"/>
+          </w:tcPr>
+          <w:p>
+            <w:pPr>
+              <w:rPr>
+                <w:rFonts w:cstheme="minorHAnsi"/>
+                <w:sz w:val="24"/>
+                <w:szCs w:val="24"/>
+              </w:rPr>
+            </w:pPr>
+            <w:r>
+              <w:rPr>
+                <w:rFonts w:cstheme="minorHAnsi"/>
+                <w:sz w:val="24"/>
+                <w:szCs w:val="24"/>
+              </w:rPr>
+              <w:t>Purpose</w:t>
+            </w:r>
+          </w:p>
+        </w:tc>
+        <w:tc>
+          <w:tcPr>
+            <w:tcW w:w="4621" w:type="dxa"/>
+          </w:tcPr>
+          <w:p>
+            <w:pPr>
+              <w:rPr>
+                <w:rFonts w:cstheme="minorHAnsi"/>
+                <w:sz w:val="24"/>
+                <w:szCs w:val="24"/>
+              </w:rPr>
+            </w:pPr>
+          </w:p>
+        </w:tc>
+      </w:tr>
+      <w:tr>
+        <w:tc>
+          <w:tcPr>
+            <w:tcW w:w="4621" w:type="dxa"/>
+          </w:tcPr>
+          <w:p>
+            <w:pPr>
+              <w:rPr>
+                <w:rFonts w:cstheme="minorHAnsi"/>
+                <w:sz w:val="24"/>
+                <w:szCs w:val="24"/>
+              </w:rPr>
+            </w:pPr>
+            <w:r>
+              <w:rPr>
+                <w:rFonts w:cstheme="minorHAnsi"/>
+                <w:sz w:val="24"/>
+                <w:szCs w:val="24"/>
+              </w:rPr>
+              <w:t>Testing code</w:t>
+            </w:r>
+          </w:p>
+        </w:tc>
+        <w:tc>
+          <w:tcPr>
+            <w:tcW w:w="4621" w:type="dxa"/>
+          </w:tcPr>
+          <w:p>
+            <w:pPr>
+              <w:rPr>
+                <w:rFonts w:cstheme="minorHAnsi"/>
+                <w:sz w:val="24"/>
+                <w:szCs w:val="24"/>
+              </w:rPr>
+            </w:pPr>
+          </w:p>
+        </w:tc>
+      </w:tr>
+    </w:tbl>
+    <w:p>
+      <w:pPr>
+        <w:rPr>
+          <w:rFonts w:cstheme="minorHAnsi"/>
+          <w:sz w:val="24"/>
+          <w:szCs w:val="24"/>
+        </w:rPr>
+      </w:pPr>
+    </w:p>
     <w:p>
       <w:pPr>
         <w:rPr>
@@ -6100,8 +10505,6 @@
         </w:rPr>
         <w:t>More tests</w:t>
       </w:r>
-      <w:bookmarkStart w:id="0" w:name="_GoBack"/>
-      <w:bookmarkEnd w:id="0"/>
     </w:p>
     <w:p>
       <w:pPr>
@@ -6125,7 +10528,25 @@
           <w:sz w:val="24"/>
           <w:szCs w:val="24"/>
         </w:rPr>
-        <w:t xml:space="preserve"> – call integration testing</w:t>
+        <w:t xml:space="preserve"> – </w:t>
+      </w:r>
+      <w:proofErr w:type="gramStart"/>
+      <w:r>
+        <w:rPr>
+          <w:rFonts w:cstheme="minorHAnsi"/>
+          <w:sz w:val="24"/>
+          <w:szCs w:val="24"/>
+        </w:rPr>
+        <w:t>call</w:t>
+      </w:r>
+      <w:proofErr w:type="gramEnd"/>
+      <w:r>
+        <w:rPr>
+          <w:rFonts w:cstheme="minorHAnsi"/>
+          <w:sz w:val="24"/>
+          <w:szCs w:val="24"/>
+        </w:rPr>
+        <w:t xml:space="preserve"> integration testing</w:t>
       </w:r>
     </w:p>
     <w:p>
@@ -6158,7 +10579,7 @@
 </file>
 
 <file path=word/endnotes.xml><?xml version="1.0" encoding="utf-8"?>
-<w:endnotes xmlns:wpc="http://schemas.microsoft.com/office/word/2010/wordprocessingCanvas" xmlns:mc="http://schemas.openxmlformats.org/markup-compatibility/2006" xmlns:o="urn:schemas-microsoft-com:office:office" xmlns:r="http://schemas.openxmlformats.org/officeDocument/2006/relationships" xmlns:m="http://schemas.openxmlformats.org/officeDocument/2006/math" xmlns:v="urn:schemas-microsoft-com:vml" xmlns:wp14="http://schemas.microsoft.com/office/word/2010/wordprocessingDrawing" xmlns:wp="http://schemas.openxmlformats.org/drawingml/2006/wordprocessingDrawing" xmlns:w10="urn:schemas-microsoft-com:office:word" xmlns:w="http://schemas.openxmlformats.org/wordprocessingml/2006/main" xmlns:w14="http://schemas.microsoft.com/office/word/2010/wordml" xmlns:wpg="http://schemas.microsoft.com/office/word/2010/wordprocessingGroup" xmlns:wpi="http://schemas.microsoft.com/office/word/2010/wordprocessingInk" xmlns:wne="http://schemas.microsoft.com/office/word/2006/wordml" xmlns:wps="http://schemas.microsoft.com/office/word/2010/wordprocessingShape" mc:Ignorable="w14 wp14">
+<w:endnotes xmlns:wpc="http://schemas.microsoft.com/office/word/2010/wordprocessingCanvas" xmlns:mo="http://schemas.microsoft.com/office/mac/office/2008/main" xmlns:mc="http://schemas.openxmlformats.org/markup-compatibility/2006" xmlns:mv="urn:schemas-microsoft-com:mac:vml" xmlns:o="urn:schemas-microsoft-com:office:office" xmlns:r="http://schemas.openxmlformats.org/officeDocument/2006/relationships" xmlns:m="http://schemas.openxmlformats.org/officeDocument/2006/math" xmlns:v="urn:schemas-microsoft-com:vml" xmlns:wp14="http://schemas.microsoft.com/office/word/2010/wordprocessingDrawing" xmlns:wp="http://schemas.openxmlformats.org/drawingml/2006/wordprocessingDrawing" xmlns:w10="urn:schemas-microsoft-com:office:word" xmlns:w="http://schemas.openxmlformats.org/wordprocessingml/2006/main" xmlns:w14="http://schemas.microsoft.com/office/word/2010/wordml" xmlns:wpg="http://schemas.microsoft.com/office/word/2010/wordprocessingGroup" xmlns:wpi="http://schemas.microsoft.com/office/word/2010/wordprocessingInk" xmlns:wne="http://schemas.microsoft.com/office/word/2006/wordml" xmlns:wps="http://schemas.microsoft.com/office/word/2010/wordprocessingShape" mc:Ignorable="w14 wp14">
   <w:endnote w:type="separator" w:id="-1">
     <w:p>
       <w:pPr>
@@ -6183,7 +10604,7 @@
 </file>
 
 <file path=word/footer1.xml><?xml version="1.0" encoding="utf-8"?>
-<w:ftr xmlns:wpc="http://schemas.microsoft.com/office/word/2010/wordprocessingCanvas" xmlns:mc="http://schemas.openxmlformats.org/markup-compatibility/2006" xmlns:o="urn:schemas-microsoft-com:office:office" xmlns:r="http://schemas.openxmlformats.org/officeDocument/2006/relationships" xmlns:m="http://schemas.openxmlformats.org/officeDocument/2006/math" xmlns:v="urn:schemas-microsoft-com:vml" xmlns:wp14="http://schemas.microsoft.com/office/word/2010/wordprocessingDrawing" xmlns:wp="http://schemas.openxmlformats.org/drawingml/2006/wordprocessingDrawing" xmlns:w10="urn:schemas-microsoft-com:office:word" xmlns:w="http://schemas.openxmlformats.org/wordprocessingml/2006/main" xmlns:w14="http://schemas.microsoft.com/office/word/2010/wordml" xmlns:wpg="http://schemas.microsoft.com/office/word/2010/wordprocessingGroup" xmlns:wpi="http://schemas.microsoft.com/office/word/2010/wordprocessingInk" xmlns:wne="http://schemas.microsoft.com/office/word/2006/wordml" xmlns:wps="http://schemas.microsoft.com/office/word/2010/wordprocessingShape" mc:Ignorable="w14 wp14">
+<w:ftr xmlns:wpc="http://schemas.microsoft.com/office/word/2010/wordprocessingCanvas" xmlns:mo="http://schemas.microsoft.com/office/mac/office/2008/main" xmlns:mc="http://schemas.openxmlformats.org/markup-compatibility/2006" xmlns:mv="urn:schemas-microsoft-com:mac:vml" xmlns:o="urn:schemas-microsoft-com:office:office" xmlns:r="http://schemas.openxmlformats.org/officeDocument/2006/relationships" xmlns:m="http://schemas.openxmlformats.org/officeDocument/2006/math" xmlns:v="urn:schemas-microsoft-com:vml" xmlns:wp14="http://schemas.microsoft.com/office/word/2010/wordprocessingDrawing" xmlns:wp="http://schemas.openxmlformats.org/drawingml/2006/wordprocessingDrawing" xmlns:w10="urn:schemas-microsoft-com:office:word" xmlns:w="http://schemas.openxmlformats.org/wordprocessingml/2006/main" xmlns:w14="http://schemas.microsoft.com/office/word/2010/wordml" xmlns:wpg="http://schemas.microsoft.com/office/word/2010/wordprocessingGroup" xmlns:wpi="http://schemas.microsoft.com/office/word/2010/wordprocessingInk" xmlns:wne="http://schemas.microsoft.com/office/word/2006/wordml" xmlns:wps="http://schemas.microsoft.com/office/word/2010/wordprocessingShape" mc:Ignorable="w14 wp14">
   <w:sdt>
     <w:sdtPr>
       <w:id w:val="84190519"/>
@@ -6236,7 +10657,7 @@
 </file>
 
 <file path=word/footnotes.xml><?xml version="1.0" encoding="utf-8"?>
-<w:footnotes xmlns:wpc="http://schemas.microsoft.com/office/word/2010/wordprocessingCanvas" xmlns:mc="http://schemas.openxmlformats.org/markup-compatibility/2006" xmlns:o="urn:schemas-microsoft-com:office:office" xmlns:r="http://schemas.openxmlformats.org/officeDocument/2006/relationships" xmlns:m="http://schemas.openxmlformats.org/officeDocument/2006/math" xmlns:v="urn:schemas-microsoft-com:vml" xmlns:wp14="http://schemas.microsoft.com/office/word/2010/wordprocessingDrawing" xmlns:wp="http://schemas.openxmlformats.org/drawingml/2006/wordprocessingDrawing" xmlns:w10="urn:schemas-microsoft-com:office:word" xmlns:w="http://schemas.openxmlformats.org/wordprocessingml/2006/main" xmlns:w14="http://schemas.microsoft.com/office/word/2010/wordml" xmlns:wpg="http://schemas.microsoft.com/office/word/2010/wordprocessingGroup" xmlns:wpi="http://schemas.microsoft.com/office/word/2010/wordprocessingInk" xmlns:wne="http://schemas.microsoft.com/office/word/2006/wordml" xmlns:wps="http://schemas.microsoft.com/office/word/2010/wordprocessingShape" mc:Ignorable="w14 wp14">
+<w:footnotes xmlns:wpc="http://schemas.microsoft.com/office/word/2010/wordprocessingCanvas" xmlns:mo="http://schemas.microsoft.com/office/mac/office/2008/main" xmlns:mc="http://schemas.openxmlformats.org/markup-compatibility/2006" xmlns:mv="urn:schemas-microsoft-com:mac:vml" xmlns:o="urn:schemas-microsoft-com:office:office" xmlns:r="http://schemas.openxmlformats.org/officeDocument/2006/relationships" xmlns:m="http://schemas.openxmlformats.org/officeDocument/2006/math" xmlns:v="urn:schemas-microsoft-com:vml" xmlns:wp14="http://schemas.microsoft.com/office/word/2010/wordprocessingDrawing" xmlns:wp="http://schemas.openxmlformats.org/drawingml/2006/wordprocessingDrawing" xmlns:w10="urn:schemas-microsoft-com:office:word" xmlns:w="http://schemas.openxmlformats.org/wordprocessingml/2006/main" xmlns:w14="http://schemas.microsoft.com/office/word/2010/wordml" xmlns:wpg="http://schemas.microsoft.com/office/word/2010/wordprocessingGroup" xmlns:wpi="http://schemas.microsoft.com/office/word/2010/wordprocessingInk" xmlns:wne="http://schemas.microsoft.com/office/word/2006/wordml" xmlns:wps="http://schemas.microsoft.com/office/word/2010/wordprocessingShape" mc:Ignorable="w14 wp14">
   <w:footnote w:type="separator" w:id="-1">
     <w:p>
       <w:pPr>
@@ -6261,7 +10682,7 @@
 </file>
 
 <file path=word/header1.xml><?xml version="1.0" encoding="utf-8"?>
-<w:hdr xmlns:wpc="http://schemas.microsoft.com/office/word/2010/wordprocessingCanvas" xmlns:mc="http://schemas.openxmlformats.org/markup-compatibility/2006" xmlns:o="urn:schemas-microsoft-com:office:office" xmlns:r="http://schemas.openxmlformats.org/officeDocument/2006/relationships" xmlns:m="http://schemas.openxmlformats.org/officeDocument/2006/math" xmlns:v="urn:schemas-microsoft-com:vml" xmlns:wp14="http://schemas.microsoft.com/office/word/2010/wordprocessingDrawing" xmlns:wp="http://schemas.openxmlformats.org/drawingml/2006/wordprocessingDrawing" xmlns:w10="urn:schemas-microsoft-com:office:word" xmlns:w="http://schemas.openxmlformats.org/wordprocessingml/2006/main" xmlns:w14="http://schemas.microsoft.com/office/word/2010/wordml" xmlns:wpg="http://schemas.microsoft.com/office/word/2010/wordprocessingGroup" xmlns:wpi="http://schemas.microsoft.com/office/word/2010/wordprocessingInk" xmlns:wne="http://schemas.microsoft.com/office/word/2006/wordml" xmlns:wps="http://schemas.microsoft.com/office/word/2010/wordprocessingShape" mc:Ignorable="w14 wp14">
+<w:hdr xmlns:wpc="http://schemas.microsoft.com/office/word/2010/wordprocessingCanvas" xmlns:mo="http://schemas.microsoft.com/office/mac/office/2008/main" xmlns:mc="http://schemas.openxmlformats.org/markup-compatibility/2006" xmlns:mv="urn:schemas-microsoft-com:mac:vml" xmlns:o="urn:schemas-microsoft-com:office:office" xmlns:r="http://schemas.openxmlformats.org/officeDocument/2006/relationships" xmlns:m="http://schemas.openxmlformats.org/officeDocument/2006/math" xmlns:v="urn:schemas-microsoft-com:vml" xmlns:wp14="http://schemas.microsoft.com/office/word/2010/wordprocessingDrawing" xmlns:wp="http://schemas.openxmlformats.org/drawingml/2006/wordprocessingDrawing" xmlns:w10="urn:schemas-microsoft-com:office:word" xmlns:w="http://schemas.openxmlformats.org/wordprocessingml/2006/main" xmlns:w14="http://schemas.microsoft.com/office/word/2010/wordml" xmlns:wpg="http://schemas.microsoft.com/office/word/2010/wordprocessingGroup" xmlns:wpi="http://schemas.microsoft.com/office/word/2010/wordprocessingInk" xmlns:wne="http://schemas.microsoft.com/office/word/2006/wordml" xmlns:wps="http://schemas.microsoft.com/office/word/2010/wordprocessingShape" mc:Ignorable="w14 wp14">
   <w:p>
     <w:pPr>
       <w:pStyle w:val="Header"/>
@@ -6281,7 +10702,7 @@
 </file>
 
 <file path=word/numbering.xml><?xml version="1.0" encoding="utf-8"?>
-<w:numbering xmlns:wpc="http://schemas.microsoft.com/office/word/2010/wordprocessingCanvas" xmlns:mc="http://schemas.openxmlformats.org/markup-compatibility/2006" xmlns:o="urn:schemas-microsoft-com:office:office" xmlns:r="http://schemas.openxmlformats.org/officeDocument/2006/relationships" xmlns:m="http://schemas.openxmlformats.org/officeDocument/2006/math" xmlns:v="urn:schemas-microsoft-com:vml" xmlns:wp14="http://schemas.microsoft.com/office/word/2010/wordprocessingDrawing" xmlns:wp="http://schemas.openxmlformats.org/drawingml/2006/wordprocessingDrawing" xmlns:w10="urn:schemas-microsoft-com:office:word" xmlns:w="http://schemas.openxmlformats.org/wordprocessingml/2006/main" xmlns:w14="http://schemas.microsoft.com/office/word/2010/wordml" xmlns:wpg="http://schemas.microsoft.com/office/word/2010/wordprocessingGroup" xmlns:wpi="http://schemas.microsoft.com/office/word/2010/wordprocessingInk" xmlns:wne="http://schemas.microsoft.com/office/word/2006/wordml" xmlns:wps="http://schemas.microsoft.com/office/word/2010/wordprocessingShape" mc:Ignorable="w14 wp14">
+<w:numbering xmlns:wpc="http://schemas.microsoft.com/office/word/2010/wordprocessingCanvas" xmlns:mo="http://schemas.microsoft.com/office/mac/office/2008/main" xmlns:mc="http://schemas.openxmlformats.org/markup-compatibility/2006" xmlns:mv="urn:schemas-microsoft-com:mac:vml" xmlns:o="urn:schemas-microsoft-com:office:office" xmlns:r="http://schemas.openxmlformats.org/officeDocument/2006/relationships" xmlns:m="http://schemas.openxmlformats.org/officeDocument/2006/math" xmlns:v="urn:schemas-microsoft-com:vml" xmlns:wp14="http://schemas.microsoft.com/office/word/2010/wordprocessingDrawing" xmlns:wp="http://schemas.openxmlformats.org/drawingml/2006/wordprocessingDrawing" xmlns:w10="urn:schemas-microsoft-com:office:word" xmlns:w="http://schemas.openxmlformats.org/wordprocessingml/2006/main" xmlns:w14="http://schemas.microsoft.com/office/word/2010/wordml" xmlns:wpg="http://schemas.microsoft.com/office/word/2010/wordprocessingGroup" xmlns:wpi="http://schemas.microsoft.com/office/word/2010/wordprocessingInk" xmlns:wne="http://schemas.microsoft.com/office/word/2006/wordml" xmlns:wps="http://schemas.microsoft.com/office/word/2010/wordprocessingShape" mc:Ignorable="w14 wp14">
   <w:abstractNum w:abstractNumId="0">
     <w:nsid w:val="21AF77FA"/>
     <w:multiLevelType w:val="hybridMultilevel"/>
@@ -6418,7 +10839,7 @@
       </w:pPr>
     </w:pPrDefault>
   </w:docDefaults>
-  <w:latentStyles w:defLockedState="0" w:defUIPriority="99" w:defSemiHidden="1" w:defUnhideWhenUsed="1" w:defQFormat="0" w:count="267">
+  <w:latentStyles w:defLockedState="0" w:defUIPriority="99" w:defSemiHidden="1" w:defUnhideWhenUsed="1" w:defQFormat="0" w:count="276">
     <w:lsdException w:name="Normal" w:semiHidden="0" w:uiPriority="0" w:unhideWhenUsed="0" w:qFormat="1"/>
     <w:lsdException w:name="heading 1" w:semiHidden="0" w:uiPriority="9" w:unhideWhenUsed="0" w:qFormat="1"/>
     <w:lsdException w:name="heading 2" w:uiPriority="9" w:qFormat="1"/>
@@ -6693,6 +11114,7 @@
       <w:spacing w:after="0" w:line="240" w:lineRule="auto"/>
     </w:pPr>
     <w:tblPr>
+      <w:tblInd w:w="0" w:type="dxa"/>
       <w:tblBorders>
         <w:top w:val="single" w:sz="4" w:space="0" w:color="auto"/>
         <w:left w:val="single" w:sz="4" w:space="0" w:color="auto"/>
@@ -6701,6 +11123,12 @@
         <w:insideH w:val="single" w:sz="4" w:space="0" w:color="auto"/>
         <w:insideV w:val="single" w:sz="4" w:space="0" w:color="auto"/>
       </w:tblBorders>
+      <w:tblCellMar>
+        <w:top w:w="0" w:type="dxa"/>
+        <w:left w:w="108" w:type="dxa"/>
+        <w:bottom w:w="0" w:type="dxa"/>
+        <w:right w:w="108" w:type="dxa"/>
+      </w:tblCellMar>
     </w:tblPr>
   </w:style>
   <w:style w:type="paragraph" w:styleId="NoSpacing">
@@ -6716,7 +11144,7 @@
 </file>
 
 <file path=word/stylesWithEffects.xml><?xml version="1.0" encoding="utf-8"?>
-<w:styles xmlns:wpc="http://schemas.microsoft.com/office/word/2010/wordprocessingCanvas" xmlns:mc="http://schemas.openxmlformats.org/markup-compatibility/2006" xmlns:o="urn:schemas-microsoft-com:office:office" xmlns:r="http://schemas.openxmlformats.org/officeDocument/2006/relationships" xmlns:m="http://schemas.openxmlformats.org/officeDocument/2006/math" xmlns:v="urn:schemas-microsoft-com:vml" xmlns:wp14="http://schemas.microsoft.com/office/word/2010/wordprocessingDrawing" xmlns:wp="http://schemas.openxmlformats.org/drawingml/2006/wordprocessingDrawing" xmlns:w10="urn:schemas-microsoft-com:office:word" xmlns:w="http://schemas.openxmlformats.org/wordprocessingml/2006/main" xmlns:w14="http://schemas.microsoft.com/office/word/2010/wordml" xmlns:wpg="http://schemas.microsoft.com/office/word/2010/wordprocessingGroup" xmlns:wpi="http://schemas.microsoft.com/office/word/2010/wordprocessingInk" xmlns:wne="http://schemas.microsoft.com/office/word/2006/wordml" xmlns:wps="http://schemas.microsoft.com/office/word/2010/wordprocessingShape" mc:Ignorable="w14 wp14">
+<w:styles xmlns:wpc="http://schemas.microsoft.com/office/word/2010/wordprocessingCanvas" xmlns:mo="http://schemas.microsoft.com/office/mac/office/2008/main" xmlns:mc="http://schemas.openxmlformats.org/markup-compatibility/2006" xmlns:mv="urn:schemas-microsoft-com:mac:vml" xmlns:o="urn:schemas-microsoft-com:office:office" xmlns:r="http://schemas.openxmlformats.org/officeDocument/2006/relationships" xmlns:m="http://schemas.openxmlformats.org/officeDocument/2006/math" xmlns:v="urn:schemas-microsoft-com:vml" xmlns:wp14="http://schemas.microsoft.com/office/word/2010/wordprocessingDrawing" xmlns:wp="http://schemas.openxmlformats.org/drawingml/2006/wordprocessingDrawing" xmlns:w10="urn:schemas-microsoft-com:office:word" xmlns:w="http://schemas.openxmlformats.org/wordprocessingml/2006/main" xmlns:w14="http://schemas.microsoft.com/office/word/2010/wordml" xmlns:wpg="http://schemas.microsoft.com/office/word/2010/wordprocessingGroup" xmlns:wpi="http://schemas.microsoft.com/office/word/2010/wordprocessingInk" xmlns:wne="http://schemas.microsoft.com/office/word/2006/wordml" xmlns:wps="http://schemas.microsoft.com/office/word/2010/wordprocessingShape" mc:Ignorable="w14 wp14">
   <w:docDefaults>
     <w:rPrDefault>
       <w:rPr>
@@ -6732,7 +11160,7 @@
       </w:pPr>
     </w:pPrDefault>
   </w:docDefaults>
-  <w:latentStyles w:defLockedState="0" w:defUIPriority="99" w:defSemiHidden="1" w:defUnhideWhenUsed="1" w:defQFormat="0" w:count="267">
+  <w:latentStyles w:defLockedState="0" w:defUIPriority="99" w:defSemiHidden="1" w:defUnhideWhenUsed="1" w:defQFormat="0" w:count="276">
     <w:lsdException w:name="Normal" w:semiHidden="0" w:uiPriority="0" w:unhideWhenUsed="0" w:qFormat="1"/>
     <w:lsdException w:name="heading 1" w:semiHidden="0" w:uiPriority="9" w:unhideWhenUsed="0" w:qFormat="1"/>
     <w:lsdException w:name="heading 2" w:uiPriority="9" w:qFormat="1"/>
@@ -7007,6 +11435,7 @@
       <w:spacing w:after="0" w:line="240" w:lineRule="auto"/>
     </w:pPr>
     <w:tblPr>
+      <w:tblInd w:w="0" w:type="dxa"/>
       <w:tblBorders>
         <w:top w:val="single" w:sz="4" w:space="0" w:color="auto"/>
         <w:left w:val="single" w:sz="4" w:space="0" w:color="auto"/>
@@ -7015,6 +11444,12 @@
         <w:insideH w:val="single" w:sz="4" w:space="0" w:color="auto"/>
         <w:insideV w:val="single" w:sz="4" w:space="0" w:color="auto"/>
       </w:tblBorders>
+      <w:tblCellMar>
+        <w:top w:w="0" w:type="dxa"/>
+        <w:left w:w="108" w:type="dxa"/>
+        <w:bottom w:w="0" w:type="dxa"/>
+        <w:right w:w="108" w:type="dxa"/>
+      </w:tblCellMar>
     </w:tblPr>
   </w:style>
   <w:style w:type="paragraph" w:styleId="NoSpacing">
